--- a/Theory/Module-1/Hardik assignment theory-1.docx
+++ b/Theory/Module-1/Hardik assignment theory-1.docx
@@ -1000,107 +1000,65 @@
           </w14:textOutline>
         </w:rPr>
       </w:pPr>
-      <w:proofErr w:type="gramStart"/>
-      <w:r>
-        <w:rPr>
-          <w:rFonts w:ascii="Bahnschrift Condensed" w:hAnsi="Bahnschrift Condensed"/>
-          <w:color w:val="000000" w:themeColor="text1"/>
-          <w:sz w:val="32"/>
-          <w:szCs w:val="32"/>
-          <w14:shadow w14:blurRad="38100" w14:dist="19050" w14:dir="2700000" w14:sx="100000" w14:sy="100000" w14:kx="0" w14:ky="0" w14:algn="tl">
-            <w14:schemeClr w14:val="dk1">
-              <w14:alpha w14:val="60000"/>
-            </w14:schemeClr>
-          </w14:shadow>
-          <w14:textOutline w14:w="0" w14:cap="flat" w14:cmpd="sng" w14:algn="ctr">
-            <w14:noFill/>
-            <w14:prstDash w14:val="solid"/>
-            <w14:round/>
-          </w14:textOutline>
-        </w:rPr>
-        <w:t>POP:-</w:t>
-      </w:r>
-      <w:proofErr w:type="gramEnd"/>
-      <w:r>
-        <w:rPr>
-          <w:rFonts w:ascii="Bahnschrift Condensed" w:hAnsi="Bahnschrift Condensed"/>
-          <w:color w:val="000000" w:themeColor="text1"/>
-          <w:sz w:val="32"/>
-          <w:szCs w:val="32"/>
-          <w14:shadow w14:blurRad="38100" w14:dist="19050" w14:dir="2700000" w14:sx="100000" w14:sy="100000" w14:kx="0" w14:ky="0" w14:algn="tl">
-            <w14:schemeClr w14:val="dk1">
-              <w14:alpha w14:val="60000"/>
-            </w14:schemeClr>
-          </w14:shadow>
-          <w14:textOutline w14:w="0" w14:cap="flat" w14:cmpd="sng" w14:algn="ctr">
-            <w14:noFill/>
-            <w14:prstDash w14:val="solid"/>
-            <w14:round/>
-          </w14:textOutline>
-        </w:rPr>
-        <w:t xml:space="preserve"> procedural oriented programming language. C language</w:t>
-      </w:r>
-    </w:p>
-    <w:p>
-      <w:pPr>
-        <w:pStyle w:val="ListParagraph"/>
-        <w:jc w:val="both"/>
-        <w:rPr>
-          <w:rFonts w:ascii="Bahnschrift Condensed" w:hAnsi="Bahnschrift Condensed"/>
-          <w:color w:val="000000" w:themeColor="text1"/>
-          <w:sz w:val="32"/>
-          <w:szCs w:val="32"/>
-          <w14:shadow w14:blurRad="38100" w14:dist="19050" w14:dir="2700000" w14:sx="100000" w14:sy="100000" w14:kx="0" w14:ky="0" w14:algn="tl">
-            <w14:schemeClr w14:val="dk1">
-              <w14:alpha w14:val="60000"/>
-            </w14:schemeClr>
-          </w14:shadow>
-          <w14:textOutline w14:w="0" w14:cap="flat" w14:cmpd="sng" w14:algn="ctr">
-            <w14:noFill/>
-            <w14:prstDash w14:val="solid"/>
-            <w14:round/>
-          </w14:textOutline>
-        </w:rPr>
-      </w:pPr>
-      <w:proofErr w:type="gramStart"/>
-      <w:r>
-        <w:rPr>
-          <w:rFonts w:ascii="Bahnschrift Condensed" w:hAnsi="Bahnschrift Condensed"/>
-          <w:color w:val="000000" w:themeColor="text1"/>
-          <w:sz w:val="32"/>
-          <w:szCs w:val="32"/>
-          <w14:shadow w14:blurRad="38100" w14:dist="19050" w14:dir="2700000" w14:sx="100000" w14:sy="100000" w14:kx="0" w14:ky="0" w14:algn="tl">
-            <w14:schemeClr w14:val="dk1">
-              <w14:alpha w14:val="60000"/>
-            </w14:schemeClr>
-          </w14:shadow>
-          <w14:textOutline w14:w="0" w14:cap="flat" w14:cmpd="sng" w14:algn="ctr">
-            <w14:noFill/>
-            <w14:prstDash w14:val="solid"/>
-            <w14:round/>
-          </w14:textOutline>
-        </w:rPr>
-        <w:t>FOP:-</w:t>
-      </w:r>
-      <w:proofErr w:type="gramEnd"/>
-      <w:r>
-        <w:rPr>
-          <w:rFonts w:ascii="Bahnschrift Condensed" w:hAnsi="Bahnschrift Condensed"/>
-          <w:color w:val="000000" w:themeColor="text1"/>
-          <w:sz w:val="32"/>
-          <w:szCs w:val="32"/>
-          <w14:shadow w14:blurRad="38100" w14:dist="19050" w14:dir="2700000" w14:sx="100000" w14:sy="100000" w14:kx="0" w14:ky="0" w14:algn="tl">
-            <w14:schemeClr w14:val="dk1">
-              <w14:alpha w14:val="60000"/>
-            </w14:schemeClr>
-          </w14:shadow>
-          <w14:textOutline w14:w="0" w14:cap="flat" w14:cmpd="sng" w14:algn="ctr">
-            <w14:noFill/>
-            <w14:prstDash w14:val="solid"/>
-            <w14:round/>
-          </w14:textOutline>
-        </w:rPr>
-        <w:t xml:space="preserve"> functional oriented programming language. </w:t>
+      <w:r>
+        <w:rPr>
+          <w:rFonts w:ascii="Bahnschrift Condensed" w:hAnsi="Bahnschrift Condensed"/>
+          <w:color w:val="000000" w:themeColor="text1"/>
+          <w:sz w:val="32"/>
+          <w:szCs w:val="32"/>
+          <w14:shadow w14:blurRad="38100" w14:dist="19050" w14:dir="2700000" w14:sx="100000" w14:sy="100000" w14:kx="0" w14:ky="0" w14:algn="tl">
+            <w14:schemeClr w14:val="dk1">
+              <w14:alpha w14:val="60000"/>
+            </w14:schemeClr>
+          </w14:shadow>
+          <w14:textOutline w14:w="0" w14:cap="flat" w14:cmpd="sng" w14:algn="ctr">
+            <w14:noFill/>
+            <w14:prstDash w14:val="solid"/>
+            <w14:round/>
+          </w14:textOutline>
+        </w:rPr>
+        <w:t>POP:- procedural oriented programming language. C language</w:t>
+      </w:r>
+    </w:p>
+    <w:p>
+      <w:pPr>
+        <w:pStyle w:val="ListParagraph"/>
+        <w:jc w:val="both"/>
+        <w:rPr>
+          <w:rFonts w:ascii="Bahnschrift Condensed" w:hAnsi="Bahnschrift Condensed"/>
+          <w:color w:val="000000" w:themeColor="text1"/>
+          <w:sz w:val="32"/>
+          <w:szCs w:val="32"/>
+          <w14:shadow w14:blurRad="38100" w14:dist="19050" w14:dir="2700000" w14:sx="100000" w14:sy="100000" w14:kx="0" w14:ky="0" w14:algn="tl">
+            <w14:schemeClr w14:val="dk1">
+              <w14:alpha w14:val="60000"/>
+            </w14:schemeClr>
+          </w14:shadow>
+          <w14:textOutline w14:w="0" w14:cap="flat" w14:cmpd="sng" w14:algn="ctr">
+            <w14:noFill/>
+            <w14:prstDash w14:val="solid"/>
+            <w14:round/>
+          </w14:textOutline>
+        </w:rPr>
+      </w:pPr>
+      <w:r>
+        <w:rPr>
+          <w:rFonts w:ascii="Bahnschrift Condensed" w:hAnsi="Bahnschrift Condensed"/>
+          <w:color w:val="000000" w:themeColor="text1"/>
+          <w:sz w:val="32"/>
+          <w:szCs w:val="32"/>
+          <w14:shadow w14:blurRad="38100" w14:dist="19050" w14:dir="2700000" w14:sx="100000" w14:sy="100000" w14:kx="0" w14:ky="0" w14:algn="tl">
+            <w14:schemeClr w14:val="dk1">
+              <w14:alpha w14:val="60000"/>
+            </w14:schemeClr>
+          </w14:shadow>
+          <w14:textOutline w14:w="0" w14:cap="flat" w14:cmpd="sng" w14:algn="ctr">
+            <w14:noFill/>
+            <w14:prstDash w14:val="solid"/>
+            <w14:round/>
+          </w14:textOutline>
+        </w:rPr>
+        <w:t xml:space="preserve">FOP:- functional oriented programming language. </w:t>
       </w:r>
       <w:proofErr w:type="spellStart"/>
       <w:r>
@@ -1145,107 +1103,65 @@
           </w14:textOutline>
         </w:rPr>
       </w:pPr>
-      <w:proofErr w:type="gramStart"/>
-      <w:r>
-        <w:rPr>
-          <w:rFonts w:ascii="Bahnschrift Condensed" w:hAnsi="Bahnschrift Condensed"/>
-          <w:color w:val="000000" w:themeColor="text1"/>
-          <w:sz w:val="32"/>
-          <w:szCs w:val="32"/>
-          <w14:shadow w14:blurRad="38100" w14:dist="19050" w14:dir="2700000" w14:sx="100000" w14:sy="100000" w14:kx="0" w14:ky="0" w14:algn="tl">
-            <w14:schemeClr w14:val="dk1">
-              <w14:alpha w14:val="60000"/>
-            </w14:schemeClr>
-          </w14:shadow>
-          <w14:textOutline w14:w="0" w14:cap="flat" w14:cmpd="sng" w14:algn="ctr">
-            <w14:noFill/>
-            <w14:prstDash w14:val="solid"/>
-            <w14:round/>
-          </w14:textOutline>
-        </w:rPr>
-        <w:t>OOP:-</w:t>
-      </w:r>
-      <w:proofErr w:type="gramEnd"/>
-      <w:r>
-        <w:rPr>
-          <w:rFonts w:ascii="Bahnschrift Condensed" w:hAnsi="Bahnschrift Condensed"/>
-          <w:color w:val="000000" w:themeColor="text1"/>
-          <w:sz w:val="32"/>
-          <w:szCs w:val="32"/>
-          <w14:shadow w14:blurRad="38100" w14:dist="19050" w14:dir="2700000" w14:sx="100000" w14:sy="100000" w14:kx="0" w14:ky="0" w14:algn="tl">
-            <w14:schemeClr w14:val="dk1">
-              <w14:alpha w14:val="60000"/>
-            </w14:schemeClr>
-          </w14:shadow>
-          <w14:textOutline w14:w="0" w14:cap="flat" w14:cmpd="sng" w14:algn="ctr">
-            <w14:noFill/>
-            <w14:prstDash w14:val="solid"/>
-            <w14:round/>
-          </w14:textOutline>
-        </w:rPr>
-        <w:t xml:space="preserve"> object oriented programming language. C++</w:t>
-      </w:r>
-    </w:p>
-    <w:p>
-      <w:pPr>
-        <w:pStyle w:val="ListParagraph"/>
-        <w:jc w:val="both"/>
-        <w:rPr>
-          <w:rFonts w:ascii="Bahnschrift Condensed" w:hAnsi="Bahnschrift Condensed"/>
-          <w:color w:val="000000" w:themeColor="text1"/>
-          <w:sz w:val="32"/>
-          <w:szCs w:val="32"/>
-          <w14:shadow w14:blurRad="38100" w14:dist="19050" w14:dir="2700000" w14:sx="100000" w14:sy="100000" w14:kx="0" w14:ky="0" w14:algn="tl">
-            <w14:schemeClr w14:val="dk1">
-              <w14:alpha w14:val="60000"/>
-            </w14:schemeClr>
-          </w14:shadow>
-          <w14:textOutline w14:w="0" w14:cap="flat" w14:cmpd="sng" w14:algn="ctr">
-            <w14:noFill/>
-            <w14:prstDash w14:val="solid"/>
-            <w14:round/>
-          </w14:textOutline>
-        </w:rPr>
-      </w:pPr>
-      <w:proofErr w:type="gramStart"/>
-      <w:r>
-        <w:rPr>
-          <w:rFonts w:ascii="Bahnschrift Condensed" w:hAnsi="Bahnschrift Condensed"/>
-          <w:color w:val="000000" w:themeColor="text1"/>
-          <w:sz w:val="32"/>
-          <w:szCs w:val="32"/>
-          <w14:shadow w14:blurRad="38100" w14:dist="19050" w14:dir="2700000" w14:sx="100000" w14:sy="100000" w14:kx="0" w14:ky="0" w14:algn="tl">
-            <w14:schemeClr w14:val="dk1">
-              <w14:alpha w14:val="60000"/>
-            </w14:schemeClr>
-          </w14:shadow>
-          <w14:textOutline w14:w="0" w14:cap="flat" w14:cmpd="sng" w14:algn="ctr">
-            <w14:noFill/>
-            <w14:prstDash w14:val="solid"/>
-            <w14:round/>
-          </w14:textOutline>
-        </w:rPr>
-        <w:t>SPL:-</w:t>
-      </w:r>
-      <w:proofErr w:type="gramEnd"/>
-      <w:r>
-        <w:rPr>
-          <w:rFonts w:ascii="Bahnschrift Condensed" w:hAnsi="Bahnschrift Condensed"/>
-          <w:color w:val="000000" w:themeColor="text1"/>
-          <w:sz w:val="32"/>
-          <w:szCs w:val="32"/>
-          <w14:shadow w14:blurRad="38100" w14:dist="19050" w14:dir="2700000" w14:sx="100000" w14:sy="100000" w14:kx="0" w14:ky="0" w14:algn="tl">
-            <w14:schemeClr w14:val="dk1">
-              <w14:alpha w14:val="60000"/>
-            </w14:schemeClr>
-          </w14:shadow>
-          <w14:textOutline w14:w="0" w14:cap="flat" w14:cmpd="sng" w14:algn="ctr">
-            <w14:noFill/>
-            <w14:prstDash w14:val="solid"/>
-            <w14:round/>
-          </w14:textOutline>
-        </w:rPr>
-        <w:t xml:space="preserve"> Scripting</w:t>
+      <w:r>
+        <w:rPr>
+          <w:rFonts w:ascii="Bahnschrift Condensed" w:hAnsi="Bahnschrift Condensed"/>
+          <w:color w:val="000000" w:themeColor="text1"/>
+          <w:sz w:val="32"/>
+          <w:szCs w:val="32"/>
+          <w14:shadow w14:blurRad="38100" w14:dist="19050" w14:dir="2700000" w14:sx="100000" w14:sy="100000" w14:kx="0" w14:ky="0" w14:algn="tl">
+            <w14:schemeClr w14:val="dk1">
+              <w14:alpha w14:val="60000"/>
+            </w14:schemeClr>
+          </w14:shadow>
+          <w14:textOutline w14:w="0" w14:cap="flat" w14:cmpd="sng" w14:algn="ctr">
+            <w14:noFill/>
+            <w14:prstDash w14:val="solid"/>
+            <w14:round/>
+          </w14:textOutline>
+        </w:rPr>
+        <w:t>OOP:- object oriented programming language. C++</w:t>
+      </w:r>
+    </w:p>
+    <w:p>
+      <w:pPr>
+        <w:pStyle w:val="ListParagraph"/>
+        <w:jc w:val="both"/>
+        <w:rPr>
+          <w:rFonts w:ascii="Bahnschrift Condensed" w:hAnsi="Bahnschrift Condensed"/>
+          <w:color w:val="000000" w:themeColor="text1"/>
+          <w:sz w:val="32"/>
+          <w:szCs w:val="32"/>
+          <w14:shadow w14:blurRad="38100" w14:dist="19050" w14:dir="2700000" w14:sx="100000" w14:sy="100000" w14:kx="0" w14:ky="0" w14:algn="tl">
+            <w14:schemeClr w14:val="dk1">
+              <w14:alpha w14:val="60000"/>
+            </w14:schemeClr>
+          </w14:shadow>
+          <w14:textOutline w14:w="0" w14:cap="flat" w14:cmpd="sng" w14:algn="ctr">
+            <w14:noFill/>
+            <w14:prstDash w14:val="solid"/>
+            <w14:round/>
+          </w14:textOutline>
+        </w:rPr>
+      </w:pPr>
+      <w:r>
+        <w:rPr>
+          <w:rFonts w:ascii="Bahnschrift Condensed" w:hAnsi="Bahnschrift Condensed"/>
+          <w:color w:val="000000" w:themeColor="text1"/>
+          <w:sz w:val="32"/>
+          <w:szCs w:val="32"/>
+          <w14:shadow w14:blurRad="38100" w14:dist="19050" w14:dir="2700000" w14:sx="100000" w14:sy="100000" w14:kx="0" w14:ky="0" w14:algn="tl">
+            <w14:schemeClr w14:val="dk1">
+              <w14:alpha w14:val="60000"/>
+            </w14:schemeClr>
+          </w14:shadow>
+          <w14:textOutline w14:w="0" w14:cap="flat" w14:cmpd="sng" w14:algn="ctr">
+            <w14:noFill/>
+            <w14:prstDash w14:val="solid"/>
+            <w14:round/>
+          </w14:textOutline>
+        </w:rPr>
+        <w:t>SPL:- Scripting</w:t>
       </w:r>
       <w:r>
         <w:rPr>
@@ -1307,45 +1223,24 @@
           </w14:textOutline>
         </w:rPr>
       </w:pPr>
-      <w:proofErr w:type="gramStart"/>
-      <w:r>
-        <w:rPr>
-          <w:rFonts w:ascii="Bahnschrift Condensed" w:hAnsi="Bahnschrift Condensed"/>
-          <w:color w:val="000000" w:themeColor="text1"/>
-          <w:sz w:val="32"/>
-          <w:szCs w:val="32"/>
-          <w14:shadow w14:blurRad="38100" w14:dist="19050" w14:dir="2700000" w14:sx="100000" w14:sy="100000" w14:kx="0" w14:ky="0" w14:algn="tl">
-            <w14:schemeClr w14:val="dk1">
-              <w14:alpha w14:val="60000"/>
-            </w14:schemeClr>
-          </w14:shadow>
-          <w14:textOutline w14:w="0" w14:cap="flat" w14:cmpd="sng" w14:algn="ctr">
-            <w14:noFill/>
-            <w14:prstDash w14:val="solid"/>
-            <w14:round/>
-          </w14:textOutline>
-        </w:rPr>
-        <w:t>LPL:-</w:t>
-      </w:r>
-      <w:proofErr w:type="gramEnd"/>
-      <w:r>
-        <w:rPr>
-          <w:rFonts w:ascii="Bahnschrift Condensed" w:hAnsi="Bahnschrift Condensed"/>
-          <w:color w:val="000000" w:themeColor="text1"/>
-          <w:sz w:val="32"/>
-          <w:szCs w:val="32"/>
-          <w14:shadow w14:blurRad="38100" w14:dist="19050" w14:dir="2700000" w14:sx="100000" w14:sy="100000" w14:kx="0" w14:ky="0" w14:algn="tl">
-            <w14:schemeClr w14:val="dk1">
-              <w14:alpha w14:val="60000"/>
-            </w14:schemeClr>
-          </w14:shadow>
-          <w14:textOutline w14:w="0" w14:cap="flat" w14:cmpd="sng" w14:algn="ctr">
-            <w14:noFill/>
-            <w14:prstDash w14:val="solid"/>
-            <w14:round/>
-          </w14:textOutline>
-        </w:rPr>
-        <w:t xml:space="preserve"> Logical programming language, </w:t>
+      <w:r>
+        <w:rPr>
+          <w:rFonts w:ascii="Bahnschrift Condensed" w:hAnsi="Bahnschrift Condensed"/>
+          <w:color w:val="000000" w:themeColor="text1"/>
+          <w:sz w:val="32"/>
+          <w:szCs w:val="32"/>
+          <w14:shadow w14:blurRad="38100" w14:dist="19050" w14:dir="2700000" w14:sx="100000" w14:sy="100000" w14:kx="0" w14:ky="0" w14:algn="tl">
+            <w14:schemeClr w14:val="dk1">
+              <w14:alpha w14:val="60000"/>
+            </w14:schemeClr>
+          </w14:shadow>
+          <w14:textOutline w14:w="0" w14:cap="flat" w14:cmpd="sng" w14:algn="ctr">
+            <w14:noFill/>
+            <w14:prstDash w14:val="solid"/>
+            <w14:round/>
+          </w14:textOutline>
+        </w:rPr>
+        <w:t xml:space="preserve">LPL:- Logical programming language, </w:t>
       </w:r>
       <w:proofErr w:type="spellStart"/>
       <w:r>
@@ -1679,7 +1574,309 @@
           </w14:textOutline>
         </w:rPr>
       </w:pPr>
-      <w:proofErr w:type="gramStart"/>
+      <w:r>
+        <w:rPr>
+          <w:rFonts w:ascii="Bahnschrift Condensed" w:hAnsi="Bahnschrift Condensed"/>
+          <w:color w:val="000000" w:themeColor="text1"/>
+          <w:sz w:val="32"/>
+          <w:szCs w:val="32"/>
+          <w14:shadow w14:blurRad="38100" w14:dist="19050" w14:dir="2700000" w14:sx="100000" w14:sy="100000" w14:kx="0" w14:ky="0" w14:algn="tl">
+            <w14:schemeClr w14:val="dk1">
+              <w14:alpha w14:val="60000"/>
+            </w14:schemeClr>
+          </w14:shadow>
+          <w14:textOutline w14:w="0" w14:cap="flat" w14:cmpd="sng" w14:algn="ctr">
+            <w14:noFill/>
+            <w14:prstDash w14:val="solid"/>
+            <w14:round/>
+          </w14:textOutline>
+        </w:rPr>
+        <w:t>Example:- Assembly language &amp; Machine language.</w:t>
+      </w:r>
+    </w:p>
+    <w:p>
+      <w:pPr>
+        <w:pStyle w:val="ListParagraph"/>
+        <w:jc w:val="both"/>
+        <w:rPr>
+          <w:rFonts w:ascii="Bahnschrift Condensed" w:hAnsi="Bahnschrift Condensed"/>
+          <w:color w:val="000000" w:themeColor="text1"/>
+          <w:sz w:val="32"/>
+          <w:szCs w:val="32"/>
+          <w14:shadow w14:blurRad="38100" w14:dist="19050" w14:dir="2700000" w14:sx="100000" w14:sy="100000" w14:kx="0" w14:ky="0" w14:algn="tl">
+            <w14:schemeClr w14:val="dk1">
+              <w14:alpha w14:val="60000"/>
+            </w14:schemeClr>
+          </w14:shadow>
+          <w14:textOutline w14:w="0" w14:cap="flat" w14:cmpd="sng" w14:algn="ctr">
+            <w14:noFill/>
+            <w14:prstDash w14:val="solid"/>
+            <w14:round/>
+          </w14:textOutline>
+        </w:rPr>
+      </w:pPr>
+    </w:p>
+    <w:p>
+      <w:pPr>
+        <w:pStyle w:val="ListParagraph"/>
+        <w:jc w:val="both"/>
+        <w:rPr>
+          <w:rFonts w:ascii="Bahnschrift Condensed" w:hAnsi="Bahnschrift Condensed"/>
+          <w:color w:val="000000" w:themeColor="text1"/>
+          <w:sz w:val="32"/>
+          <w:szCs w:val="32"/>
+          <w14:shadow w14:blurRad="38100" w14:dist="19050" w14:dir="2700000" w14:sx="100000" w14:sy="100000" w14:kx="0" w14:ky="0" w14:algn="tl">
+            <w14:schemeClr w14:val="dk1">
+              <w14:alpha w14:val="60000"/>
+            </w14:schemeClr>
+          </w14:shadow>
+          <w14:textOutline w14:w="0" w14:cap="flat" w14:cmpd="sng" w14:algn="ctr">
+            <w14:noFill/>
+            <w14:prstDash w14:val="solid"/>
+            <w14:round/>
+          </w14:textOutline>
+        </w:rPr>
+      </w:pPr>
+      <w:r>
+        <w:rPr>
+          <w:rFonts w:ascii="Bahnschrift Condensed" w:hAnsi="Bahnschrift Condensed"/>
+          <w:color w:val="000000" w:themeColor="text1"/>
+          <w:sz w:val="32"/>
+          <w:szCs w:val="32"/>
+          <w14:shadow w14:blurRad="38100" w14:dist="19050" w14:dir="2700000" w14:sx="100000" w14:sy="100000" w14:kx="0" w14:ky="0" w14:algn="tl">
+            <w14:schemeClr w14:val="dk1">
+              <w14:alpha w14:val="60000"/>
+            </w14:schemeClr>
+          </w14:shadow>
+          <w14:textOutline w14:w="0" w14:cap="flat" w14:cmpd="sng" w14:algn="ctr">
+            <w14:noFill/>
+            <w14:prstDash w14:val="solid"/>
+            <w14:round/>
+          </w14:textOutline>
+        </w:rPr>
+        <w:t xml:space="preserve">High-level programming language (HLL) is designed for developing </w:t>
+      </w:r>
+      <w:r>
+        <w:rPr>
+          <w:rFonts w:ascii="Bahnschrift Condensed" w:hAnsi="Bahnschrift Condensed"/>
+          <w:color w:val="000000" w:themeColor="text1"/>
+          <w:sz w:val="32"/>
+          <w:szCs w:val="32"/>
+          <w14:shadow w14:blurRad="38100" w14:dist="19050" w14:dir="2700000" w14:sx="100000" w14:sy="100000" w14:kx="0" w14:ky="0" w14:algn="tl">
+            <w14:schemeClr w14:val="dk1">
+              <w14:alpha w14:val="60000"/>
+            </w14:schemeClr>
+          </w14:shadow>
+          <w14:textOutline w14:w="0" w14:cap="flat" w14:cmpd="sng" w14:algn="ctr">
+            <w14:noFill/>
+            <w14:prstDash w14:val="solid"/>
+            <w14:round/>
+          </w14:textOutline>
+        </w:rPr>
+        <w:t>U</w:t>
+      </w:r>
+      <w:r>
+        <w:rPr>
+          <w:rFonts w:ascii="Bahnschrift Condensed" w:hAnsi="Bahnschrift Condensed"/>
+          <w:color w:val="000000" w:themeColor="text1"/>
+          <w:sz w:val="32"/>
+          <w:szCs w:val="32"/>
+          <w14:shadow w14:blurRad="38100" w14:dist="19050" w14:dir="2700000" w14:sx="100000" w14:sy="100000" w14:kx="0" w14:ky="0" w14:algn="tl">
+            <w14:schemeClr w14:val="dk1">
+              <w14:alpha w14:val="60000"/>
+            </w14:schemeClr>
+          </w14:shadow>
+          <w14:textOutline w14:w="0" w14:cap="flat" w14:cmpd="sng" w14:algn="ctr">
+            <w14:noFill/>
+            <w14:prstDash w14:val="solid"/>
+            <w14:round/>
+          </w14:textOutline>
+        </w:rPr>
+        <w:t>ser</w:t>
+      </w:r>
+      <w:r>
+        <w:rPr>
+          <w:rFonts w:ascii="Bahnschrift Condensed" w:hAnsi="Bahnschrift Condensed"/>
+          <w:color w:val="000000" w:themeColor="text1"/>
+          <w:sz w:val="32"/>
+          <w:szCs w:val="32"/>
+          <w14:shadow w14:blurRad="38100" w14:dist="19050" w14:dir="2700000" w14:sx="100000" w14:sy="100000" w14:kx="0" w14:ky="0" w14:algn="tl">
+            <w14:schemeClr w14:val="dk1">
+              <w14:alpha w14:val="60000"/>
+            </w14:schemeClr>
+          </w14:shadow>
+          <w14:textOutline w14:w="0" w14:cap="flat" w14:cmpd="sng" w14:algn="ctr">
+            <w14:noFill/>
+            <w14:prstDash w14:val="solid"/>
+            <w14:round/>
+          </w14:textOutline>
+        </w:rPr>
+        <w:t xml:space="preserve"> </w:t>
+      </w:r>
+      <w:r>
+        <w:rPr>
+          <w:rFonts w:ascii="Bahnschrift Condensed" w:hAnsi="Bahnschrift Condensed"/>
+          <w:color w:val="000000" w:themeColor="text1"/>
+          <w:sz w:val="32"/>
+          <w:szCs w:val="32"/>
+          <w14:shadow w14:blurRad="38100" w14:dist="19050" w14:dir="2700000" w14:sx="100000" w14:sy="100000" w14:kx="0" w14:ky="0" w14:algn="tl">
+            <w14:schemeClr w14:val="dk1">
+              <w14:alpha w14:val="60000"/>
+            </w14:schemeClr>
+          </w14:shadow>
+          <w14:textOutline w14:w="0" w14:cap="flat" w14:cmpd="sng" w14:algn="ctr">
+            <w14:noFill/>
+            <w14:prstDash w14:val="solid"/>
+            <w14:round/>
+          </w14:textOutline>
+        </w:rPr>
+        <w:t>friendly software programs and websites. This programming language requires a compiler or interpreter to translate the program into machine language (execute the program).</w:t>
+      </w:r>
+    </w:p>
+    <w:p>
+      <w:pPr>
+        <w:pStyle w:val="ListParagraph"/>
+        <w:jc w:val="both"/>
+        <w:rPr>
+          <w:rFonts w:ascii="Bahnschrift Condensed" w:hAnsi="Bahnschrift Condensed"/>
+          <w:color w:val="000000" w:themeColor="text1"/>
+          <w:sz w:val="32"/>
+          <w:szCs w:val="32"/>
+          <w14:shadow w14:blurRad="38100" w14:dist="19050" w14:dir="2700000" w14:sx="100000" w14:sy="100000" w14:kx="0" w14:ky="0" w14:algn="tl">
+            <w14:schemeClr w14:val="dk1">
+              <w14:alpha w14:val="60000"/>
+            </w14:schemeClr>
+          </w14:shadow>
+          <w14:textOutline w14:w="0" w14:cap="flat" w14:cmpd="sng" w14:algn="ctr">
+            <w14:noFill/>
+            <w14:prstDash w14:val="solid"/>
+            <w14:round/>
+          </w14:textOutline>
+        </w:rPr>
+      </w:pPr>
+      <w:r>
+        <w:rPr>
+          <w:rFonts w:ascii="Bahnschrift Condensed" w:hAnsi="Bahnschrift Condensed"/>
+          <w:color w:val="000000" w:themeColor="text1"/>
+          <w:sz w:val="32"/>
+          <w:szCs w:val="32"/>
+          <w14:shadow w14:blurRad="38100" w14:dist="19050" w14:dir="2700000" w14:sx="100000" w14:sy="100000" w14:kx="0" w14:ky="0" w14:algn="tl">
+            <w14:schemeClr w14:val="dk1">
+              <w14:alpha w14:val="60000"/>
+            </w14:schemeClr>
+          </w14:shadow>
+          <w14:textOutline w14:w="0" w14:cap="flat" w14:cmpd="sng" w14:algn="ctr">
+            <w14:noFill/>
+            <w14:prstDash w14:val="solid"/>
+            <w14:round/>
+          </w14:textOutline>
+        </w:rPr>
+        <w:t>They are easier to learn And Use.</w:t>
+      </w:r>
+    </w:p>
+    <w:p>
+      <w:pPr>
+        <w:pStyle w:val="ListParagraph"/>
+        <w:jc w:val="both"/>
+        <w:rPr>
+          <w:rFonts w:ascii="Bahnschrift Condensed" w:hAnsi="Bahnschrift Condensed"/>
+          <w:color w:val="000000" w:themeColor="text1"/>
+          <w:sz w:val="32"/>
+          <w:szCs w:val="32"/>
+          <w14:shadow w14:blurRad="38100" w14:dist="19050" w14:dir="2700000" w14:sx="100000" w14:sy="100000" w14:kx="0" w14:ky="0" w14:algn="tl">
+            <w14:schemeClr w14:val="dk1">
+              <w14:alpha w14:val="60000"/>
+            </w14:schemeClr>
+          </w14:shadow>
+          <w14:textOutline w14:w="0" w14:cap="flat" w14:cmpd="sng" w14:algn="ctr">
+            <w14:noFill/>
+            <w14:prstDash w14:val="solid"/>
+            <w14:round/>
+          </w14:textOutline>
+        </w:rPr>
+      </w:pPr>
+      <w:r>
+        <w:rPr>
+          <w:rFonts w:ascii="Bahnschrift Condensed" w:hAnsi="Bahnschrift Condensed"/>
+          <w:color w:val="000000" w:themeColor="text1"/>
+          <w:sz w:val="32"/>
+          <w:szCs w:val="32"/>
+          <w14:shadow w14:blurRad="38100" w14:dist="19050" w14:dir="2700000" w14:sx="100000" w14:sy="100000" w14:kx="0" w14:ky="0" w14:algn="tl">
+            <w14:schemeClr w14:val="dk1">
+              <w14:alpha w14:val="60000"/>
+            </w14:schemeClr>
+          </w14:shadow>
+          <w14:textOutline w14:w="0" w14:cap="flat" w14:cmpd="sng" w14:algn="ctr">
+            <w14:noFill/>
+            <w14:prstDash w14:val="solid"/>
+            <w14:round/>
+          </w14:textOutline>
+        </w:rPr>
+        <w:t>Development time is typically shorter.</w:t>
+      </w:r>
+    </w:p>
+    <w:p>
+      <w:pPr>
+        <w:pStyle w:val="ListParagraph"/>
+        <w:jc w:val="both"/>
+        <w:rPr>
+          <w:rFonts w:ascii="Bahnschrift Condensed" w:hAnsi="Bahnschrift Condensed"/>
+          <w:color w:val="000000" w:themeColor="text1"/>
+          <w:sz w:val="32"/>
+          <w:szCs w:val="32"/>
+          <w14:shadow w14:blurRad="38100" w14:dist="19050" w14:dir="2700000" w14:sx="100000" w14:sy="100000" w14:kx="0" w14:ky="0" w14:algn="tl">
+            <w14:schemeClr w14:val="dk1">
+              <w14:alpha w14:val="60000"/>
+            </w14:schemeClr>
+          </w14:shadow>
+          <w14:textOutline w14:w="0" w14:cap="flat" w14:cmpd="sng" w14:algn="ctr">
+            <w14:noFill/>
+            <w14:prstDash w14:val="solid"/>
+            <w14:round/>
+          </w14:textOutline>
+        </w:rPr>
+      </w:pPr>
+      <w:r>
+        <w:rPr>
+          <w:rFonts w:ascii="Bahnschrift Condensed" w:hAnsi="Bahnschrift Condensed"/>
+          <w:color w:val="000000" w:themeColor="text1"/>
+          <w:sz w:val="32"/>
+          <w:szCs w:val="32"/>
+          <w14:shadow w14:blurRad="38100" w14:dist="19050" w14:dir="2700000" w14:sx="100000" w14:sy="100000" w14:kx="0" w14:ky="0" w14:algn="tl">
+            <w14:schemeClr w14:val="dk1">
+              <w14:alpha w14:val="60000"/>
+            </w14:schemeClr>
+          </w14:shadow>
+          <w14:textOutline w14:w="0" w14:cap="flat" w14:cmpd="sng" w14:algn="ctr">
+            <w14:noFill/>
+            <w14:prstDash w14:val="solid"/>
+            <w14:round/>
+          </w14:textOutline>
+        </w:rPr>
+        <w:t>Human can easily Understand &amp; Read,</w:t>
+      </w:r>
+    </w:p>
+    <w:p>
+      <w:pPr>
+        <w:pStyle w:val="ListParagraph"/>
+        <w:jc w:val="both"/>
+        <w:rPr>
+          <w:rFonts w:ascii="Bahnschrift Condensed" w:hAnsi="Bahnschrift Condensed"/>
+          <w:color w:val="000000" w:themeColor="text1"/>
+          <w:sz w:val="32"/>
+          <w:szCs w:val="32"/>
+          <w14:shadow w14:blurRad="38100" w14:dist="19050" w14:dir="2700000" w14:sx="100000" w14:sy="100000" w14:kx="0" w14:ky="0" w14:algn="tl">
+            <w14:schemeClr w14:val="dk1">
+              <w14:alpha w14:val="60000"/>
+            </w14:schemeClr>
+          </w14:shadow>
+          <w14:textOutline w14:w="0" w14:cap="flat" w14:cmpd="sng" w14:algn="ctr">
+            <w14:noFill/>
+            <w14:prstDash w14:val="solid"/>
+            <w14:round/>
+          </w14:textOutline>
+        </w:rPr>
+      </w:pPr>
       <w:r>
         <w:rPr>
           <w:rFonts w:ascii="Bahnschrift Condensed" w:hAnsi="Bahnschrift Condensed"/>
@@ -1699,372 +1896,7 @@
         </w:rPr>
         <w:t>Example:-</w:t>
       </w:r>
-      <w:proofErr w:type="gramEnd"/>
-      <w:r>
-        <w:rPr>
-          <w:rFonts w:ascii="Bahnschrift Condensed" w:hAnsi="Bahnschrift Condensed"/>
-          <w:color w:val="000000" w:themeColor="text1"/>
-          <w:sz w:val="32"/>
-          <w:szCs w:val="32"/>
-          <w14:shadow w14:blurRad="38100" w14:dist="19050" w14:dir="2700000" w14:sx="100000" w14:sy="100000" w14:kx="0" w14:ky="0" w14:algn="tl">
-            <w14:schemeClr w14:val="dk1">
-              <w14:alpha w14:val="60000"/>
-            </w14:schemeClr>
-          </w14:shadow>
-          <w14:textOutline w14:w="0" w14:cap="flat" w14:cmpd="sng" w14:algn="ctr">
-            <w14:noFill/>
-            <w14:prstDash w14:val="solid"/>
-            <w14:round/>
-          </w14:textOutline>
-        </w:rPr>
-        <w:t xml:space="preserve"> Assembly language &amp; Machine language.</w:t>
-      </w:r>
-    </w:p>
-    <w:p>
-      <w:pPr>
-        <w:pStyle w:val="ListParagraph"/>
-        <w:jc w:val="both"/>
-        <w:rPr>
-          <w:rFonts w:ascii="Bahnschrift Condensed" w:hAnsi="Bahnschrift Condensed"/>
-          <w:color w:val="000000" w:themeColor="text1"/>
-          <w:sz w:val="32"/>
-          <w:szCs w:val="32"/>
-          <w14:shadow w14:blurRad="38100" w14:dist="19050" w14:dir="2700000" w14:sx="100000" w14:sy="100000" w14:kx="0" w14:ky="0" w14:algn="tl">
-            <w14:schemeClr w14:val="dk1">
-              <w14:alpha w14:val="60000"/>
-            </w14:schemeClr>
-          </w14:shadow>
-          <w14:textOutline w14:w="0" w14:cap="flat" w14:cmpd="sng" w14:algn="ctr">
-            <w14:noFill/>
-            <w14:prstDash w14:val="solid"/>
-            <w14:round/>
-          </w14:textOutline>
-        </w:rPr>
-      </w:pPr>
-    </w:p>
-    <w:p>
-      <w:pPr>
-        <w:pStyle w:val="ListParagraph"/>
-        <w:jc w:val="both"/>
-        <w:rPr>
-          <w:rFonts w:ascii="Bahnschrift Condensed" w:hAnsi="Bahnschrift Condensed"/>
-          <w:color w:val="000000" w:themeColor="text1"/>
-          <w:sz w:val="32"/>
-          <w:szCs w:val="32"/>
-          <w14:shadow w14:blurRad="38100" w14:dist="19050" w14:dir="2700000" w14:sx="100000" w14:sy="100000" w14:kx="0" w14:ky="0" w14:algn="tl">
-            <w14:schemeClr w14:val="dk1">
-              <w14:alpha w14:val="60000"/>
-            </w14:schemeClr>
-          </w14:shadow>
-          <w14:textOutline w14:w="0" w14:cap="flat" w14:cmpd="sng" w14:algn="ctr">
-            <w14:noFill/>
-            <w14:prstDash w14:val="solid"/>
-            <w14:round/>
-          </w14:textOutline>
-        </w:rPr>
-      </w:pPr>
-      <w:r>
-        <w:rPr>
-          <w:rFonts w:ascii="Bahnschrift Condensed" w:hAnsi="Bahnschrift Condensed"/>
-          <w:color w:val="000000" w:themeColor="text1"/>
-          <w:sz w:val="32"/>
-          <w:szCs w:val="32"/>
-          <w14:shadow w14:blurRad="38100" w14:dist="19050" w14:dir="2700000" w14:sx="100000" w14:sy="100000" w14:kx="0" w14:ky="0" w14:algn="tl">
-            <w14:schemeClr w14:val="dk1">
-              <w14:alpha w14:val="60000"/>
-            </w14:schemeClr>
-          </w14:shadow>
-          <w14:textOutline w14:w="0" w14:cap="flat" w14:cmpd="sng" w14:algn="ctr">
-            <w14:noFill/>
-            <w14:prstDash w14:val="solid"/>
-            <w14:round/>
-          </w14:textOutline>
-        </w:rPr>
-        <w:t xml:space="preserve">High-level programming language (HLL) is designed for developing </w:t>
-      </w:r>
-      <w:r>
-        <w:rPr>
-          <w:rFonts w:ascii="Bahnschrift Condensed" w:hAnsi="Bahnschrift Condensed"/>
-          <w:color w:val="000000" w:themeColor="text1"/>
-          <w:sz w:val="32"/>
-          <w:szCs w:val="32"/>
-          <w14:shadow w14:blurRad="38100" w14:dist="19050" w14:dir="2700000" w14:sx="100000" w14:sy="100000" w14:kx="0" w14:ky="0" w14:algn="tl">
-            <w14:schemeClr w14:val="dk1">
-              <w14:alpha w14:val="60000"/>
-            </w14:schemeClr>
-          </w14:shadow>
-          <w14:textOutline w14:w="0" w14:cap="flat" w14:cmpd="sng" w14:algn="ctr">
-            <w14:noFill/>
-            <w14:prstDash w14:val="solid"/>
-            <w14:round/>
-          </w14:textOutline>
-        </w:rPr>
-        <w:t>U</w:t>
-      </w:r>
-      <w:r>
-        <w:rPr>
-          <w:rFonts w:ascii="Bahnschrift Condensed" w:hAnsi="Bahnschrift Condensed"/>
-          <w:color w:val="000000" w:themeColor="text1"/>
-          <w:sz w:val="32"/>
-          <w:szCs w:val="32"/>
-          <w14:shadow w14:blurRad="38100" w14:dist="19050" w14:dir="2700000" w14:sx="100000" w14:sy="100000" w14:kx="0" w14:ky="0" w14:algn="tl">
-            <w14:schemeClr w14:val="dk1">
-              <w14:alpha w14:val="60000"/>
-            </w14:schemeClr>
-          </w14:shadow>
-          <w14:textOutline w14:w="0" w14:cap="flat" w14:cmpd="sng" w14:algn="ctr">
-            <w14:noFill/>
-            <w14:prstDash w14:val="solid"/>
-            <w14:round/>
-          </w14:textOutline>
-        </w:rPr>
-        <w:t>ser</w:t>
-      </w:r>
-      <w:r>
-        <w:rPr>
-          <w:rFonts w:ascii="Bahnschrift Condensed" w:hAnsi="Bahnschrift Condensed"/>
-          <w:color w:val="000000" w:themeColor="text1"/>
-          <w:sz w:val="32"/>
-          <w:szCs w:val="32"/>
-          <w14:shadow w14:blurRad="38100" w14:dist="19050" w14:dir="2700000" w14:sx="100000" w14:sy="100000" w14:kx="0" w14:ky="0" w14:algn="tl">
-            <w14:schemeClr w14:val="dk1">
-              <w14:alpha w14:val="60000"/>
-            </w14:schemeClr>
-          </w14:shadow>
-          <w14:textOutline w14:w="0" w14:cap="flat" w14:cmpd="sng" w14:algn="ctr">
-            <w14:noFill/>
-            <w14:prstDash w14:val="solid"/>
-            <w14:round/>
-          </w14:textOutline>
-        </w:rPr>
-        <w:t xml:space="preserve"> </w:t>
-      </w:r>
-      <w:r>
-        <w:rPr>
-          <w:rFonts w:ascii="Bahnschrift Condensed" w:hAnsi="Bahnschrift Condensed"/>
-          <w:color w:val="000000" w:themeColor="text1"/>
-          <w:sz w:val="32"/>
-          <w:szCs w:val="32"/>
-          <w14:shadow w14:blurRad="38100" w14:dist="19050" w14:dir="2700000" w14:sx="100000" w14:sy="100000" w14:kx="0" w14:ky="0" w14:algn="tl">
-            <w14:schemeClr w14:val="dk1">
-              <w14:alpha w14:val="60000"/>
-            </w14:schemeClr>
-          </w14:shadow>
-          <w14:textOutline w14:w="0" w14:cap="flat" w14:cmpd="sng" w14:algn="ctr">
-            <w14:noFill/>
-            <w14:prstDash w14:val="solid"/>
-            <w14:round/>
-          </w14:textOutline>
-        </w:rPr>
-        <w:t>friendly software programs and websites. This programming language requires a compiler or interpreter to translate the program into machine language (execute the program).</w:t>
-      </w:r>
-    </w:p>
-    <w:p>
-      <w:pPr>
-        <w:pStyle w:val="ListParagraph"/>
-        <w:jc w:val="both"/>
-        <w:rPr>
-          <w:rFonts w:ascii="Bahnschrift Condensed" w:hAnsi="Bahnschrift Condensed"/>
-          <w:color w:val="000000" w:themeColor="text1"/>
-          <w:sz w:val="32"/>
-          <w:szCs w:val="32"/>
-          <w14:shadow w14:blurRad="38100" w14:dist="19050" w14:dir="2700000" w14:sx="100000" w14:sy="100000" w14:kx="0" w14:ky="0" w14:algn="tl">
-            <w14:schemeClr w14:val="dk1">
-              <w14:alpha w14:val="60000"/>
-            </w14:schemeClr>
-          </w14:shadow>
-          <w14:textOutline w14:w="0" w14:cap="flat" w14:cmpd="sng" w14:algn="ctr">
-            <w14:noFill/>
-            <w14:prstDash w14:val="solid"/>
-            <w14:round/>
-          </w14:textOutline>
-        </w:rPr>
-      </w:pPr>
-      <w:r>
-        <w:rPr>
-          <w:rFonts w:ascii="Bahnschrift Condensed" w:hAnsi="Bahnschrift Condensed"/>
-          <w:color w:val="000000" w:themeColor="text1"/>
-          <w:sz w:val="32"/>
-          <w:szCs w:val="32"/>
-          <w14:shadow w14:blurRad="38100" w14:dist="19050" w14:dir="2700000" w14:sx="100000" w14:sy="100000" w14:kx="0" w14:ky="0" w14:algn="tl">
-            <w14:schemeClr w14:val="dk1">
-              <w14:alpha w14:val="60000"/>
-            </w14:schemeClr>
-          </w14:shadow>
-          <w14:textOutline w14:w="0" w14:cap="flat" w14:cmpd="sng" w14:algn="ctr">
-            <w14:noFill/>
-            <w14:prstDash w14:val="solid"/>
-            <w14:round/>
-          </w14:textOutline>
-        </w:rPr>
-        <w:t xml:space="preserve">They are easier to learn And </w:t>
-      </w:r>
-      <w:proofErr w:type="gramStart"/>
-      <w:r>
-        <w:rPr>
-          <w:rFonts w:ascii="Bahnschrift Condensed" w:hAnsi="Bahnschrift Condensed"/>
-          <w:color w:val="000000" w:themeColor="text1"/>
-          <w:sz w:val="32"/>
-          <w:szCs w:val="32"/>
-          <w14:shadow w14:blurRad="38100" w14:dist="19050" w14:dir="2700000" w14:sx="100000" w14:sy="100000" w14:kx="0" w14:ky="0" w14:algn="tl">
-            <w14:schemeClr w14:val="dk1">
-              <w14:alpha w14:val="60000"/>
-            </w14:schemeClr>
-          </w14:shadow>
-          <w14:textOutline w14:w="0" w14:cap="flat" w14:cmpd="sng" w14:algn="ctr">
-            <w14:noFill/>
-            <w14:prstDash w14:val="solid"/>
-            <w14:round/>
-          </w14:textOutline>
-        </w:rPr>
-        <w:t>Use</w:t>
-      </w:r>
-      <w:proofErr w:type="gramEnd"/>
-      <w:r>
-        <w:rPr>
-          <w:rFonts w:ascii="Bahnschrift Condensed" w:hAnsi="Bahnschrift Condensed"/>
-          <w:color w:val="000000" w:themeColor="text1"/>
-          <w:sz w:val="32"/>
-          <w:szCs w:val="32"/>
-          <w14:shadow w14:blurRad="38100" w14:dist="19050" w14:dir="2700000" w14:sx="100000" w14:sy="100000" w14:kx="0" w14:ky="0" w14:algn="tl">
-            <w14:schemeClr w14:val="dk1">
-              <w14:alpha w14:val="60000"/>
-            </w14:schemeClr>
-          </w14:shadow>
-          <w14:textOutline w14:w="0" w14:cap="flat" w14:cmpd="sng" w14:algn="ctr">
-            <w14:noFill/>
-            <w14:prstDash w14:val="solid"/>
-            <w14:round/>
-          </w14:textOutline>
-        </w:rPr>
-        <w:t>.</w:t>
-      </w:r>
-    </w:p>
-    <w:p>
-      <w:pPr>
-        <w:pStyle w:val="ListParagraph"/>
-        <w:jc w:val="both"/>
-        <w:rPr>
-          <w:rFonts w:ascii="Bahnschrift Condensed" w:hAnsi="Bahnschrift Condensed"/>
-          <w:color w:val="000000" w:themeColor="text1"/>
-          <w:sz w:val="32"/>
-          <w:szCs w:val="32"/>
-          <w14:shadow w14:blurRad="38100" w14:dist="19050" w14:dir="2700000" w14:sx="100000" w14:sy="100000" w14:kx="0" w14:ky="0" w14:algn="tl">
-            <w14:schemeClr w14:val="dk1">
-              <w14:alpha w14:val="60000"/>
-            </w14:schemeClr>
-          </w14:shadow>
-          <w14:textOutline w14:w="0" w14:cap="flat" w14:cmpd="sng" w14:algn="ctr">
-            <w14:noFill/>
-            <w14:prstDash w14:val="solid"/>
-            <w14:round/>
-          </w14:textOutline>
-        </w:rPr>
-      </w:pPr>
-      <w:r>
-        <w:rPr>
-          <w:rFonts w:ascii="Bahnschrift Condensed" w:hAnsi="Bahnschrift Condensed"/>
-          <w:color w:val="000000" w:themeColor="text1"/>
-          <w:sz w:val="32"/>
-          <w:szCs w:val="32"/>
-          <w14:shadow w14:blurRad="38100" w14:dist="19050" w14:dir="2700000" w14:sx="100000" w14:sy="100000" w14:kx="0" w14:ky="0" w14:algn="tl">
-            <w14:schemeClr w14:val="dk1">
-              <w14:alpha w14:val="60000"/>
-            </w14:schemeClr>
-          </w14:shadow>
-          <w14:textOutline w14:w="0" w14:cap="flat" w14:cmpd="sng" w14:algn="ctr">
-            <w14:noFill/>
-            <w14:prstDash w14:val="solid"/>
-            <w14:round/>
-          </w14:textOutline>
-        </w:rPr>
-        <w:t>Development time is typically shorter.</w:t>
-      </w:r>
-    </w:p>
-    <w:p>
-      <w:pPr>
-        <w:pStyle w:val="ListParagraph"/>
-        <w:jc w:val="both"/>
-        <w:rPr>
-          <w:rFonts w:ascii="Bahnschrift Condensed" w:hAnsi="Bahnschrift Condensed"/>
-          <w:color w:val="000000" w:themeColor="text1"/>
-          <w:sz w:val="32"/>
-          <w:szCs w:val="32"/>
-          <w14:shadow w14:blurRad="38100" w14:dist="19050" w14:dir="2700000" w14:sx="100000" w14:sy="100000" w14:kx="0" w14:ky="0" w14:algn="tl">
-            <w14:schemeClr w14:val="dk1">
-              <w14:alpha w14:val="60000"/>
-            </w14:schemeClr>
-          </w14:shadow>
-          <w14:textOutline w14:w="0" w14:cap="flat" w14:cmpd="sng" w14:algn="ctr">
-            <w14:noFill/>
-            <w14:prstDash w14:val="solid"/>
-            <w14:round/>
-          </w14:textOutline>
-        </w:rPr>
-      </w:pPr>
-      <w:r>
-        <w:rPr>
-          <w:rFonts w:ascii="Bahnschrift Condensed" w:hAnsi="Bahnschrift Condensed"/>
-          <w:color w:val="000000" w:themeColor="text1"/>
-          <w:sz w:val="32"/>
-          <w:szCs w:val="32"/>
-          <w14:shadow w14:blurRad="38100" w14:dist="19050" w14:dir="2700000" w14:sx="100000" w14:sy="100000" w14:kx="0" w14:ky="0" w14:algn="tl">
-            <w14:schemeClr w14:val="dk1">
-              <w14:alpha w14:val="60000"/>
-            </w14:schemeClr>
-          </w14:shadow>
-          <w14:textOutline w14:w="0" w14:cap="flat" w14:cmpd="sng" w14:algn="ctr">
-            <w14:noFill/>
-            <w14:prstDash w14:val="solid"/>
-            <w14:round/>
-          </w14:textOutline>
-        </w:rPr>
-        <w:t>Human can easily Understand &amp; Read,</w:t>
-      </w:r>
-    </w:p>
-    <w:p>
-      <w:pPr>
-        <w:pStyle w:val="ListParagraph"/>
-        <w:jc w:val="both"/>
-        <w:rPr>
-          <w:rFonts w:ascii="Bahnschrift Condensed" w:hAnsi="Bahnschrift Condensed"/>
-          <w:color w:val="000000" w:themeColor="text1"/>
-          <w:sz w:val="32"/>
-          <w:szCs w:val="32"/>
-          <w14:shadow w14:blurRad="38100" w14:dist="19050" w14:dir="2700000" w14:sx="100000" w14:sy="100000" w14:kx="0" w14:ky="0" w14:algn="tl">
-            <w14:schemeClr w14:val="dk1">
-              <w14:alpha w14:val="60000"/>
-            </w14:schemeClr>
-          </w14:shadow>
-          <w14:textOutline w14:w="0" w14:cap="flat" w14:cmpd="sng" w14:algn="ctr">
-            <w14:noFill/>
-            <w14:prstDash w14:val="solid"/>
-            <w14:round/>
-          </w14:textOutline>
-        </w:rPr>
-      </w:pPr>
-      <w:proofErr w:type="gramStart"/>
-      <w:r>
-        <w:rPr>
-          <w:rFonts w:ascii="Bahnschrift Condensed" w:hAnsi="Bahnschrift Condensed"/>
-          <w:color w:val="000000" w:themeColor="text1"/>
-          <w:sz w:val="32"/>
-          <w:szCs w:val="32"/>
-          <w14:shadow w14:blurRad="38100" w14:dist="19050" w14:dir="2700000" w14:sx="100000" w14:sy="100000" w14:kx="0" w14:ky="0" w14:algn="tl">
-            <w14:schemeClr w14:val="dk1">
-              <w14:alpha w14:val="60000"/>
-            </w14:schemeClr>
-          </w14:shadow>
-          <w14:textOutline w14:w="0" w14:cap="flat" w14:cmpd="sng" w14:algn="ctr">
-            <w14:noFill/>
-            <w14:prstDash w14:val="solid"/>
-            <w14:round/>
-          </w14:textOutline>
-        </w:rPr>
-        <w:t>Example:-</w:t>
-      </w:r>
       <w:proofErr w:type="spellStart"/>
-      <w:proofErr w:type="gramEnd"/>
       <w:r>
         <w:rPr>
           <w:rFonts w:ascii="Bahnschrift Condensed" w:hAnsi="Bahnschrift Condensed"/>
@@ -2289,29 +2121,8 @@
             <w14:round/>
           </w14:textOutline>
         </w:rPr>
-        <w:t xml:space="preserve">Users can access from using their device like computer, cell phone, tab </w:t>
-      </w:r>
-      <w:proofErr w:type="gramStart"/>
-      <w:r>
-        <w:rPr>
-          <w:rFonts w:ascii="Bahnschrift Condensed" w:hAnsi="Bahnschrift Condensed"/>
-          <w:color w:val="000000" w:themeColor="text1"/>
-          <w:sz w:val="32"/>
-          <w:szCs w:val="32"/>
-          <w14:shadow w14:blurRad="38100" w14:dist="19050" w14:dir="2700000" w14:sx="100000" w14:sy="100000" w14:kx="0" w14:ky="0" w14:algn="tl">
-            <w14:schemeClr w14:val="dk1">
-              <w14:alpha w14:val="60000"/>
-            </w14:schemeClr>
-          </w14:shadow>
-          <w14:textOutline w14:w="0" w14:cap="flat" w14:cmpd="sng" w14:algn="ctr">
-            <w14:noFill/>
-            <w14:prstDash w14:val="solid"/>
-            <w14:round/>
-          </w14:textOutline>
-        </w:rPr>
-        <w:t>etc..</w:t>
-      </w:r>
-      <w:proofErr w:type="gramEnd"/>
+        <w:t>Users can access from using their device like computer, cell phone, tab etc..</w:t>
+      </w:r>
     </w:p>
     <w:p>
       <w:pPr>
@@ -2511,7 +2322,6 @@
         <w:t xml:space="preserve"> term like cables or wireless systems. When a client request arrives, a server collect all data and send back to client for uses. </w:t>
       </w:r>
       <w:proofErr w:type="spellStart"/>
-      <w:proofErr w:type="gramStart"/>
       <w:r>
         <w:rPr>
           <w:rFonts w:ascii="Bahnschrift Condensed" w:hAnsi="Bahnschrift Condensed"/>
@@ -2532,7 +2342,6 @@
         <w:t>Its</w:t>
       </w:r>
       <w:proofErr w:type="spellEnd"/>
-      <w:proofErr w:type="gramEnd"/>
       <w:r>
         <w:rPr>
           <w:rFonts w:ascii="Bahnschrift Condensed" w:hAnsi="Bahnschrift Condensed"/>
@@ -2574,45 +2383,24 @@
           </w14:textOutline>
         </w:rPr>
       </w:pPr>
-      <w:proofErr w:type="gramStart"/>
-      <w:r>
-        <w:rPr>
-          <w:rFonts w:ascii="Bahnschrift Condensed" w:hAnsi="Bahnschrift Condensed"/>
-          <w:color w:val="000000" w:themeColor="text1"/>
-          <w:sz w:val="32"/>
-          <w:szCs w:val="32"/>
-          <w14:shadow w14:blurRad="38100" w14:dist="19050" w14:dir="2700000" w14:sx="100000" w14:sy="100000" w14:kx="0" w14:ky="0" w14:algn="tl">
-            <w14:schemeClr w14:val="dk1">
-              <w14:alpha w14:val="60000"/>
-            </w14:schemeClr>
-          </w14:shadow>
-          <w14:textOutline w14:w="0" w14:cap="flat" w14:cmpd="sng" w14:algn="ctr">
-            <w14:noFill/>
-            <w14:prstDash w14:val="solid"/>
-            <w14:round/>
-          </w14:textOutline>
-        </w:rPr>
-        <w:t>Example:-</w:t>
-      </w:r>
-      <w:proofErr w:type="gramEnd"/>
-      <w:r>
-        <w:rPr>
-          <w:rFonts w:ascii="Bahnschrift Condensed" w:hAnsi="Bahnschrift Condensed"/>
-          <w:color w:val="000000" w:themeColor="text1"/>
-          <w:sz w:val="32"/>
-          <w:szCs w:val="32"/>
-          <w14:shadow w14:blurRad="38100" w14:dist="19050" w14:dir="2700000" w14:sx="100000" w14:sy="100000" w14:kx="0" w14:ky="0" w14:algn="tl">
-            <w14:schemeClr w14:val="dk1">
-              <w14:alpha w14:val="60000"/>
-            </w14:schemeClr>
-          </w14:shadow>
-          <w14:textOutline w14:w="0" w14:cap="flat" w14:cmpd="sng" w14:algn="ctr">
-            <w14:noFill/>
-            <w14:prstDash w14:val="solid"/>
-            <w14:round/>
-          </w14:textOutline>
-        </w:rPr>
-        <w:t xml:space="preserve"> Email, Social Media, etc…</w:t>
+      <w:r>
+        <w:rPr>
+          <w:rFonts w:ascii="Bahnschrift Condensed" w:hAnsi="Bahnschrift Condensed"/>
+          <w:color w:val="000000" w:themeColor="text1"/>
+          <w:sz w:val="32"/>
+          <w:szCs w:val="32"/>
+          <w14:shadow w14:blurRad="38100" w14:dist="19050" w14:dir="2700000" w14:sx="100000" w14:sy="100000" w14:kx="0" w14:ky="0" w14:algn="tl">
+            <w14:schemeClr w14:val="dk1">
+              <w14:alpha w14:val="60000"/>
+            </w14:schemeClr>
+          </w14:shadow>
+          <w14:textOutline w14:w="0" w14:cap="flat" w14:cmpd="sng" w14:algn="ctr">
+            <w14:noFill/>
+            <w14:prstDash w14:val="solid"/>
+            <w14:round/>
+          </w14:textOutline>
+        </w:rPr>
+        <w:t>Example:- Email, Social Media, etc…</w:t>
       </w:r>
     </w:p>
     <w:p>
@@ -3992,47 +3780,7 @@
             <w14:round/>
           </w14:textOutline>
         </w:rPr>
-        <w:t xml:space="preserve"> Received requests from many clients, and its always on, its required </w:t>
-      </w:r>
-      <w:proofErr w:type="gramStart"/>
-      <w:r>
-        <w:rPr>
-          <w:rFonts w:ascii="Bahnschrift Condensed" w:hAnsi="Bahnschrift Condensed"/>
-          <w:color w:val="000000" w:themeColor="text1"/>
-          <w:sz w:val="32"/>
-          <w:szCs w:val="32"/>
-          <w14:shadow w14:blurRad="38100" w14:dist="19050" w14:dir="2700000" w14:sx="100000" w14:sy="100000" w14:kx="0" w14:ky="0" w14:algn="tl">
-            <w14:schemeClr w14:val="dk1">
-              <w14:alpha w14:val="60000"/>
-            </w14:schemeClr>
-          </w14:shadow>
-          <w14:textOutline w14:w="0" w14:cap="flat" w14:cmpd="sng" w14:algn="ctr">
-            <w14:noFill/>
-            <w14:prstDash w14:val="solid"/>
-            <w14:round/>
-          </w14:textOutline>
-        </w:rPr>
-        <w:t>fixed  well</w:t>
-      </w:r>
-      <w:proofErr w:type="gramEnd"/>
-      <w:r>
-        <w:rPr>
-          <w:rFonts w:ascii="Bahnschrift Condensed" w:hAnsi="Bahnschrift Condensed"/>
-          <w:color w:val="000000" w:themeColor="text1"/>
-          <w:sz w:val="32"/>
-          <w:szCs w:val="32"/>
-          <w14:shadow w14:blurRad="38100" w14:dist="19050" w14:dir="2700000" w14:sx="100000" w14:sy="100000" w14:kx="0" w14:ky="0" w14:algn="tl">
-            <w14:schemeClr w14:val="dk1">
-              <w14:alpha w14:val="60000"/>
-            </w14:schemeClr>
-          </w14:shadow>
-          <w14:textOutline w14:w="0" w14:cap="flat" w14:cmpd="sng" w14:algn="ctr">
-            <w14:noFill/>
-            <w14:prstDash w14:val="solid"/>
-            <w14:round/>
-          </w14:textOutline>
-        </w:rPr>
-        <w:t xml:space="preserve"> known address .</w:t>
+        <w:t xml:space="preserve"> Received requests from many clients, and its always on, its required fixed  well known address .</w:t>
       </w:r>
     </w:p>
     <w:p>
@@ -4097,45 +3845,24 @@
           </w14:textOutline>
         </w:rPr>
       </w:pPr>
-      <w:proofErr w:type="gramStart"/>
-      <w:r>
-        <w:rPr>
-          <w:rFonts w:ascii="Bahnschrift Condensed" w:hAnsi="Bahnschrift Condensed"/>
-          <w:color w:val="000000" w:themeColor="text1"/>
-          <w:sz w:val="32"/>
-          <w:szCs w:val="32"/>
-          <w14:shadow w14:blurRad="38100" w14:dist="19050" w14:dir="2700000" w14:sx="100000" w14:sy="100000" w14:kx="0" w14:ky="0" w14:algn="tl">
-            <w14:schemeClr w14:val="dk1">
-              <w14:alpha w14:val="60000"/>
-            </w14:schemeClr>
-          </w14:shadow>
-          <w14:textOutline w14:w="0" w14:cap="flat" w14:cmpd="sng" w14:algn="ctr">
-            <w14:noFill/>
-            <w14:prstDash w14:val="solid"/>
-            <w14:round/>
-          </w14:textOutline>
-        </w:rPr>
-        <w:t>Example:-</w:t>
-      </w:r>
-      <w:proofErr w:type="gramEnd"/>
-      <w:r>
-        <w:rPr>
-          <w:rFonts w:ascii="Bahnschrift Condensed" w:hAnsi="Bahnschrift Condensed"/>
-          <w:color w:val="000000" w:themeColor="text1"/>
-          <w:sz w:val="32"/>
-          <w:szCs w:val="32"/>
-          <w14:shadow w14:blurRad="38100" w14:dist="19050" w14:dir="2700000" w14:sx="100000" w14:sy="100000" w14:kx="0" w14:ky="0" w14:algn="tl">
-            <w14:schemeClr w14:val="dk1">
-              <w14:alpha w14:val="60000"/>
-            </w14:schemeClr>
-          </w14:shadow>
-          <w14:textOutline w14:w="0" w14:cap="flat" w14:cmpd="sng" w14:algn="ctr">
-            <w14:noFill/>
-            <w14:prstDash w14:val="solid"/>
-            <w14:round/>
-          </w14:textOutline>
-        </w:rPr>
-        <w:t xml:space="preserve"> web server for web site.</w:t>
+      <w:r>
+        <w:rPr>
+          <w:rFonts w:ascii="Bahnschrift Condensed" w:hAnsi="Bahnschrift Condensed"/>
+          <w:color w:val="000000" w:themeColor="text1"/>
+          <w:sz w:val="32"/>
+          <w:szCs w:val="32"/>
+          <w14:shadow w14:blurRad="38100" w14:dist="19050" w14:dir="2700000" w14:sx="100000" w14:sy="100000" w14:kx="0" w14:ky="0" w14:algn="tl">
+            <w14:schemeClr w14:val="dk1">
+              <w14:alpha w14:val="60000"/>
+            </w14:schemeClr>
+          </w14:shadow>
+          <w14:textOutline w14:w="0" w14:cap="flat" w14:cmpd="sng" w14:algn="ctr">
+            <w14:noFill/>
+            <w14:prstDash w14:val="solid"/>
+            <w14:round/>
+          </w14:textOutline>
+        </w:rPr>
+        <w:t>Example:- web server for web site.</w:t>
       </w:r>
     </w:p>
     <w:p>
@@ -4221,47 +3948,7 @@
             <w14:round/>
           </w14:textOutline>
         </w:rPr>
-        <w:t xml:space="preserve">Digital subscriber </w:t>
-      </w:r>
-      <w:proofErr w:type="gramStart"/>
-      <w:r>
-        <w:rPr>
-          <w:rFonts w:ascii="Bahnschrift Condensed" w:hAnsi="Bahnschrift Condensed"/>
-          <w:color w:val="000000" w:themeColor="text1"/>
-          <w:sz w:val="32"/>
-          <w:szCs w:val="32"/>
-          <w14:shadow w14:blurRad="38100" w14:dist="19050" w14:dir="2700000" w14:sx="100000" w14:sy="100000" w14:kx="0" w14:ky="0" w14:algn="tl">
-            <w14:schemeClr w14:val="dk1">
-              <w14:alpha w14:val="60000"/>
-            </w14:schemeClr>
-          </w14:shadow>
-          <w14:textOutline w14:w="0" w14:cap="flat" w14:cmpd="sng" w14:algn="ctr">
-            <w14:noFill/>
-            <w14:prstDash w14:val="solid"/>
-            <w14:round/>
-          </w14:textOutline>
-        </w:rPr>
-        <w:t>line(</w:t>
-      </w:r>
-      <w:proofErr w:type="gramEnd"/>
-      <w:r>
-        <w:rPr>
-          <w:rFonts w:ascii="Bahnschrift Condensed" w:hAnsi="Bahnschrift Condensed"/>
-          <w:color w:val="000000" w:themeColor="text1"/>
-          <w:sz w:val="32"/>
-          <w:szCs w:val="32"/>
-          <w14:shadow w14:blurRad="38100" w14:dist="19050" w14:dir="2700000" w14:sx="100000" w14:sy="100000" w14:kx="0" w14:ky="0" w14:algn="tl">
-            <w14:schemeClr w14:val="dk1">
-              <w14:alpha w14:val="60000"/>
-            </w14:schemeClr>
-          </w14:shadow>
-          <w14:textOutline w14:w="0" w14:cap="flat" w14:cmpd="sng" w14:algn="ctr">
-            <w14:noFill/>
-            <w14:prstDash w14:val="solid"/>
-            <w14:round/>
-          </w14:textOutline>
-        </w:rPr>
-        <w:t>DSL)</w:t>
+        <w:t>Digital subscriber line(DSL)</w:t>
       </w:r>
     </w:p>
     <w:p>
@@ -4697,47 +4384,7 @@
             <w14:round/>
           </w14:textOutline>
         </w:rPr>
-        <w:t xml:space="preserve">Protocol means </w:t>
-      </w:r>
-      <w:proofErr w:type="gramStart"/>
-      <w:r>
-        <w:rPr>
-          <w:rFonts w:ascii="Bahnschrift Condensed" w:hAnsi="Bahnschrift Condensed"/>
-          <w:color w:val="000000" w:themeColor="text1"/>
-          <w:sz w:val="32"/>
-          <w:szCs w:val="32"/>
-          <w14:shadow w14:blurRad="38100" w14:dist="19050" w14:dir="2700000" w14:sx="100000" w14:sy="100000" w14:kx="0" w14:ky="0" w14:algn="tl">
-            <w14:schemeClr w14:val="dk1">
-              <w14:alpha w14:val="60000"/>
-            </w14:schemeClr>
-          </w14:shadow>
-          <w14:textOutline w14:w="0" w14:cap="flat" w14:cmpd="sng" w14:algn="ctr">
-            <w14:noFill/>
-            <w14:prstDash w14:val="solid"/>
-            <w14:round/>
-          </w14:textOutline>
-        </w:rPr>
-        <w:t>“ set</w:t>
-      </w:r>
-      <w:proofErr w:type="gramEnd"/>
-      <w:r>
-        <w:rPr>
-          <w:rFonts w:ascii="Bahnschrift Condensed" w:hAnsi="Bahnschrift Condensed"/>
-          <w:color w:val="000000" w:themeColor="text1"/>
-          <w:sz w:val="32"/>
-          <w:szCs w:val="32"/>
-          <w14:shadow w14:blurRad="38100" w14:dist="19050" w14:dir="2700000" w14:sx="100000" w14:sy="100000" w14:kx="0" w14:ky="0" w14:algn="tl">
-            <w14:schemeClr w14:val="dk1">
-              <w14:alpha w14:val="60000"/>
-            </w14:schemeClr>
-          </w14:shadow>
-          <w14:textOutline w14:w="0" w14:cap="flat" w14:cmpd="sng" w14:algn="ctr">
-            <w14:noFill/>
-            <w14:prstDash w14:val="solid"/>
-            <w14:round/>
-          </w14:textOutline>
-        </w:rPr>
-        <w:t xml:space="preserve"> of rules” which is Accompanied by network.</w:t>
+        <w:t>Protocol means “ set of rules” which is Accompanied by network.</w:t>
       </w:r>
     </w:p>
     <w:p>
@@ -4761,45 +4408,24 @@
           </w14:textOutline>
         </w:rPr>
       </w:pPr>
-      <w:proofErr w:type="gramStart"/>
-      <w:r>
-        <w:rPr>
-          <w:rFonts w:ascii="Bahnschrift Condensed" w:hAnsi="Bahnschrift Condensed"/>
-          <w:color w:val="000000" w:themeColor="text1"/>
-          <w:sz w:val="32"/>
-          <w:szCs w:val="32"/>
-          <w14:shadow w14:blurRad="38100" w14:dist="19050" w14:dir="2700000" w14:sx="100000" w14:sy="100000" w14:kx="0" w14:ky="0" w14:algn="tl">
-            <w14:schemeClr w14:val="dk1">
-              <w14:alpha w14:val="60000"/>
-            </w14:schemeClr>
-          </w14:shadow>
-          <w14:textOutline w14:w="0" w14:cap="flat" w14:cmpd="sng" w14:algn="ctr">
-            <w14:noFill/>
-            <w14:prstDash w14:val="solid"/>
-            <w14:round/>
-          </w14:textOutline>
-        </w:rPr>
-        <w:t>Example:-</w:t>
-      </w:r>
-      <w:proofErr w:type="gramEnd"/>
-      <w:r>
-        <w:rPr>
-          <w:rFonts w:ascii="Bahnschrift Condensed" w:hAnsi="Bahnschrift Condensed"/>
-          <w:color w:val="000000" w:themeColor="text1"/>
-          <w:sz w:val="32"/>
-          <w:szCs w:val="32"/>
-          <w14:shadow w14:blurRad="38100" w14:dist="19050" w14:dir="2700000" w14:sx="100000" w14:sy="100000" w14:kx="0" w14:ky="0" w14:algn="tl">
-            <w14:schemeClr w14:val="dk1">
-              <w14:alpha w14:val="60000"/>
-            </w14:schemeClr>
-          </w14:shadow>
-          <w14:textOutline w14:w="0" w14:cap="flat" w14:cmpd="sng" w14:algn="ctr">
-            <w14:noFill/>
-            <w14:prstDash w14:val="solid"/>
-            <w14:round/>
-          </w14:textOutline>
-        </w:rPr>
-        <w:t xml:space="preserve"> HTTP &amp; HTTPS, FTP( File transfer protocol), Email protocols, Transmission Control Protocol, User Datagram protocol.</w:t>
+      <w:r>
+        <w:rPr>
+          <w:rFonts w:ascii="Bahnschrift Condensed" w:hAnsi="Bahnschrift Condensed"/>
+          <w:color w:val="000000" w:themeColor="text1"/>
+          <w:sz w:val="32"/>
+          <w:szCs w:val="32"/>
+          <w14:shadow w14:blurRad="38100" w14:dist="19050" w14:dir="2700000" w14:sx="100000" w14:sy="100000" w14:kx="0" w14:ky="0" w14:algn="tl">
+            <w14:schemeClr w14:val="dk1">
+              <w14:alpha w14:val="60000"/>
+            </w14:schemeClr>
+          </w14:shadow>
+          <w14:textOutline w14:w="0" w14:cap="flat" w14:cmpd="sng" w14:algn="ctr">
+            <w14:noFill/>
+            <w14:prstDash w14:val="solid"/>
+            <w14:round/>
+          </w14:textOutline>
+        </w:rPr>
+        <w:t>Example:- HTTP &amp; HTTPS, FTP( File transfer protocol), Email protocols, Transmission Control Protocol, User Datagram protocol.</w:t>
       </w:r>
     </w:p>
     <w:p>
@@ -5225,45 +4851,24 @@
           </w14:textOutline>
         </w:rPr>
       </w:pPr>
-      <w:proofErr w:type="gramStart"/>
-      <w:r>
-        <w:rPr>
-          <w:rFonts w:ascii="Bahnschrift Condensed" w:hAnsi="Bahnschrift Condensed"/>
-          <w:color w:val="000000" w:themeColor="text1"/>
-          <w:sz w:val="32"/>
-          <w:szCs w:val="32"/>
-          <w14:shadow w14:blurRad="38100" w14:dist="19050" w14:dir="2700000" w14:sx="100000" w14:sy="100000" w14:kx="0" w14:ky="0" w14:algn="tl">
-            <w14:schemeClr w14:val="dk1">
-              <w14:alpha w14:val="60000"/>
-            </w14:schemeClr>
-          </w14:shadow>
-          <w14:textOutline w14:w="0" w14:cap="flat" w14:cmpd="sng" w14:algn="ctr">
-            <w14:noFill/>
-            <w14:prstDash w14:val="solid"/>
-            <w14:round/>
-          </w14:textOutline>
-        </w:rPr>
-        <w:t>Example:-</w:t>
-      </w:r>
-      <w:proofErr w:type="gramEnd"/>
-      <w:r>
-        <w:rPr>
-          <w:rFonts w:ascii="Bahnschrift Condensed" w:hAnsi="Bahnschrift Condensed"/>
-          <w:color w:val="000000" w:themeColor="text1"/>
-          <w:sz w:val="32"/>
-          <w:szCs w:val="32"/>
-          <w14:shadow w14:blurRad="38100" w14:dist="19050" w14:dir="2700000" w14:sx="100000" w14:sy="100000" w14:kx="0" w14:ky="0" w14:algn="tl">
-            <w14:schemeClr w14:val="dk1">
-              <w14:alpha w14:val="60000"/>
-            </w14:schemeClr>
-          </w14:shadow>
-          <w14:textOutline w14:w="0" w14:cap="flat" w14:cmpd="sng" w14:algn="ctr">
-            <w14:noFill/>
-            <w14:prstDash w14:val="solid"/>
-            <w14:round/>
-          </w14:textOutline>
-        </w:rPr>
-        <w:t xml:space="preserve"> OS( window-11), Notepad, Calculator etc…</w:t>
+      <w:r>
+        <w:rPr>
+          <w:rFonts w:ascii="Bahnschrift Condensed" w:hAnsi="Bahnschrift Condensed"/>
+          <w:color w:val="000000" w:themeColor="text1"/>
+          <w:sz w:val="32"/>
+          <w:szCs w:val="32"/>
+          <w14:shadow w14:blurRad="38100" w14:dist="19050" w14:dir="2700000" w14:sx="100000" w14:sy="100000" w14:kx="0" w14:ky="0" w14:algn="tl">
+            <w14:schemeClr w14:val="dk1">
+              <w14:alpha w14:val="60000"/>
+            </w14:schemeClr>
+          </w14:shadow>
+          <w14:textOutline w14:w="0" w14:cap="flat" w14:cmpd="sng" w14:algn="ctr">
+            <w14:noFill/>
+            <w14:prstDash w14:val="solid"/>
+            <w14:round/>
+          </w14:textOutline>
+        </w:rPr>
+        <w:t>Example:- OS( window-11), Notepad, Calculator etc…</w:t>
       </w:r>
     </w:p>
     <w:p>
@@ -5328,45 +4933,24 @@
           </w14:textOutline>
         </w:rPr>
       </w:pPr>
-      <w:proofErr w:type="gramStart"/>
-      <w:r>
-        <w:rPr>
-          <w:rFonts w:ascii="Bahnschrift Condensed" w:hAnsi="Bahnschrift Condensed"/>
-          <w:color w:val="000000" w:themeColor="text1"/>
-          <w:sz w:val="32"/>
-          <w:szCs w:val="32"/>
-          <w14:shadow w14:blurRad="38100" w14:dist="19050" w14:dir="2700000" w14:sx="100000" w14:sy="100000" w14:kx="0" w14:ky="0" w14:algn="tl">
-            <w14:schemeClr w14:val="dk1">
-              <w14:alpha w14:val="60000"/>
-            </w14:schemeClr>
-          </w14:shadow>
-          <w14:textOutline w14:w="0" w14:cap="flat" w14:cmpd="sng" w14:algn="ctr">
-            <w14:noFill/>
-            <w14:prstDash w14:val="solid"/>
-            <w14:round/>
-          </w14:textOutline>
-        </w:rPr>
-        <w:t>Examples:-</w:t>
-      </w:r>
-      <w:proofErr w:type="gramEnd"/>
-      <w:r>
-        <w:rPr>
-          <w:rFonts w:ascii="Bahnschrift Condensed" w:hAnsi="Bahnschrift Condensed"/>
-          <w:color w:val="000000" w:themeColor="text1"/>
-          <w:sz w:val="32"/>
-          <w:szCs w:val="32"/>
-          <w14:shadow w14:blurRad="38100" w14:dist="19050" w14:dir="2700000" w14:sx="100000" w14:sy="100000" w14:kx="0" w14:ky="0" w14:algn="tl">
-            <w14:schemeClr w14:val="dk1">
-              <w14:alpha w14:val="60000"/>
-            </w14:schemeClr>
-          </w14:shadow>
-          <w14:textOutline w14:w="0" w14:cap="flat" w14:cmpd="sng" w14:algn="ctr">
-            <w14:noFill/>
-            <w14:prstDash w14:val="solid"/>
-            <w14:round/>
-          </w14:textOutline>
-        </w:rPr>
-        <w:t xml:space="preserve"> office suites, Graphics software, software development tools, PowerPoints etc…</w:t>
+      <w:r>
+        <w:rPr>
+          <w:rFonts w:ascii="Bahnschrift Condensed" w:hAnsi="Bahnschrift Condensed"/>
+          <w:color w:val="000000" w:themeColor="text1"/>
+          <w:sz w:val="32"/>
+          <w:szCs w:val="32"/>
+          <w14:shadow w14:blurRad="38100" w14:dist="19050" w14:dir="2700000" w14:sx="100000" w14:sy="100000" w14:kx="0" w14:ky="0" w14:algn="tl">
+            <w14:schemeClr w14:val="dk1">
+              <w14:alpha w14:val="60000"/>
+            </w14:schemeClr>
+          </w14:shadow>
+          <w14:textOutline w14:w="0" w14:cap="flat" w14:cmpd="sng" w14:algn="ctr">
+            <w14:noFill/>
+            <w14:prstDash w14:val="solid"/>
+            <w14:round/>
+          </w14:textOutline>
+        </w:rPr>
+        <w:t>Examples:- office suites, Graphics software, software development tools, PowerPoints etc…</w:t>
       </w:r>
     </w:p>
     <w:p>
@@ -5452,47 +5036,7 @@
             <w14:round/>
           </w14:textOutline>
         </w:rPr>
-        <w:t xml:space="preserve">Modularity is a fundamental principle in software architecture, and its significance stems from the way it helps manage complexity and improve the overall quality of software systems. </w:t>
-      </w:r>
-      <w:proofErr w:type="gramStart"/>
-      <w:r>
-        <w:rPr>
-          <w:rFonts w:ascii="Bahnschrift Condensed" w:hAnsi="Bahnschrift Condensed"/>
-          <w:color w:val="000000" w:themeColor="text1"/>
-          <w:sz w:val="32"/>
-          <w:szCs w:val="32"/>
-          <w14:shadow w14:blurRad="38100" w14:dist="19050" w14:dir="2700000" w14:sx="100000" w14:sy="100000" w14:kx="0" w14:ky="0" w14:algn="tl">
-            <w14:schemeClr w14:val="dk1">
-              <w14:alpha w14:val="60000"/>
-            </w14:schemeClr>
-          </w14:shadow>
-          <w14:textOutline w14:w="0" w14:cap="flat" w14:cmpd="sng" w14:algn="ctr">
-            <w14:noFill/>
-            <w14:prstDash w14:val="solid"/>
-            <w14:round/>
-          </w14:textOutline>
-        </w:rPr>
-        <w:t>Here's</w:t>
-      </w:r>
-      <w:proofErr w:type="gramEnd"/>
-      <w:r>
-        <w:rPr>
-          <w:rFonts w:ascii="Bahnschrift Condensed" w:hAnsi="Bahnschrift Condensed"/>
-          <w:color w:val="000000" w:themeColor="text1"/>
-          <w:sz w:val="32"/>
-          <w:szCs w:val="32"/>
-          <w14:shadow w14:blurRad="38100" w14:dist="19050" w14:dir="2700000" w14:sx="100000" w14:sy="100000" w14:kx="0" w14:ky="0" w14:algn="tl">
-            <w14:schemeClr w14:val="dk1">
-              <w14:alpha w14:val="60000"/>
-            </w14:schemeClr>
-          </w14:shadow>
-          <w14:textOutline w14:w="0" w14:cap="flat" w14:cmpd="sng" w14:algn="ctr">
-            <w14:noFill/>
-            <w14:prstDash w14:val="solid"/>
-            <w14:round/>
-          </w14:textOutline>
-        </w:rPr>
-        <w:t xml:space="preserve"> a breakdown of its key benefits:</w:t>
+        <w:t>Modularity is a fundamental principle in software architecture, and its significance stems from the way it helps manage complexity and improve the overall quality of software systems. Here's a breakdown of its key benefits:</w:t>
       </w:r>
     </w:p>
     <w:p>
@@ -6154,47 +5698,7 @@
             <w14:round/>
           </w14:textOutline>
         </w:rPr>
-        <w:t xml:space="preserve">A development environment is crucial in software production, acting as the foundation upon which high-quality, reliable software is built. </w:t>
-      </w:r>
-      <w:proofErr w:type="gramStart"/>
-      <w:r>
-        <w:rPr>
-          <w:rFonts w:ascii="Bahnschrift Condensed" w:hAnsi="Bahnschrift Condensed"/>
-          <w:color w:val="000000" w:themeColor="text1"/>
-          <w:sz w:val="32"/>
-          <w:szCs w:val="32"/>
-          <w14:shadow w14:blurRad="38100" w14:dist="19050" w14:dir="2700000" w14:sx="100000" w14:sy="100000" w14:kx="0" w14:ky="0" w14:algn="tl">
-            <w14:schemeClr w14:val="dk1">
-              <w14:alpha w14:val="60000"/>
-            </w14:schemeClr>
-          </w14:shadow>
-          <w14:textOutline w14:w="0" w14:cap="flat" w14:cmpd="sng" w14:algn="ctr">
-            <w14:noFill/>
-            <w14:prstDash w14:val="solid"/>
-            <w14:round/>
-          </w14:textOutline>
-        </w:rPr>
-        <w:t>Here's</w:t>
-      </w:r>
-      <w:proofErr w:type="gramEnd"/>
-      <w:r>
-        <w:rPr>
-          <w:rFonts w:ascii="Bahnschrift Condensed" w:hAnsi="Bahnschrift Condensed"/>
-          <w:color w:val="000000" w:themeColor="text1"/>
-          <w:sz w:val="32"/>
-          <w:szCs w:val="32"/>
-          <w14:shadow w14:blurRad="38100" w14:dist="19050" w14:dir="2700000" w14:sx="100000" w14:sy="100000" w14:kx="0" w14:ky="0" w14:algn="tl">
-            <w14:schemeClr w14:val="dk1">
-              <w14:alpha w14:val="60000"/>
-            </w14:schemeClr>
-          </w14:shadow>
-          <w14:textOutline w14:w="0" w14:cap="flat" w14:cmpd="sng" w14:algn="ctr">
-            <w14:noFill/>
-            <w14:prstDash w14:val="solid"/>
-            <w14:round/>
-          </w14:textOutline>
-        </w:rPr>
-        <w:t xml:space="preserve"> a breakdown of its importance, especially concerning source code:</w:t>
+        <w:t>A development environment is crucial in software production, acting as the foundation upon which high-quality, reliable software is built. Here's a breakdown of its importance, especially concerning source code:</w:t>
       </w:r>
     </w:p>
     <w:p>
@@ -6485,47 +5989,7 @@
             <w14:round/>
           </w14:textOutline>
         </w:rPr>
-        <w:t xml:space="preserve">Source code is Written by programmers using programming languages like python, java, c++ </w:t>
-      </w:r>
-      <w:proofErr w:type="gramStart"/>
-      <w:r>
-        <w:rPr>
-          <w:rFonts w:ascii="Bahnschrift Condensed" w:hAnsi="Bahnschrift Condensed"/>
-          <w:color w:val="000000" w:themeColor="text1"/>
-          <w:sz w:val="32"/>
-          <w:szCs w:val="32"/>
-          <w14:shadow w14:blurRad="38100" w14:dist="19050" w14:dir="2700000" w14:sx="100000" w14:sy="100000" w14:kx="0" w14:ky="0" w14:algn="tl">
-            <w14:schemeClr w14:val="dk1">
-              <w14:alpha w14:val="60000"/>
-            </w14:schemeClr>
-          </w14:shadow>
-          <w14:textOutline w14:w="0" w14:cap="flat" w14:cmpd="sng" w14:algn="ctr">
-            <w14:noFill/>
-            <w14:prstDash w14:val="solid"/>
-            <w14:round/>
-          </w14:textOutline>
-        </w:rPr>
-        <w:t>etc..</w:t>
-      </w:r>
-      <w:proofErr w:type="gramEnd"/>
-      <w:r>
-        <w:rPr>
-          <w:rFonts w:ascii="Bahnschrift Condensed" w:hAnsi="Bahnschrift Condensed"/>
-          <w:color w:val="000000" w:themeColor="text1"/>
-          <w:sz w:val="32"/>
-          <w:szCs w:val="32"/>
-          <w14:shadow w14:blurRad="38100" w14:dist="19050" w14:dir="2700000" w14:sx="100000" w14:sy="100000" w14:kx="0" w14:ky="0" w14:algn="tl">
-            <w14:schemeClr w14:val="dk1">
-              <w14:alpha w14:val="60000"/>
-            </w14:schemeClr>
-          </w14:shadow>
-          <w14:textOutline w14:w="0" w14:cap="flat" w14:cmpd="sng" w14:algn="ctr">
-            <w14:noFill/>
-            <w14:prstDash w14:val="solid"/>
-            <w14:round/>
-          </w14:textOutline>
-        </w:rPr>
-        <w:t xml:space="preserve"> These languages are design to be relatively easy for human</w:t>
+        <w:t>Source code is Written by programmers using programming languages like python, java, c++ etc.. These languages are design to be relatively easy for human</w:t>
       </w:r>
       <w:r>
         <w:rPr>
@@ -6586,47 +6050,7 @@
           </w14:textOutline>
         </w:rPr>
         <w:lastRenderedPageBreak/>
-        <w:t xml:space="preserve">Machine code is the lowest level programming language, it consists of binary code like (0,1), That the CPU can directly understand &amp; execute. </w:t>
-      </w:r>
-      <w:proofErr w:type="gramStart"/>
-      <w:r>
-        <w:rPr>
-          <w:rFonts w:ascii="Bahnschrift Condensed" w:hAnsi="Bahnschrift Condensed"/>
-          <w:color w:val="000000" w:themeColor="text1"/>
-          <w:sz w:val="32"/>
-          <w:szCs w:val="32"/>
-          <w14:shadow w14:blurRad="38100" w14:dist="19050" w14:dir="2700000" w14:sx="100000" w14:sy="100000" w14:kx="0" w14:ky="0" w14:algn="tl">
-            <w14:schemeClr w14:val="dk1">
-              <w14:alpha w14:val="60000"/>
-            </w14:schemeClr>
-          </w14:shadow>
-          <w14:textOutline w14:w="0" w14:cap="flat" w14:cmpd="sng" w14:algn="ctr">
-            <w14:noFill/>
-            <w14:prstDash w14:val="solid"/>
-            <w14:round/>
-          </w14:textOutline>
-        </w:rPr>
-        <w:t>it’s</w:t>
-      </w:r>
-      <w:proofErr w:type="gramEnd"/>
-      <w:r>
-        <w:rPr>
-          <w:rFonts w:ascii="Bahnschrift Condensed" w:hAnsi="Bahnschrift Condensed"/>
-          <w:color w:val="000000" w:themeColor="text1"/>
-          <w:sz w:val="32"/>
-          <w:szCs w:val="32"/>
-          <w14:shadow w14:blurRad="38100" w14:dist="19050" w14:dir="2700000" w14:sx="100000" w14:sy="100000" w14:kx="0" w14:ky="0" w14:algn="tl">
-            <w14:schemeClr w14:val="dk1">
-              <w14:alpha w14:val="60000"/>
-            </w14:schemeClr>
-          </w14:shadow>
-          <w14:textOutline w14:w="0" w14:cap="flat" w14:cmpd="sng" w14:algn="ctr">
-            <w14:noFill/>
-            <w14:prstDash w14:val="solid"/>
-            <w14:round/>
-          </w14:textOutline>
-        </w:rPr>
-        <w:t xml:space="preserve"> extremely difficult for humans to read or write.</w:t>
+        <w:t>Machine code is the lowest level programming language, it consists of binary code like (0,1), That the CPU can directly understand &amp; execute. it’s extremely difficult for humans to read or write.</w:t>
       </w:r>
     </w:p>
     <w:p>
@@ -7677,45 +7101,24 @@
           </w14:textOutline>
         </w:rPr>
       </w:pPr>
-      <w:proofErr w:type="gramStart"/>
-      <w:r>
-        <w:rPr>
-          <w:rFonts w:ascii="Bahnschrift Condensed" w:hAnsi="Bahnschrift Condensed"/>
-          <w:color w:val="000000" w:themeColor="text1"/>
-          <w:sz w:val="32"/>
-          <w:szCs w:val="32"/>
-          <w14:shadow w14:blurRad="38100" w14:dist="19050" w14:dir="2700000" w14:sx="100000" w14:sy="100000" w14:kx="0" w14:ky="0" w14:algn="tl">
-            <w14:schemeClr w14:val="dk1">
-              <w14:alpha w14:val="60000"/>
-            </w14:schemeClr>
-          </w14:shadow>
-          <w14:textOutline w14:w="0" w14:cap="flat" w14:cmpd="sng" w14:algn="ctr">
-            <w14:noFill/>
-            <w14:prstDash w14:val="solid"/>
-            <w14:round/>
-          </w14:textOutline>
-        </w:rPr>
-        <w:t>It’s</w:t>
-      </w:r>
-      <w:proofErr w:type="gramEnd"/>
-      <w:r>
-        <w:rPr>
-          <w:rFonts w:ascii="Bahnschrift Condensed" w:hAnsi="Bahnschrift Condensed"/>
-          <w:color w:val="000000" w:themeColor="text1"/>
-          <w:sz w:val="32"/>
-          <w:szCs w:val="32"/>
-          <w14:shadow w14:blurRad="38100" w14:dist="19050" w14:dir="2700000" w14:sx="100000" w14:sy="100000" w14:kx="0" w14:ky="0" w14:algn="tl">
-            <w14:schemeClr w14:val="dk1">
-              <w14:alpha w14:val="60000"/>
-            </w14:schemeClr>
-          </w14:shadow>
-          <w14:textOutline w14:w="0" w14:cap="flat" w14:cmpd="sng" w14:algn="ctr">
-            <w14:noFill/>
-            <w14:prstDash w14:val="solid"/>
-            <w14:round/>
-          </w14:textOutline>
-        </w:rPr>
-        <w:t xml:space="preserve"> crucial role of software analysis in the development process likes, Requirement gathering, system modelling &amp; design, Risk identification &amp; Mitigation, improving software Quality etc…</w:t>
+      <w:r>
+        <w:rPr>
+          <w:rFonts w:ascii="Bahnschrift Condensed" w:hAnsi="Bahnschrift Condensed"/>
+          <w:color w:val="000000" w:themeColor="text1"/>
+          <w:sz w:val="32"/>
+          <w:szCs w:val="32"/>
+          <w14:shadow w14:blurRad="38100" w14:dist="19050" w14:dir="2700000" w14:sx="100000" w14:sy="100000" w14:kx="0" w14:ky="0" w14:algn="tl">
+            <w14:schemeClr w14:val="dk1">
+              <w14:alpha w14:val="60000"/>
+            </w14:schemeClr>
+          </w14:shadow>
+          <w14:textOutline w14:w="0" w14:cap="flat" w14:cmpd="sng" w14:algn="ctr">
+            <w14:noFill/>
+            <w14:prstDash w14:val="solid"/>
+            <w14:round/>
+          </w14:textOutline>
+        </w:rPr>
+        <w:t>It’s crucial role of software analysis in the development process likes, Requirement gathering, system modelling &amp; design, Risk identification &amp; Mitigation, improving software Quality etc…</w:t>
       </w:r>
     </w:p>
     <w:p>
@@ -7947,47 +7350,7 @@
             <w14:round/>
           </w14:textOutline>
         </w:rPr>
-        <w:t xml:space="preserve">Software testing is important for high standard of quality, </w:t>
-      </w:r>
-      <w:proofErr w:type="gramStart"/>
-      <w:r>
-        <w:rPr>
-          <w:rFonts w:ascii="Bahnschrift Condensed" w:hAnsi="Bahnschrift Condensed"/>
-          <w:color w:val="000000" w:themeColor="text1"/>
-          <w:sz w:val="32"/>
-          <w:szCs w:val="32"/>
-          <w14:shadow w14:blurRad="38100" w14:dist="19050" w14:dir="2700000" w14:sx="100000" w14:sy="100000" w14:kx="0" w14:ky="0" w14:algn="tl">
-            <w14:schemeClr w14:val="dk1">
-              <w14:alpha w14:val="60000"/>
-            </w14:schemeClr>
-          </w14:shadow>
-          <w14:textOutline w14:w="0" w14:cap="flat" w14:cmpd="sng" w14:algn="ctr">
-            <w14:noFill/>
-            <w14:prstDash w14:val="solid"/>
-            <w14:round/>
-          </w14:textOutline>
-        </w:rPr>
-        <w:t>reliability</w:t>
-      </w:r>
-      <w:proofErr w:type="gramEnd"/>
-      <w:r>
-        <w:rPr>
-          <w:rFonts w:ascii="Bahnschrift Condensed" w:hAnsi="Bahnschrift Condensed"/>
-          <w:color w:val="000000" w:themeColor="text1"/>
-          <w:sz w:val="32"/>
-          <w:szCs w:val="32"/>
-          <w14:shadow w14:blurRad="38100" w14:dist="19050" w14:dir="2700000" w14:sx="100000" w14:sy="100000" w14:kx="0" w14:ky="0" w14:algn="tl">
-            <w14:schemeClr w14:val="dk1">
-              <w14:alpha w14:val="60000"/>
-            </w14:schemeClr>
-          </w14:shadow>
-          <w14:textOutline w14:w="0" w14:cap="flat" w14:cmpd="sng" w14:algn="ctr">
-            <w14:noFill/>
-            <w14:prstDash w14:val="solid"/>
-            <w14:round/>
-          </w14:textOutline>
-        </w:rPr>
-        <w:t xml:space="preserve"> and performance of application. Trough testing developer can fix the issue, improve functionality as per industry standard.</w:t>
+        <w:t>Software testing is important for high standard of quality, reliability and performance of application. Trough testing developer can fix the issue, improve functionality as per industry standard.</w:t>
       </w:r>
     </w:p>
     <w:p>
@@ -8032,8 +7395,235 @@
             <w14:round/>
           </w14:textOutline>
         </w:rPr>
-        <w:t>: What types of software maintenance are there?</w:t>
-      </w:r>
+        <w:t>What types of software maintenance are there?</w:t>
+      </w:r>
+    </w:p>
+    <w:p>
+      <w:pPr>
+        <w:pStyle w:val="ListParagraph"/>
+        <w:jc w:val="both"/>
+        <w:rPr>
+          <w:rFonts w:ascii="Bahnschrift Condensed" w:hAnsi="Bahnschrift Condensed"/>
+          <w:color w:val="000000" w:themeColor="text1"/>
+          <w:sz w:val="32"/>
+          <w:szCs w:val="32"/>
+          <w14:shadow w14:blurRad="38100" w14:dist="19050" w14:dir="2700000" w14:sx="100000" w14:sy="100000" w14:kx="0" w14:ky="0" w14:algn="tl">
+            <w14:schemeClr w14:val="dk1">
+              <w14:alpha w14:val="60000"/>
+            </w14:schemeClr>
+          </w14:shadow>
+          <w14:textOutline w14:w="0" w14:cap="flat" w14:cmpd="sng" w14:algn="ctr">
+            <w14:noFill/>
+            <w14:prstDash w14:val="solid"/>
+            <w14:round/>
+          </w14:textOutline>
+        </w:rPr>
+      </w:pPr>
+      <w:r>
+        <w:rPr>
+          <w:rFonts w:ascii="Bahnschrift Condensed" w:hAnsi="Bahnschrift Condensed"/>
+          <w:color w:val="000000" w:themeColor="text1"/>
+          <w:sz w:val="32"/>
+          <w:szCs w:val="32"/>
+          <w14:shadow w14:blurRad="38100" w14:dist="19050" w14:dir="2700000" w14:sx="100000" w14:sy="100000" w14:kx="0" w14:ky="0" w14:algn="tl">
+            <w14:schemeClr w14:val="dk1">
+              <w14:alpha w14:val="60000"/>
+            </w14:schemeClr>
+          </w14:shadow>
+          <w14:textOutline w14:w="0" w14:cap="flat" w14:cmpd="sng" w14:algn="ctr">
+            <w14:noFill/>
+            <w14:prstDash w14:val="solid"/>
+            <w14:round/>
+          </w14:textOutline>
+        </w:rPr>
+        <w:t>Corrective software Maintenance</w:t>
+      </w:r>
+    </w:p>
+    <w:p>
+      <w:pPr>
+        <w:pStyle w:val="ListParagraph"/>
+        <w:jc w:val="both"/>
+        <w:rPr>
+          <w:rFonts w:ascii="Bahnschrift Condensed" w:hAnsi="Bahnschrift Condensed"/>
+          <w:color w:val="000000" w:themeColor="text1"/>
+          <w:sz w:val="32"/>
+          <w:szCs w:val="32"/>
+          <w14:shadow w14:blurRad="38100" w14:dist="19050" w14:dir="2700000" w14:sx="100000" w14:sy="100000" w14:kx="0" w14:ky="0" w14:algn="tl">
+            <w14:schemeClr w14:val="dk1">
+              <w14:alpha w14:val="60000"/>
+            </w14:schemeClr>
+          </w14:shadow>
+          <w14:textOutline w14:w="0" w14:cap="flat" w14:cmpd="sng" w14:algn="ctr">
+            <w14:noFill/>
+            <w14:prstDash w14:val="solid"/>
+            <w14:round/>
+          </w14:textOutline>
+        </w:rPr>
+      </w:pPr>
+      <w:r>
+        <w:rPr>
+          <w:rFonts w:ascii="Bahnschrift Condensed" w:hAnsi="Bahnschrift Condensed"/>
+          <w:color w:val="000000" w:themeColor="text1"/>
+          <w:sz w:val="32"/>
+          <w:szCs w:val="32"/>
+          <w14:shadow w14:blurRad="38100" w14:dist="19050" w14:dir="2700000" w14:sx="100000" w14:sy="100000" w14:kx="0" w14:ky="0" w14:algn="tl">
+            <w14:schemeClr w14:val="dk1">
+              <w14:alpha w14:val="60000"/>
+            </w14:schemeClr>
+          </w14:shadow>
+          <w14:textOutline w14:w="0" w14:cap="flat" w14:cmpd="sng" w14:algn="ctr">
+            <w14:noFill/>
+            <w14:prstDash w14:val="solid"/>
+            <w14:round/>
+          </w14:textOutline>
+        </w:rPr>
+        <w:t>Adaptive software Maintenance</w:t>
+      </w:r>
+    </w:p>
+    <w:p>
+      <w:pPr>
+        <w:pStyle w:val="ListParagraph"/>
+        <w:jc w:val="both"/>
+        <w:rPr>
+          <w:rFonts w:ascii="Bahnschrift Condensed" w:hAnsi="Bahnschrift Condensed"/>
+          <w:color w:val="000000" w:themeColor="text1"/>
+          <w:sz w:val="32"/>
+          <w:szCs w:val="32"/>
+          <w14:shadow w14:blurRad="38100" w14:dist="19050" w14:dir="2700000" w14:sx="100000" w14:sy="100000" w14:kx="0" w14:ky="0" w14:algn="tl">
+            <w14:schemeClr w14:val="dk1">
+              <w14:alpha w14:val="60000"/>
+            </w14:schemeClr>
+          </w14:shadow>
+          <w14:textOutline w14:w="0" w14:cap="flat" w14:cmpd="sng" w14:algn="ctr">
+            <w14:noFill/>
+            <w14:prstDash w14:val="solid"/>
+            <w14:round/>
+          </w14:textOutline>
+        </w:rPr>
+      </w:pPr>
+      <w:r>
+        <w:rPr>
+          <w:rFonts w:ascii="Bahnschrift Condensed" w:hAnsi="Bahnschrift Condensed"/>
+          <w:color w:val="000000" w:themeColor="text1"/>
+          <w:sz w:val="32"/>
+          <w:szCs w:val="32"/>
+          <w14:shadow w14:blurRad="38100" w14:dist="19050" w14:dir="2700000" w14:sx="100000" w14:sy="100000" w14:kx="0" w14:ky="0" w14:algn="tl">
+            <w14:schemeClr w14:val="dk1">
+              <w14:alpha w14:val="60000"/>
+            </w14:schemeClr>
+          </w14:shadow>
+          <w14:textOutline w14:w="0" w14:cap="flat" w14:cmpd="sng" w14:algn="ctr">
+            <w14:noFill/>
+            <w14:prstDash w14:val="solid"/>
+            <w14:round/>
+          </w14:textOutline>
+        </w:rPr>
+        <w:t>Perfective software Maintenance</w:t>
+      </w:r>
+    </w:p>
+    <w:p>
+      <w:pPr>
+        <w:pStyle w:val="ListParagraph"/>
+        <w:jc w:val="both"/>
+        <w:rPr>
+          <w:rFonts w:ascii="Bahnschrift Condensed" w:hAnsi="Bahnschrift Condensed"/>
+          <w:color w:val="000000" w:themeColor="text1"/>
+          <w:sz w:val="32"/>
+          <w:szCs w:val="32"/>
+          <w14:shadow w14:blurRad="38100" w14:dist="19050" w14:dir="2700000" w14:sx="100000" w14:sy="100000" w14:kx="0" w14:ky="0" w14:algn="tl">
+            <w14:schemeClr w14:val="dk1">
+              <w14:alpha w14:val="60000"/>
+            </w14:schemeClr>
+          </w14:shadow>
+          <w14:textOutline w14:w="0" w14:cap="flat" w14:cmpd="sng" w14:algn="ctr">
+            <w14:noFill/>
+            <w14:prstDash w14:val="solid"/>
+            <w14:round/>
+          </w14:textOutline>
+        </w:rPr>
+      </w:pPr>
+      <w:r>
+        <w:rPr>
+          <w:rFonts w:ascii="Bahnschrift Condensed" w:hAnsi="Bahnschrift Condensed"/>
+          <w:color w:val="000000" w:themeColor="text1"/>
+          <w:sz w:val="32"/>
+          <w:szCs w:val="32"/>
+          <w14:shadow w14:blurRad="38100" w14:dist="19050" w14:dir="2700000" w14:sx="100000" w14:sy="100000" w14:kx="0" w14:ky="0" w14:algn="tl">
+            <w14:schemeClr w14:val="dk1">
+              <w14:alpha w14:val="60000"/>
+            </w14:schemeClr>
+          </w14:shadow>
+          <w14:textOutline w14:w="0" w14:cap="flat" w14:cmpd="sng" w14:algn="ctr">
+            <w14:noFill/>
+            <w14:prstDash w14:val="solid"/>
+            <w14:round/>
+          </w14:textOutline>
+        </w:rPr>
+        <w:t>Preventive software Maintenance</w:t>
+      </w:r>
+      <w:r>
+        <w:rPr>
+          <w:rFonts w:ascii="Bahnschrift Condensed" w:hAnsi="Bahnschrift Condensed"/>
+          <w:color w:val="000000" w:themeColor="text1"/>
+          <w:sz w:val="32"/>
+          <w:szCs w:val="32"/>
+          <w14:shadow w14:blurRad="38100" w14:dist="19050" w14:dir="2700000" w14:sx="100000" w14:sy="100000" w14:kx="0" w14:ky="0" w14:algn="tl">
+            <w14:schemeClr w14:val="dk1">
+              <w14:alpha w14:val="60000"/>
+            </w14:schemeClr>
+          </w14:shadow>
+          <w14:textOutline w14:w="0" w14:cap="flat" w14:cmpd="sng" w14:algn="ctr">
+            <w14:noFill/>
+            <w14:prstDash w14:val="solid"/>
+            <w14:round/>
+          </w14:textOutline>
+        </w:rPr>
+        <w:t>.</w:t>
+      </w:r>
+    </w:p>
+    <w:p>
+      <w:pPr>
+        <w:pStyle w:val="ListParagraph"/>
+        <w:jc w:val="both"/>
+        <w:rPr>
+          <w:rFonts w:ascii="Bahnschrift Condensed" w:hAnsi="Bahnschrift Condensed"/>
+          <w:color w:val="000000" w:themeColor="text1"/>
+          <w:sz w:val="32"/>
+          <w:szCs w:val="32"/>
+          <w14:shadow w14:blurRad="38100" w14:dist="19050" w14:dir="2700000" w14:sx="100000" w14:sy="100000" w14:kx="0" w14:ky="0" w14:algn="tl">
+            <w14:schemeClr w14:val="dk1">
+              <w14:alpha w14:val="60000"/>
+            </w14:schemeClr>
+          </w14:shadow>
+          <w14:textOutline w14:w="0" w14:cap="flat" w14:cmpd="sng" w14:algn="ctr">
+            <w14:noFill/>
+            <w14:prstDash w14:val="solid"/>
+            <w14:round/>
+          </w14:textOutline>
+        </w:rPr>
+      </w:pPr>
+    </w:p>
+    <w:p>
+      <w:pPr>
+        <w:pStyle w:val="ListParagraph"/>
+        <w:jc w:val="both"/>
+        <w:rPr>
+          <w:rFonts w:ascii="Bahnschrift Condensed" w:hAnsi="Bahnschrift Condensed"/>
+          <w:color w:val="000000" w:themeColor="text1"/>
+          <w:sz w:val="32"/>
+          <w:szCs w:val="32"/>
+          <w14:shadow w14:blurRad="38100" w14:dist="19050" w14:dir="2700000" w14:sx="100000" w14:sy="100000" w14:kx="0" w14:ky="0" w14:algn="tl">
+            <w14:schemeClr w14:val="dk1">
+              <w14:alpha w14:val="60000"/>
+            </w14:schemeClr>
+          </w14:shadow>
+          <w14:textOutline w14:w="0" w14:cap="flat" w14:cmpd="sng" w14:algn="ctr">
+            <w14:noFill/>
+            <w14:prstDash w14:val="solid"/>
+            <w14:round/>
+          </w14:textOutline>
+        </w:rPr>
+      </w:pPr>
     </w:p>
     <w:p>
       <w:pPr>
@@ -8099,8 +7689,1238 @@
             <w14:round/>
           </w14:textOutline>
         </w:rPr>
-        <w:t>: What are the key differences between web and desktop applications?</w:t>
-      </w:r>
+        <w:lastRenderedPageBreak/>
+        <w:t>What are the key differences between web and desktop applications?</w:t>
+      </w:r>
+    </w:p>
+    <w:tbl>
+      <w:tblPr>
+        <w:tblW w:w="8872" w:type="dxa"/>
+        <w:tblLook w:val="04A0" w:firstRow="1" w:lastRow="0" w:firstColumn="1" w:lastColumn="0" w:noHBand="0" w:noVBand="1"/>
+      </w:tblPr>
+      <w:tblGrid>
+        <w:gridCol w:w="2820"/>
+        <w:gridCol w:w="3026"/>
+        <w:gridCol w:w="3026"/>
+      </w:tblGrid>
+      <w:tr>
+        <w:trPr>
+          <w:trHeight w:val="324"/>
+        </w:trPr>
+        <w:tc>
+          <w:tcPr>
+            <w:tcW w:w="2820" w:type="dxa"/>
+            <w:tcBorders>
+              <w:top w:val="single" w:sz="4" w:space="0" w:color="auto"/>
+              <w:left w:val="single" w:sz="4" w:space="0" w:color="auto"/>
+              <w:bottom w:val="single" w:sz="4" w:space="0" w:color="auto"/>
+              <w:right w:val="single" w:sz="4" w:space="0" w:color="auto"/>
+            </w:tcBorders>
+            <w:shd w:val="clear" w:color="auto" w:fill="auto"/>
+            <w:noWrap/>
+            <w:vAlign w:val="center"/>
+            <w:hideMark/>
+          </w:tcPr>
+          <w:p>
+            <w:pPr>
+              <w:spacing w:after="0" w:line="240" w:lineRule="auto"/>
+              <w:jc w:val="center"/>
+              <w:rPr>
+                <w:rFonts w:ascii="Bahnschrift Condensed" w:eastAsia="Times New Roman" w:hAnsi="Bahnschrift Condensed" w:cs="Calibri"/>
+                <w:b/>
+                <w:bCs/>
+                <w:color w:val="000000"/>
+                <w:kern w:val="0"/>
+                <w:sz w:val="22"/>
+                <w:szCs w:val="22"/>
+                <w:lang w:eastAsia="en-IN"/>
+                <w14:ligatures w14:val="none"/>
+              </w:rPr>
+            </w:pPr>
+            <w:r>
+              <w:rPr>
+                <w:rFonts w:ascii="Bahnschrift Condensed" w:eastAsia="Times New Roman" w:hAnsi="Bahnschrift Condensed" w:cs="Calibri"/>
+                <w:b/>
+                <w:bCs/>
+                <w:color w:val="000000"/>
+                <w:kern w:val="0"/>
+                <w:sz w:val="22"/>
+                <w:szCs w:val="22"/>
+                <w:lang w:eastAsia="en-IN"/>
+                <w14:ligatures w14:val="none"/>
+              </w:rPr>
+              <w:t>Functions</w:t>
+            </w:r>
+          </w:p>
+        </w:tc>
+        <w:tc>
+          <w:tcPr>
+            <w:tcW w:w="3026" w:type="dxa"/>
+            <w:tcBorders>
+              <w:top w:val="single" w:sz="4" w:space="0" w:color="auto"/>
+              <w:left w:val="nil"/>
+              <w:bottom w:val="single" w:sz="4" w:space="0" w:color="auto"/>
+              <w:right w:val="single" w:sz="4" w:space="0" w:color="auto"/>
+            </w:tcBorders>
+            <w:shd w:val="clear" w:color="auto" w:fill="auto"/>
+            <w:noWrap/>
+            <w:vAlign w:val="center"/>
+            <w:hideMark/>
+          </w:tcPr>
+          <w:p>
+            <w:pPr>
+              <w:spacing w:after="0" w:line="240" w:lineRule="auto"/>
+              <w:jc w:val="center"/>
+              <w:rPr>
+                <w:rFonts w:ascii="Bahnschrift Condensed" w:eastAsia="Times New Roman" w:hAnsi="Bahnschrift Condensed" w:cs="Calibri"/>
+                <w:b/>
+                <w:bCs/>
+                <w:color w:val="000000"/>
+                <w:kern w:val="0"/>
+                <w:sz w:val="22"/>
+                <w:szCs w:val="22"/>
+                <w:lang w:eastAsia="en-IN"/>
+                <w14:ligatures w14:val="none"/>
+              </w:rPr>
+            </w:pPr>
+            <w:r>
+              <w:rPr>
+                <w:rFonts w:ascii="Bahnschrift Condensed" w:eastAsia="Times New Roman" w:hAnsi="Bahnschrift Condensed" w:cs="Calibri"/>
+                <w:b/>
+                <w:bCs/>
+                <w:color w:val="000000"/>
+                <w:kern w:val="0"/>
+                <w:sz w:val="22"/>
+                <w:szCs w:val="22"/>
+                <w:lang w:eastAsia="en-IN"/>
+                <w14:ligatures w14:val="none"/>
+              </w:rPr>
+              <w:t>Web</w:t>
+            </w:r>
+          </w:p>
+        </w:tc>
+        <w:tc>
+          <w:tcPr>
+            <w:tcW w:w="3026" w:type="dxa"/>
+            <w:tcBorders>
+              <w:top w:val="single" w:sz="4" w:space="0" w:color="auto"/>
+              <w:left w:val="nil"/>
+              <w:bottom w:val="single" w:sz="4" w:space="0" w:color="auto"/>
+              <w:right w:val="single" w:sz="4" w:space="0" w:color="auto"/>
+            </w:tcBorders>
+            <w:shd w:val="clear" w:color="auto" w:fill="auto"/>
+            <w:noWrap/>
+            <w:vAlign w:val="center"/>
+            <w:hideMark/>
+          </w:tcPr>
+          <w:p>
+            <w:pPr>
+              <w:spacing w:after="0" w:line="240" w:lineRule="auto"/>
+              <w:jc w:val="center"/>
+              <w:rPr>
+                <w:rFonts w:ascii="Bahnschrift Condensed" w:eastAsia="Times New Roman" w:hAnsi="Bahnschrift Condensed" w:cs="Calibri"/>
+                <w:b/>
+                <w:bCs/>
+                <w:color w:val="000000"/>
+                <w:kern w:val="0"/>
+                <w:sz w:val="22"/>
+                <w:szCs w:val="22"/>
+                <w:lang w:eastAsia="en-IN"/>
+                <w14:ligatures w14:val="none"/>
+              </w:rPr>
+            </w:pPr>
+            <w:r>
+              <w:rPr>
+                <w:rFonts w:ascii="Bahnschrift Condensed" w:eastAsia="Times New Roman" w:hAnsi="Bahnschrift Condensed" w:cs="Calibri"/>
+                <w:b/>
+                <w:bCs/>
+                <w:color w:val="000000"/>
+                <w:kern w:val="0"/>
+                <w:sz w:val="22"/>
+                <w:szCs w:val="22"/>
+                <w:lang w:eastAsia="en-IN"/>
+                <w14:ligatures w14:val="none"/>
+              </w:rPr>
+              <w:t>Desktop</w:t>
+            </w:r>
+          </w:p>
+        </w:tc>
+      </w:tr>
+      <w:tr>
+        <w:trPr>
+          <w:trHeight w:val="324"/>
+        </w:trPr>
+        <w:tc>
+          <w:tcPr>
+            <w:tcW w:w="2820" w:type="dxa"/>
+            <w:vMerge w:val="restart"/>
+            <w:tcBorders>
+              <w:top w:val="nil"/>
+              <w:left w:val="single" w:sz="4" w:space="0" w:color="auto"/>
+              <w:bottom w:val="single" w:sz="4" w:space="0" w:color="000000"/>
+              <w:right w:val="single" w:sz="4" w:space="0" w:color="auto"/>
+            </w:tcBorders>
+            <w:shd w:val="clear" w:color="auto" w:fill="auto"/>
+            <w:noWrap/>
+            <w:vAlign w:val="center"/>
+            <w:hideMark/>
+          </w:tcPr>
+          <w:p>
+            <w:pPr>
+              <w:spacing w:after="0" w:line="240" w:lineRule="auto"/>
+              <w:jc w:val="center"/>
+              <w:rPr>
+                <w:rFonts w:ascii="Bahnschrift Condensed" w:eastAsia="Times New Roman" w:hAnsi="Bahnschrift Condensed" w:cs="Calibri"/>
+                <w:color w:val="000000"/>
+                <w:kern w:val="0"/>
+                <w:sz w:val="22"/>
+                <w:szCs w:val="22"/>
+                <w:lang w:eastAsia="en-IN"/>
+                <w14:ligatures w14:val="none"/>
+              </w:rPr>
+            </w:pPr>
+            <w:r>
+              <w:rPr>
+                <w:rFonts w:ascii="Bahnschrift Condensed" w:eastAsia="Times New Roman" w:hAnsi="Bahnschrift Condensed" w:cs="Calibri"/>
+                <w:color w:val="000000"/>
+                <w:kern w:val="0"/>
+                <w:sz w:val="22"/>
+                <w:szCs w:val="22"/>
+                <w:lang w:eastAsia="en-IN"/>
+                <w14:ligatures w14:val="none"/>
+              </w:rPr>
+              <w:t>Accessibility and Deployment</w:t>
+            </w:r>
+          </w:p>
+        </w:tc>
+        <w:tc>
+          <w:tcPr>
+            <w:tcW w:w="3026" w:type="dxa"/>
+            <w:tcBorders>
+              <w:top w:val="nil"/>
+              <w:left w:val="nil"/>
+              <w:bottom w:val="single" w:sz="4" w:space="0" w:color="auto"/>
+              <w:right w:val="single" w:sz="4" w:space="0" w:color="auto"/>
+            </w:tcBorders>
+            <w:shd w:val="clear" w:color="auto" w:fill="auto"/>
+            <w:vAlign w:val="center"/>
+            <w:hideMark/>
+          </w:tcPr>
+          <w:p>
+            <w:pPr>
+              <w:spacing w:after="0" w:line="240" w:lineRule="auto"/>
+              <w:jc w:val="center"/>
+              <w:rPr>
+                <w:rFonts w:ascii="Bahnschrift Condensed" w:eastAsia="Times New Roman" w:hAnsi="Bahnschrift Condensed" w:cs="Calibri"/>
+                <w:color w:val="000000"/>
+                <w:kern w:val="0"/>
+                <w:sz w:val="22"/>
+                <w:szCs w:val="22"/>
+                <w:lang w:eastAsia="en-IN"/>
+                <w14:ligatures w14:val="none"/>
+              </w:rPr>
+            </w:pPr>
+            <w:r>
+              <w:rPr>
+                <w:rFonts w:ascii="Bahnschrift Condensed" w:eastAsia="Times New Roman" w:hAnsi="Bahnschrift Condensed" w:cs="Calibri"/>
+                <w:color w:val="000000"/>
+                <w:kern w:val="0"/>
+                <w:sz w:val="22"/>
+                <w:szCs w:val="22"/>
+                <w:lang w:eastAsia="en-IN"/>
+                <w14:ligatures w14:val="none"/>
+              </w:rPr>
+              <w:t>Access Trough Web on Internet</w:t>
+            </w:r>
+          </w:p>
+        </w:tc>
+        <w:tc>
+          <w:tcPr>
+            <w:tcW w:w="3026" w:type="dxa"/>
+            <w:tcBorders>
+              <w:top w:val="nil"/>
+              <w:left w:val="nil"/>
+              <w:bottom w:val="single" w:sz="4" w:space="0" w:color="auto"/>
+              <w:right w:val="single" w:sz="4" w:space="0" w:color="auto"/>
+            </w:tcBorders>
+            <w:shd w:val="clear" w:color="auto" w:fill="auto"/>
+            <w:noWrap/>
+            <w:vAlign w:val="center"/>
+            <w:hideMark/>
+          </w:tcPr>
+          <w:p>
+            <w:pPr>
+              <w:spacing w:after="0" w:line="240" w:lineRule="auto"/>
+              <w:jc w:val="center"/>
+              <w:rPr>
+                <w:rFonts w:ascii="Bahnschrift Condensed" w:eastAsia="Times New Roman" w:hAnsi="Bahnschrift Condensed" w:cs="Calibri"/>
+                <w:color w:val="000000"/>
+                <w:kern w:val="0"/>
+                <w:sz w:val="22"/>
+                <w:szCs w:val="22"/>
+                <w:lang w:eastAsia="en-IN"/>
+                <w14:ligatures w14:val="none"/>
+              </w:rPr>
+            </w:pPr>
+            <w:r>
+              <w:rPr>
+                <w:rFonts w:ascii="Bahnschrift Condensed" w:eastAsia="Times New Roman" w:hAnsi="Bahnschrift Condensed" w:cs="Calibri"/>
+                <w:color w:val="000000"/>
+                <w:kern w:val="0"/>
+                <w:sz w:val="22"/>
+                <w:szCs w:val="22"/>
+                <w:lang w:eastAsia="en-IN"/>
+                <w14:ligatures w14:val="none"/>
+              </w:rPr>
+              <w:t>Install on direct computer's OS</w:t>
+            </w:r>
+          </w:p>
+        </w:tc>
+      </w:tr>
+      <w:tr>
+        <w:trPr>
+          <w:trHeight w:val="324"/>
+        </w:trPr>
+        <w:tc>
+          <w:tcPr>
+            <w:tcW w:w="2820" w:type="dxa"/>
+            <w:vMerge/>
+            <w:tcBorders>
+              <w:top w:val="nil"/>
+              <w:left w:val="single" w:sz="4" w:space="0" w:color="auto"/>
+              <w:bottom w:val="single" w:sz="4" w:space="0" w:color="000000"/>
+              <w:right w:val="single" w:sz="4" w:space="0" w:color="auto"/>
+            </w:tcBorders>
+            <w:vAlign w:val="center"/>
+            <w:hideMark/>
+          </w:tcPr>
+          <w:p>
+            <w:pPr>
+              <w:spacing w:after="0" w:line="240" w:lineRule="auto"/>
+              <w:jc w:val="center"/>
+              <w:rPr>
+                <w:rFonts w:ascii="Bahnschrift Condensed" w:eastAsia="Times New Roman" w:hAnsi="Bahnschrift Condensed" w:cs="Calibri"/>
+                <w:color w:val="000000"/>
+                <w:kern w:val="0"/>
+                <w:sz w:val="22"/>
+                <w:szCs w:val="22"/>
+                <w:lang w:eastAsia="en-IN"/>
+                <w14:ligatures w14:val="none"/>
+              </w:rPr>
+            </w:pPr>
+          </w:p>
+        </w:tc>
+        <w:tc>
+          <w:tcPr>
+            <w:tcW w:w="3026" w:type="dxa"/>
+            <w:tcBorders>
+              <w:top w:val="nil"/>
+              <w:left w:val="nil"/>
+              <w:bottom w:val="single" w:sz="4" w:space="0" w:color="auto"/>
+              <w:right w:val="single" w:sz="4" w:space="0" w:color="auto"/>
+            </w:tcBorders>
+            <w:shd w:val="clear" w:color="auto" w:fill="auto"/>
+            <w:noWrap/>
+            <w:vAlign w:val="center"/>
+            <w:hideMark/>
+          </w:tcPr>
+          <w:p>
+            <w:pPr>
+              <w:spacing w:after="0" w:line="240" w:lineRule="auto"/>
+              <w:jc w:val="center"/>
+              <w:rPr>
+                <w:rFonts w:ascii="Bahnschrift Condensed" w:eastAsia="Times New Roman" w:hAnsi="Bahnschrift Condensed" w:cs="Calibri"/>
+                <w:color w:val="000000"/>
+                <w:kern w:val="0"/>
+                <w:sz w:val="22"/>
+                <w:szCs w:val="22"/>
+                <w:lang w:eastAsia="en-IN"/>
+                <w14:ligatures w14:val="none"/>
+              </w:rPr>
+            </w:pPr>
+            <w:r>
+              <w:rPr>
+                <w:rFonts w:ascii="Bahnschrift Condensed" w:eastAsia="Times New Roman" w:hAnsi="Bahnschrift Condensed" w:cs="Calibri"/>
+                <w:color w:val="000000"/>
+                <w:kern w:val="0"/>
+                <w:sz w:val="22"/>
+                <w:szCs w:val="22"/>
+                <w:lang w:eastAsia="en-IN"/>
+                <w14:ligatures w14:val="none"/>
+              </w:rPr>
+              <w:t>No installation Required</w:t>
+            </w:r>
+          </w:p>
+        </w:tc>
+        <w:tc>
+          <w:tcPr>
+            <w:tcW w:w="3026" w:type="dxa"/>
+            <w:tcBorders>
+              <w:top w:val="nil"/>
+              <w:left w:val="nil"/>
+              <w:bottom w:val="single" w:sz="4" w:space="0" w:color="auto"/>
+              <w:right w:val="single" w:sz="4" w:space="0" w:color="auto"/>
+            </w:tcBorders>
+            <w:shd w:val="clear" w:color="auto" w:fill="auto"/>
+            <w:noWrap/>
+            <w:vAlign w:val="center"/>
+            <w:hideMark/>
+          </w:tcPr>
+          <w:p>
+            <w:pPr>
+              <w:spacing w:after="0" w:line="240" w:lineRule="auto"/>
+              <w:jc w:val="center"/>
+              <w:rPr>
+                <w:rFonts w:ascii="Bahnschrift Condensed" w:eastAsia="Times New Roman" w:hAnsi="Bahnschrift Condensed" w:cs="Calibri"/>
+                <w:color w:val="000000"/>
+                <w:kern w:val="0"/>
+                <w:sz w:val="22"/>
+                <w:szCs w:val="22"/>
+                <w:lang w:eastAsia="en-IN"/>
+                <w14:ligatures w14:val="none"/>
+              </w:rPr>
+            </w:pPr>
+            <w:r>
+              <w:rPr>
+                <w:rFonts w:ascii="Bahnschrift Condensed" w:eastAsia="Times New Roman" w:hAnsi="Bahnschrift Condensed" w:cs="Calibri"/>
+                <w:color w:val="000000"/>
+                <w:kern w:val="0"/>
+                <w:sz w:val="22"/>
+                <w:szCs w:val="22"/>
+                <w:lang w:eastAsia="en-IN"/>
+                <w14:ligatures w14:val="none"/>
+              </w:rPr>
+              <w:t>Installation &amp; update Manually</w:t>
+            </w:r>
+          </w:p>
+        </w:tc>
+      </w:tr>
+      <w:tr>
+        <w:trPr>
+          <w:trHeight w:val="324"/>
+        </w:trPr>
+        <w:tc>
+          <w:tcPr>
+            <w:tcW w:w="2820" w:type="dxa"/>
+            <w:vMerge/>
+            <w:tcBorders>
+              <w:top w:val="nil"/>
+              <w:left w:val="single" w:sz="4" w:space="0" w:color="auto"/>
+              <w:bottom w:val="single" w:sz="4" w:space="0" w:color="000000"/>
+              <w:right w:val="single" w:sz="4" w:space="0" w:color="auto"/>
+            </w:tcBorders>
+            <w:vAlign w:val="center"/>
+            <w:hideMark/>
+          </w:tcPr>
+          <w:p>
+            <w:pPr>
+              <w:spacing w:after="0" w:line="240" w:lineRule="auto"/>
+              <w:jc w:val="center"/>
+              <w:rPr>
+                <w:rFonts w:ascii="Bahnschrift Condensed" w:eastAsia="Times New Roman" w:hAnsi="Bahnschrift Condensed" w:cs="Calibri"/>
+                <w:color w:val="000000"/>
+                <w:kern w:val="0"/>
+                <w:sz w:val="22"/>
+                <w:szCs w:val="22"/>
+                <w:lang w:eastAsia="en-IN"/>
+                <w14:ligatures w14:val="none"/>
+              </w:rPr>
+            </w:pPr>
+          </w:p>
+        </w:tc>
+        <w:tc>
+          <w:tcPr>
+            <w:tcW w:w="3026" w:type="dxa"/>
+            <w:tcBorders>
+              <w:top w:val="nil"/>
+              <w:left w:val="nil"/>
+              <w:bottom w:val="single" w:sz="4" w:space="0" w:color="auto"/>
+              <w:right w:val="single" w:sz="4" w:space="0" w:color="auto"/>
+            </w:tcBorders>
+            <w:shd w:val="clear" w:color="auto" w:fill="auto"/>
+            <w:noWrap/>
+            <w:vAlign w:val="center"/>
+            <w:hideMark/>
+          </w:tcPr>
+          <w:p>
+            <w:pPr>
+              <w:spacing w:after="0" w:line="240" w:lineRule="auto"/>
+              <w:jc w:val="center"/>
+              <w:rPr>
+                <w:rFonts w:ascii="Bahnschrift Condensed" w:eastAsia="Times New Roman" w:hAnsi="Bahnschrift Condensed" w:cs="Calibri"/>
+                <w:color w:val="000000"/>
+                <w:kern w:val="0"/>
+                <w:sz w:val="22"/>
+                <w:szCs w:val="22"/>
+                <w:lang w:eastAsia="en-IN"/>
+                <w14:ligatures w14:val="none"/>
+              </w:rPr>
+            </w:pPr>
+            <w:r>
+              <w:rPr>
+                <w:rFonts w:ascii="Bahnschrift Condensed" w:eastAsia="Times New Roman" w:hAnsi="Bahnschrift Condensed" w:cs="Calibri"/>
+                <w:color w:val="000000"/>
+                <w:kern w:val="0"/>
+                <w:sz w:val="22"/>
+                <w:szCs w:val="22"/>
+                <w:lang w:eastAsia="en-IN"/>
+                <w14:ligatures w14:val="none"/>
+              </w:rPr>
+              <w:t>Platform Independent</w:t>
+            </w:r>
+          </w:p>
+        </w:tc>
+        <w:tc>
+          <w:tcPr>
+            <w:tcW w:w="3026" w:type="dxa"/>
+            <w:tcBorders>
+              <w:top w:val="nil"/>
+              <w:left w:val="nil"/>
+              <w:bottom w:val="single" w:sz="4" w:space="0" w:color="auto"/>
+              <w:right w:val="single" w:sz="4" w:space="0" w:color="auto"/>
+            </w:tcBorders>
+            <w:shd w:val="clear" w:color="auto" w:fill="auto"/>
+            <w:noWrap/>
+            <w:vAlign w:val="center"/>
+            <w:hideMark/>
+          </w:tcPr>
+          <w:p>
+            <w:pPr>
+              <w:spacing w:after="0" w:line="240" w:lineRule="auto"/>
+              <w:jc w:val="center"/>
+              <w:rPr>
+                <w:rFonts w:ascii="Bahnschrift Condensed" w:eastAsia="Times New Roman" w:hAnsi="Bahnschrift Condensed" w:cs="Calibri"/>
+                <w:color w:val="000000"/>
+                <w:kern w:val="0"/>
+                <w:sz w:val="22"/>
+                <w:szCs w:val="22"/>
+                <w:lang w:eastAsia="en-IN"/>
+                <w14:ligatures w14:val="none"/>
+              </w:rPr>
+            </w:pPr>
+            <w:r>
+              <w:rPr>
+                <w:rFonts w:ascii="Bahnschrift Condensed" w:eastAsia="Times New Roman" w:hAnsi="Bahnschrift Condensed" w:cs="Calibri"/>
+                <w:color w:val="000000"/>
+                <w:kern w:val="0"/>
+                <w:sz w:val="22"/>
+                <w:szCs w:val="22"/>
+                <w:lang w:eastAsia="en-IN"/>
+                <w14:ligatures w14:val="none"/>
+              </w:rPr>
+              <w:t>Specific platform required</w:t>
+            </w:r>
+          </w:p>
+        </w:tc>
+      </w:tr>
+      <w:tr>
+        <w:trPr>
+          <w:trHeight w:val="324"/>
+        </w:trPr>
+        <w:tc>
+          <w:tcPr>
+            <w:tcW w:w="2820" w:type="dxa"/>
+            <w:vMerge/>
+            <w:tcBorders>
+              <w:top w:val="nil"/>
+              <w:left w:val="single" w:sz="4" w:space="0" w:color="auto"/>
+              <w:bottom w:val="single" w:sz="4" w:space="0" w:color="000000"/>
+              <w:right w:val="single" w:sz="4" w:space="0" w:color="auto"/>
+            </w:tcBorders>
+            <w:vAlign w:val="center"/>
+            <w:hideMark/>
+          </w:tcPr>
+          <w:p>
+            <w:pPr>
+              <w:spacing w:after="0" w:line="240" w:lineRule="auto"/>
+              <w:jc w:val="center"/>
+              <w:rPr>
+                <w:rFonts w:ascii="Bahnschrift Condensed" w:eastAsia="Times New Roman" w:hAnsi="Bahnschrift Condensed" w:cs="Calibri"/>
+                <w:color w:val="000000"/>
+                <w:kern w:val="0"/>
+                <w:sz w:val="22"/>
+                <w:szCs w:val="22"/>
+                <w:lang w:eastAsia="en-IN"/>
+                <w14:ligatures w14:val="none"/>
+              </w:rPr>
+            </w:pPr>
+          </w:p>
+        </w:tc>
+        <w:tc>
+          <w:tcPr>
+            <w:tcW w:w="3026" w:type="dxa"/>
+            <w:tcBorders>
+              <w:top w:val="nil"/>
+              <w:left w:val="nil"/>
+              <w:bottom w:val="single" w:sz="4" w:space="0" w:color="auto"/>
+              <w:right w:val="single" w:sz="4" w:space="0" w:color="auto"/>
+            </w:tcBorders>
+            <w:shd w:val="clear" w:color="auto" w:fill="auto"/>
+            <w:vAlign w:val="center"/>
+            <w:hideMark/>
+          </w:tcPr>
+          <w:p>
+            <w:pPr>
+              <w:spacing w:after="0" w:line="240" w:lineRule="auto"/>
+              <w:jc w:val="center"/>
+              <w:rPr>
+                <w:rFonts w:ascii="Bahnschrift Condensed" w:eastAsia="Times New Roman" w:hAnsi="Bahnschrift Condensed" w:cs="Calibri"/>
+                <w:color w:val="000000"/>
+                <w:kern w:val="0"/>
+                <w:sz w:val="22"/>
+                <w:szCs w:val="22"/>
+                <w:lang w:eastAsia="en-IN"/>
+                <w14:ligatures w14:val="none"/>
+              </w:rPr>
+            </w:pPr>
+            <w:r>
+              <w:rPr>
+                <w:rFonts w:ascii="Bahnschrift Condensed" w:eastAsia="Times New Roman" w:hAnsi="Bahnschrift Condensed" w:cs="Calibri"/>
+                <w:color w:val="000000"/>
+                <w:kern w:val="0"/>
+                <w:sz w:val="22"/>
+                <w:szCs w:val="22"/>
+                <w:lang w:eastAsia="en-IN"/>
+                <w14:ligatures w14:val="none"/>
+              </w:rPr>
+              <w:t>Required Internet Connection</w:t>
+            </w:r>
+          </w:p>
+        </w:tc>
+        <w:tc>
+          <w:tcPr>
+            <w:tcW w:w="3026" w:type="dxa"/>
+            <w:tcBorders>
+              <w:top w:val="nil"/>
+              <w:left w:val="nil"/>
+              <w:bottom w:val="single" w:sz="4" w:space="0" w:color="auto"/>
+              <w:right w:val="single" w:sz="4" w:space="0" w:color="auto"/>
+            </w:tcBorders>
+            <w:shd w:val="clear" w:color="auto" w:fill="auto"/>
+            <w:noWrap/>
+            <w:vAlign w:val="center"/>
+            <w:hideMark/>
+          </w:tcPr>
+          <w:p>
+            <w:pPr>
+              <w:spacing w:after="0" w:line="240" w:lineRule="auto"/>
+              <w:jc w:val="center"/>
+              <w:rPr>
+                <w:rFonts w:ascii="Bahnschrift Condensed" w:eastAsia="Times New Roman" w:hAnsi="Bahnschrift Condensed" w:cs="Calibri"/>
+                <w:color w:val="000000"/>
+                <w:kern w:val="0"/>
+                <w:sz w:val="22"/>
+                <w:szCs w:val="22"/>
+                <w:lang w:eastAsia="en-IN"/>
+                <w14:ligatures w14:val="none"/>
+              </w:rPr>
+            </w:pPr>
+            <w:r>
+              <w:rPr>
+                <w:rFonts w:ascii="Bahnschrift Condensed" w:eastAsia="Times New Roman" w:hAnsi="Bahnschrift Condensed" w:cs="Calibri"/>
+                <w:color w:val="000000"/>
+                <w:kern w:val="0"/>
+                <w:sz w:val="22"/>
+                <w:szCs w:val="22"/>
+                <w:lang w:eastAsia="en-IN"/>
+                <w14:ligatures w14:val="none"/>
+              </w:rPr>
+              <w:t>Can function Online</w:t>
+            </w:r>
+          </w:p>
+        </w:tc>
+      </w:tr>
+      <w:tr>
+        <w:trPr>
+          <w:trHeight w:val="324"/>
+        </w:trPr>
+        <w:tc>
+          <w:tcPr>
+            <w:tcW w:w="2820" w:type="dxa"/>
+            <w:vMerge w:val="restart"/>
+            <w:tcBorders>
+              <w:top w:val="nil"/>
+              <w:left w:val="single" w:sz="4" w:space="0" w:color="auto"/>
+              <w:bottom w:val="single" w:sz="4" w:space="0" w:color="000000"/>
+              <w:right w:val="single" w:sz="4" w:space="0" w:color="auto"/>
+            </w:tcBorders>
+            <w:shd w:val="clear" w:color="auto" w:fill="auto"/>
+            <w:noWrap/>
+            <w:vAlign w:val="center"/>
+            <w:hideMark/>
+          </w:tcPr>
+          <w:p>
+            <w:pPr>
+              <w:spacing w:after="0" w:line="240" w:lineRule="auto"/>
+              <w:jc w:val="center"/>
+              <w:rPr>
+                <w:rFonts w:ascii="Bahnschrift Condensed" w:eastAsia="Times New Roman" w:hAnsi="Bahnschrift Condensed" w:cs="Calibri"/>
+                <w:color w:val="000000"/>
+                <w:kern w:val="0"/>
+                <w:sz w:val="22"/>
+                <w:szCs w:val="22"/>
+                <w:lang w:eastAsia="en-IN"/>
+                <w14:ligatures w14:val="none"/>
+              </w:rPr>
+            </w:pPr>
+            <w:r>
+              <w:rPr>
+                <w:rFonts w:ascii="Bahnschrift Condensed" w:eastAsia="Times New Roman" w:hAnsi="Bahnschrift Condensed" w:cs="Calibri"/>
+                <w:color w:val="000000"/>
+                <w:kern w:val="0"/>
+                <w:sz w:val="22"/>
+                <w:szCs w:val="22"/>
+                <w:lang w:eastAsia="en-IN"/>
+                <w14:ligatures w14:val="none"/>
+              </w:rPr>
+              <w:t>Performance &amp; Resources</w:t>
+            </w:r>
+          </w:p>
+        </w:tc>
+        <w:tc>
+          <w:tcPr>
+            <w:tcW w:w="3026" w:type="dxa"/>
+            <w:tcBorders>
+              <w:top w:val="nil"/>
+              <w:left w:val="nil"/>
+              <w:bottom w:val="single" w:sz="4" w:space="0" w:color="auto"/>
+              <w:right w:val="single" w:sz="4" w:space="0" w:color="auto"/>
+            </w:tcBorders>
+            <w:shd w:val="clear" w:color="auto" w:fill="auto"/>
+            <w:noWrap/>
+            <w:vAlign w:val="center"/>
+            <w:hideMark/>
+          </w:tcPr>
+          <w:p>
+            <w:pPr>
+              <w:spacing w:after="0" w:line="240" w:lineRule="auto"/>
+              <w:jc w:val="center"/>
+              <w:rPr>
+                <w:rFonts w:ascii="Bahnschrift Condensed" w:eastAsia="Times New Roman" w:hAnsi="Bahnschrift Condensed" w:cs="Calibri"/>
+                <w:color w:val="000000"/>
+                <w:kern w:val="0"/>
+                <w:sz w:val="22"/>
+                <w:szCs w:val="22"/>
+                <w:lang w:eastAsia="en-IN"/>
+                <w14:ligatures w14:val="none"/>
+              </w:rPr>
+            </w:pPr>
+            <w:r>
+              <w:rPr>
+                <w:rFonts w:ascii="Bahnschrift Condensed" w:eastAsia="Times New Roman" w:hAnsi="Bahnschrift Condensed" w:cs="Calibri"/>
+                <w:color w:val="000000"/>
+                <w:kern w:val="0"/>
+                <w:sz w:val="22"/>
+                <w:szCs w:val="22"/>
+                <w:lang w:eastAsia="en-IN"/>
+                <w14:ligatures w14:val="none"/>
+              </w:rPr>
+              <w:t>Depend on speed &amp; Load of Net</w:t>
+            </w:r>
+          </w:p>
+        </w:tc>
+        <w:tc>
+          <w:tcPr>
+            <w:tcW w:w="3026" w:type="dxa"/>
+            <w:tcBorders>
+              <w:top w:val="nil"/>
+              <w:left w:val="nil"/>
+              <w:bottom w:val="single" w:sz="4" w:space="0" w:color="auto"/>
+              <w:right w:val="single" w:sz="4" w:space="0" w:color="auto"/>
+            </w:tcBorders>
+            <w:shd w:val="clear" w:color="auto" w:fill="auto"/>
+            <w:noWrap/>
+            <w:vAlign w:val="center"/>
+            <w:hideMark/>
+          </w:tcPr>
+          <w:p>
+            <w:pPr>
+              <w:spacing w:after="0" w:line="240" w:lineRule="auto"/>
+              <w:jc w:val="center"/>
+              <w:rPr>
+                <w:rFonts w:ascii="Bahnschrift Condensed" w:eastAsia="Times New Roman" w:hAnsi="Bahnschrift Condensed" w:cs="Calibri"/>
+                <w:color w:val="000000"/>
+                <w:kern w:val="0"/>
+                <w:sz w:val="22"/>
+                <w:szCs w:val="22"/>
+                <w:lang w:eastAsia="en-IN"/>
+                <w14:ligatures w14:val="none"/>
+              </w:rPr>
+            </w:pPr>
+            <w:r>
+              <w:rPr>
+                <w:rFonts w:ascii="Bahnschrift Condensed" w:eastAsia="Times New Roman" w:hAnsi="Bahnschrift Condensed" w:cs="Calibri"/>
+                <w:color w:val="000000"/>
+                <w:kern w:val="0"/>
+                <w:sz w:val="22"/>
+                <w:szCs w:val="22"/>
+                <w:lang w:eastAsia="en-IN"/>
+                <w14:ligatures w14:val="none"/>
+              </w:rPr>
+              <w:t>Faster &amp; more Responsive</w:t>
+            </w:r>
+          </w:p>
+        </w:tc>
+      </w:tr>
+      <w:tr>
+        <w:trPr>
+          <w:trHeight w:val="324"/>
+        </w:trPr>
+        <w:tc>
+          <w:tcPr>
+            <w:tcW w:w="2820" w:type="dxa"/>
+            <w:vMerge/>
+            <w:tcBorders>
+              <w:top w:val="nil"/>
+              <w:left w:val="single" w:sz="4" w:space="0" w:color="auto"/>
+              <w:bottom w:val="single" w:sz="4" w:space="0" w:color="000000"/>
+              <w:right w:val="single" w:sz="4" w:space="0" w:color="auto"/>
+            </w:tcBorders>
+            <w:vAlign w:val="center"/>
+            <w:hideMark/>
+          </w:tcPr>
+          <w:p>
+            <w:pPr>
+              <w:spacing w:after="0" w:line="240" w:lineRule="auto"/>
+              <w:jc w:val="center"/>
+              <w:rPr>
+                <w:rFonts w:ascii="Bahnschrift Condensed" w:eastAsia="Times New Roman" w:hAnsi="Bahnschrift Condensed" w:cs="Calibri"/>
+                <w:color w:val="000000"/>
+                <w:kern w:val="0"/>
+                <w:sz w:val="22"/>
+                <w:szCs w:val="22"/>
+                <w:lang w:eastAsia="en-IN"/>
+                <w14:ligatures w14:val="none"/>
+              </w:rPr>
+            </w:pPr>
+          </w:p>
+        </w:tc>
+        <w:tc>
+          <w:tcPr>
+            <w:tcW w:w="3026" w:type="dxa"/>
+            <w:tcBorders>
+              <w:top w:val="nil"/>
+              <w:left w:val="nil"/>
+              <w:bottom w:val="single" w:sz="4" w:space="0" w:color="auto"/>
+              <w:right w:val="single" w:sz="4" w:space="0" w:color="auto"/>
+            </w:tcBorders>
+            <w:shd w:val="clear" w:color="auto" w:fill="auto"/>
+            <w:noWrap/>
+            <w:vAlign w:val="center"/>
+            <w:hideMark/>
+          </w:tcPr>
+          <w:p>
+            <w:pPr>
+              <w:spacing w:after="0" w:line="240" w:lineRule="auto"/>
+              <w:jc w:val="center"/>
+              <w:rPr>
+                <w:rFonts w:ascii="Bahnschrift Condensed" w:eastAsia="Times New Roman" w:hAnsi="Bahnschrift Condensed" w:cs="Calibri"/>
+                <w:color w:val="000000"/>
+                <w:kern w:val="0"/>
+                <w:sz w:val="22"/>
+                <w:szCs w:val="22"/>
+                <w:lang w:eastAsia="en-IN"/>
+                <w14:ligatures w14:val="none"/>
+              </w:rPr>
+            </w:pPr>
+            <w:r>
+              <w:rPr>
+                <w:rFonts w:ascii="Bahnschrift Condensed" w:eastAsia="Times New Roman" w:hAnsi="Bahnschrift Condensed" w:cs="Calibri"/>
+                <w:color w:val="000000"/>
+                <w:kern w:val="0"/>
+                <w:sz w:val="22"/>
+                <w:szCs w:val="22"/>
+                <w:lang w:eastAsia="en-IN"/>
+                <w14:ligatures w14:val="none"/>
+              </w:rPr>
+              <w:t xml:space="preserve">Relies on browser </w:t>
+            </w:r>
+            <w:r>
+              <w:rPr>
+                <w:rFonts w:ascii="Bahnschrift Condensed" w:eastAsia="Times New Roman" w:hAnsi="Bahnschrift Condensed" w:cs="Calibri"/>
+                <w:color w:val="000000"/>
+                <w:kern w:val="0"/>
+                <w:sz w:val="22"/>
+                <w:szCs w:val="22"/>
+                <w:lang w:eastAsia="en-IN"/>
+                <w14:ligatures w14:val="none"/>
+              </w:rPr>
+              <w:t>capability</w:t>
+            </w:r>
+          </w:p>
+        </w:tc>
+        <w:tc>
+          <w:tcPr>
+            <w:tcW w:w="3026" w:type="dxa"/>
+            <w:tcBorders>
+              <w:top w:val="nil"/>
+              <w:left w:val="nil"/>
+              <w:bottom w:val="single" w:sz="4" w:space="0" w:color="auto"/>
+              <w:right w:val="single" w:sz="4" w:space="0" w:color="auto"/>
+            </w:tcBorders>
+            <w:shd w:val="clear" w:color="auto" w:fill="auto"/>
+            <w:noWrap/>
+            <w:vAlign w:val="center"/>
+            <w:hideMark/>
+          </w:tcPr>
+          <w:p>
+            <w:pPr>
+              <w:spacing w:after="0" w:line="240" w:lineRule="auto"/>
+              <w:jc w:val="center"/>
+              <w:rPr>
+                <w:rFonts w:ascii="Bahnschrift Condensed" w:eastAsia="Times New Roman" w:hAnsi="Bahnschrift Condensed" w:cs="Calibri"/>
+                <w:color w:val="000000"/>
+                <w:kern w:val="0"/>
+                <w:sz w:val="22"/>
+                <w:szCs w:val="22"/>
+                <w:lang w:eastAsia="en-IN"/>
+                <w14:ligatures w14:val="none"/>
+              </w:rPr>
+            </w:pPr>
+            <w:r>
+              <w:rPr>
+                <w:rFonts w:ascii="Bahnschrift Condensed" w:eastAsia="Times New Roman" w:hAnsi="Bahnschrift Condensed" w:cs="Calibri"/>
+                <w:color w:val="000000"/>
+                <w:kern w:val="0"/>
+                <w:sz w:val="22"/>
+                <w:szCs w:val="22"/>
+                <w:lang w:eastAsia="en-IN"/>
+                <w14:ligatures w14:val="none"/>
+              </w:rPr>
+              <w:t>Can utilise Full Power of PC</w:t>
+            </w:r>
+          </w:p>
+        </w:tc>
+      </w:tr>
+      <w:tr>
+        <w:trPr>
+          <w:trHeight w:val="649"/>
+        </w:trPr>
+        <w:tc>
+          <w:tcPr>
+            <w:tcW w:w="2820" w:type="dxa"/>
+            <w:tcBorders>
+              <w:top w:val="nil"/>
+              <w:left w:val="single" w:sz="4" w:space="0" w:color="auto"/>
+              <w:bottom w:val="single" w:sz="4" w:space="0" w:color="auto"/>
+              <w:right w:val="single" w:sz="4" w:space="0" w:color="auto"/>
+            </w:tcBorders>
+            <w:shd w:val="clear" w:color="auto" w:fill="auto"/>
+            <w:noWrap/>
+            <w:vAlign w:val="center"/>
+            <w:hideMark/>
+          </w:tcPr>
+          <w:p>
+            <w:pPr>
+              <w:spacing w:after="0" w:line="240" w:lineRule="auto"/>
+              <w:jc w:val="center"/>
+              <w:rPr>
+                <w:rFonts w:ascii="Bahnschrift Condensed" w:eastAsia="Times New Roman" w:hAnsi="Bahnschrift Condensed" w:cs="Calibri"/>
+                <w:color w:val="000000"/>
+                <w:kern w:val="0"/>
+                <w:sz w:val="22"/>
+                <w:szCs w:val="22"/>
+                <w:lang w:eastAsia="en-IN"/>
+                <w14:ligatures w14:val="none"/>
+              </w:rPr>
+            </w:pPr>
+            <w:r>
+              <w:rPr>
+                <w:rFonts w:ascii="Bahnschrift Condensed" w:eastAsia="Times New Roman" w:hAnsi="Bahnschrift Condensed" w:cs="Calibri"/>
+                <w:color w:val="000000"/>
+                <w:kern w:val="0"/>
+                <w:sz w:val="22"/>
+                <w:szCs w:val="22"/>
+                <w:lang w:eastAsia="en-IN"/>
+                <w14:ligatures w14:val="none"/>
+              </w:rPr>
+              <w:t>Update &amp; Maintenance</w:t>
+            </w:r>
+          </w:p>
+        </w:tc>
+        <w:tc>
+          <w:tcPr>
+            <w:tcW w:w="3026" w:type="dxa"/>
+            <w:tcBorders>
+              <w:top w:val="nil"/>
+              <w:left w:val="nil"/>
+              <w:bottom w:val="single" w:sz="4" w:space="0" w:color="auto"/>
+              <w:right w:val="single" w:sz="4" w:space="0" w:color="auto"/>
+            </w:tcBorders>
+            <w:shd w:val="clear" w:color="auto" w:fill="auto"/>
+            <w:noWrap/>
+            <w:vAlign w:val="center"/>
+            <w:hideMark/>
+          </w:tcPr>
+          <w:p>
+            <w:pPr>
+              <w:spacing w:after="0" w:line="240" w:lineRule="auto"/>
+              <w:jc w:val="center"/>
+              <w:rPr>
+                <w:rFonts w:ascii="Bahnschrift Condensed" w:eastAsia="Times New Roman" w:hAnsi="Bahnschrift Condensed" w:cs="Calibri"/>
+                <w:color w:val="000000"/>
+                <w:kern w:val="0"/>
+                <w:sz w:val="22"/>
+                <w:szCs w:val="22"/>
+                <w:lang w:eastAsia="en-IN"/>
+                <w14:ligatures w14:val="none"/>
+              </w:rPr>
+            </w:pPr>
+            <w:r>
+              <w:rPr>
+                <w:rFonts w:ascii="Bahnschrift Condensed" w:eastAsia="Times New Roman" w:hAnsi="Bahnschrift Condensed" w:cs="Calibri"/>
+                <w:color w:val="000000"/>
+                <w:kern w:val="0"/>
+                <w:sz w:val="22"/>
+                <w:szCs w:val="22"/>
+                <w:lang w:eastAsia="en-IN"/>
+                <w14:ligatures w14:val="none"/>
+              </w:rPr>
+              <w:t>easy to Maintain &amp; fix Bug</w:t>
+            </w:r>
+          </w:p>
+        </w:tc>
+        <w:tc>
+          <w:tcPr>
+            <w:tcW w:w="3026" w:type="dxa"/>
+            <w:tcBorders>
+              <w:top w:val="nil"/>
+              <w:left w:val="nil"/>
+              <w:bottom w:val="single" w:sz="4" w:space="0" w:color="auto"/>
+              <w:right w:val="single" w:sz="4" w:space="0" w:color="auto"/>
+            </w:tcBorders>
+            <w:shd w:val="clear" w:color="auto" w:fill="auto"/>
+            <w:vAlign w:val="center"/>
+            <w:hideMark/>
+          </w:tcPr>
+          <w:p>
+            <w:pPr>
+              <w:spacing w:after="0" w:line="240" w:lineRule="auto"/>
+              <w:jc w:val="center"/>
+              <w:rPr>
+                <w:rFonts w:ascii="Bahnschrift Condensed" w:eastAsia="Times New Roman" w:hAnsi="Bahnschrift Condensed" w:cs="Calibri"/>
+                <w:color w:val="000000"/>
+                <w:kern w:val="0"/>
+                <w:sz w:val="22"/>
+                <w:szCs w:val="22"/>
+                <w:lang w:eastAsia="en-IN"/>
+                <w14:ligatures w14:val="none"/>
+              </w:rPr>
+            </w:pPr>
+            <w:r>
+              <w:rPr>
+                <w:rFonts w:ascii="Bahnschrift Condensed" w:eastAsia="Times New Roman" w:hAnsi="Bahnschrift Condensed" w:cs="Calibri"/>
+                <w:color w:val="000000"/>
+                <w:kern w:val="0"/>
+                <w:sz w:val="22"/>
+                <w:szCs w:val="22"/>
+                <w:lang w:eastAsia="en-IN"/>
+                <w14:ligatures w14:val="none"/>
+              </w:rPr>
+              <w:t>Complex due to Variation in system</w:t>
+            </w:r>
+          </w:p>
+        </w:tc>
+      </w:tr>
+      <w:tr>
+        <w:trPr>
+          <w:trHeight w:val="649"/>
+        </w:trPr>
+        <w:tc>
+          <w:tcPr>
+            <w:tcW w:w="2820" w:type="dxa"/>
+            <w:tcBorders>
+              <w:top w:val="nil"/>
+              <w:left w:val="single" w:sz="4" w:space="0" w:color="auto"/>
+              <w:bottom w:val="single" w:sz="4" w:space="0" w:color="auto"/>
+              <w:right w:val="single" w:sz="4" w:space="0" w:color="auto"/>
+            </w:tcBorders>
+            <w:shd w:val="clear" w:color="auto" w:fill="auto"/>
+            <w:noWrap/>
+            <w:vAlign w:val="center"/>
+            <w:hideMark/>
+          </w:tcPr>
+          <w:p>
+            <w:pPr>
+              <w:spacing w:after="0" w:line="240" w:lineRule="auto"/>
+              <w:jc w:val="center"/>
+              <w:rPr>
+                <w:rFonts w:ascii="Bahnschrift Condensed" w:eastAsia="Times New Roman" w:hAnsi="Bahnschrift Condensed" w:cs="Calibri"/>
+                <w:color w:val="000000"/>
+                <w:kern w:val="0"/>
+                <w:sz w:val="22"/>
+                <w:szCs w:val="22"/>
+                <w:lang w:eastAsia="en-IN"/>
+                <w14:ligatures w14:val="none"/>
+              </w:rPr>
+            </w:pPr>
+            <w:r>
+              <w:rPr>
+                <w:rFonts w:ascii="Bahnschrift Condensed" w:eastAsia="Times New Roman" w:hAnsi="Bahnschrift Condensed" w:cs="Calibri"/>
+                <w:color w:val="000000"/>
+                <w:kern w:val="0"/>
+                <w:sz w:val="22"/>
+                <w:szCs w:val="22"/>
+                <w:lang w:eastAsia="en-IN"/>
+                <w14:ligatures w14:val="none"/>
+              </w:rPr>
+              <w:t>Security</w:t>
+            </w:r>
+          </w:p>
+        </w:tc>
+        <w:tc>
+          <w:tcPr>
+            <w:tcW w:w="3026" w:type="dxa"/>
+            <w:tcBorders>
+              <w:top w:val="nil"/>
+              <w:left w:val="nil"/>
+              <w:bottom w:val="single" w:sz="4" w:space="0" w:color="auto"/>
+              <w:right w:val="single" w:sz="4" w:space="0" w:color="auto"/>
+            </w:tcBorders>
+            <w:shd w:val="clear" w:color="auto" w:fill="auto"/>
+            <w:vAlign w:val="center"/>
+            <w:hideMark/>
+          </w:tcPr>
+          <w:p>
+            <w:pPr>
+              <w:spacing w:after="0" w:line="240" w:lineRule="auto"/>
+              <w:jc w:val="center"/>
+              <w:rPr>
+                <w:rFonts w:ascii="Bahnschrift Condensed" w:eastAsia="Times New Roman" w:hAnsi="Bahnschrift Condensed" w:cs="Calibri"/>
+                <w:color w:val="000000"/>
+                <w:kern w:val="0"/>
+                <w:sz w:val="22"/>
+                <w:szCs w:val="22"/>
+                <w:lang w:eastAsia="en-IN"/>
+                <w14:ligatures w14:val="none"/>
+              </w:rPr>
+            </w:pPr>
+            <w:r>
+              <w:rPr>
+                <w:rFonts w:ascii="Bahnschrift Condensed" w:eastAsia="Times New Roman" w:hAnsi="Bahnschrift Condensed" w:cs="Calibri"/>
+                <w:color w:val="000000"/>
+                <w:kern w:val="0"/>
+                <w:sz w:val="22"/>
+                <w:szCs w:val="22"/>
+                <w:lang w:eastAsia="en-IN"/>
+                <w14:ligatures w14:val="none"/>
+              </w:rPr>
+              <w:t>It</w:t>
+            </w:r>
+            <w:r>
+              <w:rPr>
+                <w:rFonts w:ascii="Bahnschrift Condensed" w:eastAsia="Times New Roman" w:hAnsi="Bahnschrift Condensed" w:cs="Calibri"/>
+                <w:color w:val="000000"/>
+                <w:kern w:val="0"/>
+                <w:sz w:val="22"/>
+                <w:szCs w:val="22"/>
+                <w:lang w:eastAsia="en-IN"/>
+                <w14:ligatures w14:val="none"/>
+              </w:rPr>
+              <w:t>’</w:t>
+            </w:r>
+            <w:r>
+              <w:rPr>
+                <w:rFonts w:ascii="Bahnschrift Condensed" w:eastAsia="Times New Roman" w:hAnsi="Bahnschrift Condensed" w:cs="Calibri"/>
+                <w:color w:val="000000"/>
+                <w:kern w:val="0"/>
+                <w:sz w:val="22"/>
+                <w:szCs w:val="22"/>
+                <w:lang w:eastAsia="en-IN"/>
+                <w14:ligatures w14:val="none"/>
+              </w:rPr>
+              <w:t xml:space="preserve">s </w:t>
+            </w:r>
+            <w:r>
+              <w:rPr>
+                <w:rFonts w:ascii="Bahnschrift Condensed" w:eastAsia="Times New Roman" w:hAnsi="Bahnschrift Condensed" w:cs="Calibri"/>
+                <w:color w:val="000000"/>
+                <w:kern w:val="0"/>
+                <w:sz w:val="22"/>
+                <w:szCs w:val="22"/>
+                <w:lang w:eastAsia="en-IN"/>
+                <w14:ligatures w14:val="none"/>
+              </w:rPr>
+              <w:t>depended</w:t>
+            </w:r>
+            <w:r>
+              <w:rPr>
+                <w:rFonts w:ascii="Bahnschrift Condensed" w:eastAsia="Times New Roman" w:hAnsi="Bahnschrift Condensed" w:cs="Calibri"/>
+                <w:color w:val="000000"/>
+                <w:kern w:val="0"/>
+                <w:sz w:val="22"/>
+                <w:szCs w:val="22"/>
+                <w:lang w:eastAsia="en-IN"/>
+                <w14:ligatures w14:val="none"/>
+              </w:rPr>
+              <w:t xml:space="preserve"> on Server &amp; coding Practise</w:t>
+            </w:r>
+          </w:p>
+        </w:tc>
+        <w:tc>
+          <w:tcPr>
+            <w:tcW w:w="3026" w:type="dxa"/>
+            <w:tcBorders>
+              <w:top w:val="nil"/>
+              <w:left w:val="nil"/>
+              <w:bottom w:val="single" w:sz="4" w:space="0" w:color="auto"/>
+              <w:right w:val="single" w:sz="4" w:space="0" w:color="auto"/>
+            </w:tcBorders>
+            <w:shd w:val="clear" w:color="auto" w:fill="auto"/>
+            <w:vAlign w:val="center"/>
+            <w:hideMark/>
+          </w:tcPr>
+          <w:p>
+            <w:pPr>
+              <w:spacing w:after="0" w:line="240" w:lineRule="auto"/>
+              <w:jc w:val="center"/>
+              <w:rPr>
+                <w:rFonts w:ascii="Bahnschrift Condensed" w:eastAsia="Times New Roman" w:hAnsi="Bahnschrift Condensed" w:cs="Calibri"/>
+                <w:color w:val="000000"/>
+                <w:kern w:val="0"/>
+                <w:sz w:val="22"/>
+                <w:szCs w:val="22"/>
+                <w:lang w:eastAsia="en-IN"/>
+                <w14:ligatures w14:val="none"/>
+              </w:rPr>
+            </w:pPr>
+            <w:r>
+              <w:rPr>
+                <w:rFonts w:ascii="Bahnschrift Condensed" w:eastAsia="Times New Roman" w:hAnsi="Bahnschrift Condensed" w:cs="Calibri"/>
+                <w:color w:val="000000"/>
+                <w:kern w:val="0"/>
+                <w:sz w:val="22"/>
+                <w:szCs w:val="22"/>
+                <w:lang w:eastAsia="en-IN"/>
+                <w14:ligatures w14:val="none"/>
+              </w:rPr>
+              <w:t>Depend on application &amp; System security</w:t>
+            </w:r>
+          </w:p>
+        </w:tc>
+      </w:tr>
+    </w:tbl>
+    <w:p>
+      <w:pPr>
+        <w:pStyle w:val="ListParagraph"/>
+        <w:jc w:val="both"/>
+        <w:rPr>
+          <w:rFonts w:ascii="Bahnschrift Condensed" w:hAnsi="Bahnschrift Condensed"/>
+          <w:color w:val="000000" w:themeColor="text1"/>
+          <w:sz w:val="32"/>
+          <w:szCs w:val="32"/>
+          <w14:shadow w14:blurRad="38100" w14:dist="19050" w14:dir="2700000" w14:sx="100000" w14:sy="100000" w14:kx="0" w14:ky="0" w14:algn="tl">
+            <w14:schemeClr w14:val="dk1">
+              <w14:alpha w14:val="60000"/>
+            </w14:schemeClr>
+          </w14:shadow>
+          <w14:textOutline w14:w="0" w14:cap="flat" w14:cmpd="sng" w14:algn="ctr">
+            <w14:noFill/>
+            <w14:prstDash w14:val="solid"/>
+            <w14:round/>
+          </w14:textOutline>
+        </w:rPr>
+      </w:pPr>
     </w:p>
     <w:p>
       <w:pPr>
@@ -8150,6 +8970,161 @@
     <w:p>
       <w:pPr>
         <w:pStyle w:val="ListParagraph"/>
+        <w:jc w:val="both"/>
+        <w:rPr>
+          <w:rFonts w:ascii="Bahnschrift Condensed" w:hAnsi="Bahnschrift Condensed"/>
+          <w:color w:val="000000" w:themeColor="text1"/>
+          <w:sz w:val="32"/>
+          <w:szCs w:val="32"/>
+          <w14:shadow w14:blurRad="38100" w14:dist="19050" w14:dir="2700000" w14:sx="100000" w14:sy="100000" w14:kx="0" w14:ky="0" w14:algn="tl">
+            <w14:schemeClr w14:val="dk1">
+              <w14:alpha w14:val="60000"/>
+            </w14:schemeClr>
+          </w14:shadow>
+          <w14:textOutline w14:w="0" w14:cap="flat" w14:cmpd="sng" w14:algn="ctr">
+            <w14:noFill/>
+            <w14:prstDash w14:val="solid"/>
+            <w14:round/>
+          </w14:textOutline>
+        </w:rPr>
+      </w:pPr>
+      <w:r>
+        <w:rPr>
+          <w:rFonts w:ascii="Bahnschrift Condensed" w:hAnsi="Bahnschrift Condensed"/>
+          <w:color w:val="000000" w:themeColor="text1"/>
+          <w:sz w:val="32"/>
+          <w:szCs w:val="32"/>
+          <w14:shadow w14:blurRad="38100" w14:dist="19050" w14:dir="2700000" w14:sx="100000" w14:sy="100000" w14:kx="0" w14:ky="0" w14:algn="tl">
+            <w14:schemeClr w14:val="dk1">
+              <w14:alpha w14:val="60000"/>
+            </w14:schemeClr>
+          </w14:shadow>
+          <w14:textOutline w14:w="0" w14:cap="flat" w14:cmpd="sng" w14:algn="ctr">
+            <w14:noFill/>
+            <w14:prstDash w14:val="solid"/>
+            <w14:round/>
+          </w14:textOutline>
+        </w:rPr>
+        <w:t xml:space="preserve">Web Application Priorities Accessibility and ease of use, while Desktop Application </w:t>
+      </w:r>
+      <w:r>
+        <w:rPr>
+          <w:rFonts w:ascii="Bahnschrift Condensed" w:hAnsi="Bahnschrift Condensed"/>
+          <w:color w:val="000000" w:themeColor="text1"/>
+          <w:sz w:val="32"/>
+          <w:szCs w:val="32"/>
+          <w14:shadow w14:blurRad="38100" w14:dist="19050" w14:dir="2700000" w14:sx="100000" w14:sy="100000" w14:kx="0" w14:ky="0" w14:algn="tl">
+            <w14:schemeClr w14:val="dk1">
+              <w14:alpha w14:val="60000"/>
+            </w14:schemeClr>
+          </w14:shadow>
+          <w14:textOutline w14:w="0" w14:cap="flat" w14:cmpd="sng" w14:algn="ctr">
+            <w14:noFill/>
+            <w14:prstDash w14:val="solid"/>
+            <w14:round/>
+          </w14:textOutline>
+        </w:rPr>
+        <w:t>Priorities</w:t>
+      </w:r>
+      <w:r>
+        <w:rPr>
+          <w:rFonts w:ascii="Bahnschrift Condensed" w:hAnsi="Bahnschrift Condensed"/>
+          <w:color w:val="000000" w:themeColor="text1"/>
+          <w:sz w:val="32"/>
+          <w:szCs w:val="32"/>
+          <w14:shadow w14:blurRad="38100" w14:dist="19050" w14:dir="2700000" w14:sx="100000" w14:sy="100000" w14:kx="0" w14:ky="0" w14:algn="tl">
+            <w14:schemeClr w14:val="dk1">
+              <w14:alpha w14:val="60000"/>
+            </w14:schemeClr>
+          </w14:shadow>
+          <w14:textOutline w14:w="0" w14:cap="flat" w14:cmpd="sng" w14:algn="ctr">
+            <w14:noFill/>
+            <w14:prstDash w14:val="solid"/>
+            <w14:round/>
+          </w14:textOutline>
+        </w:rPr>
+        <w:t xml:space="preserve"> performance &amp; control. It</w:t>
+      </w:r>
+      <w:r>
+        <w:rPr>
+          <w:rFonts w:ascii="Bahnschrift Condensed" w:hAnsi="Bahnschrift Condensed"/>
+          <w:color w:val="000000" w:themeColor="text1"/>
+          <w:sz w:val="32"/>
+          <w:szCs w:val="32"/>
+          <w14:shadow w14:blurRad="38100" w14:dist="19050" w14:dir="2700000" w14:sx="100000" w14:sy="100000" w14:kx="0" w14:ky="0" w14:algn="tl">
+            <w14:schemeClr w14:val="dk1">
+              <w14:alpha w14:val="60000"/>
+            </w14:schemeClr>
+          </w14:shadow>
+          <w14:textOutline w14:w="0" w14:cap="flat" w14:cmpd="sng" w14:algn="ctr">
+            <w14:noFill/>
+            <w14:prstDash w14:val="solid"/>
+            <w14:round/>
+          </w14:textOutline>
+        </w:rPr>
+        <w:t xml:space="preserve"> i</w:t>
+      </w:r>
+      <w:r>
+        <w:rPr>
+          <w:rFonts w:ascii="Bahnschrift Condensed" w:hAnsi="Bahnschrift Condensed"/>
+          <w:color w:val="000000" w:themeColor="text1"/>
+          <w:sz w:val="32"/>
+          <w:szCs w:val="32"/>
+          <w14:shadow w14:blurRad="38100" w14:dist="19050" w14:dir="2700000" w14:sx="100000" w14:sy="100000" w14:kx="0" w14:ky="0" w14:algn="tl">
+            <w14:schemeClr w14:val="dk1">
+              <w14:alpha w14:val="60000"/>
+            </w14:schemeClr>
+          </w14:shadow>
+          <w14:textOutline w14:w="0" w14:cap="flat" w14:cmpd="sng" w14:algn="ctr">
+            <w14:noFill/>
+            <w14:prstDash w14:val="solid"/>
+            <w14:round/>
+          </w14:textOutline>
+        </w:rPr>
+        <w:t xml:space="preserve">s </w:t>
+      </w:r>
+      <w:r>
+        <w:rPr>
+          <w:rFonts w:ascii="Bahnschrift Condensed" w:hAnsi="Bahnschrift Condensed"/>
+          <w:color w:val="000000" w:themeColor="text1"/>
+          <w:sz w:val="32"/>
+          <w:szCs w:val="32"/>
+          <w14:shadow w14:blurRad="38100" w14:dist="19050" w14:dir="2700000" w14:sx="100000" w14:sy="100000" w14:kx="0" w14:ky="0" w14:algn="tl">
+            <w14:schemeClr w14:val="dk1">
+              <w14:alpha w14:val="60000"/>
+            </w14:schemeClr>
+          </w14:shadow>
+          <w14:textOutline w14:w="0" w14:cap="flat" w14:cmpd="sng" w14:algn="ctr">
+            <w14:noFill/>
+            <w14:prstDash w14:val="solid"/>
+            <w14:round/>
+          </w14:textOutline>
+        </w:rPr>
+        <w:t>based-on</w:t>
+      </w:r>
+      <w:r>
+        <w:rPr>
+          <w:rFonts w:ascii="Bahnschrift Condensed" w:hAnsi="Bahnschrift Condensed"/>
+          <w:color w:val="000000" w:themeColor="text1"/>
+          <w:sz w:val="32"/>
+          <w:szCs w:val="32"/>
+          <w14:shadow w14:blurRad="38100" w14:dist="19050" w14:dir="2700000" w14:sx="100000" w14:sy="100000" w14:kx="0" w14:ky="0" w14:algn="tl">
+            <w14:schemeClr w14:val="dk1">
+              <w14:alpha w14:val="60000"/>
+            </w14:schemeClr>
+          </w14:shadow>
+          <w14:textOutline w14:w="0" w14:cap="flat" w14:cmpd="sng" w14:algn="ctr">
+            <w14:noFill/>
+            <w14:prstDash w14:val="solid"/>
+            <w14:round/>
+          </w14:textOutline>
+        </w:rPr>
+        <w:t xml:space="preserve"> Requirements of user or organization.</w:t>
+      </w:r>
+    </w:p>
+    <w:p>
+      <w:pPr>
+        <w:pStyle w:val="ListParagraph"/>
         <w:numPr>
           <w:ilvl w:val="0"/>
           <w:numId w:val="1"/>
@@ -8195,6 +9170,66 @@
     <w:p>
       <w:pPr>
         <w:pStyle w:val="ListParagraph"/>
+        <w:jc w:val="both"/>
+        <w:rPr>
+          <w:rFonts w:ascii="Bahnschrift Condensed" w:hAnsi="Bahnschrift Condensed"/>
+          <w:color w:val="000000" w:themeColor="text1"/>
+          <w:sz w:val="32"/>
+          <w:szCs w:val="32"/>
+          <w14:shadow w14:blurRad="38100" w14:dist="19050" w14:dir="2700000" w14:sx="100000" w14:sy="100000" w14:kx="0" w14:ky="0" w14:algn="tl">
+            <w14:schemeClr w14:val="dk1">
+              <w14:alpha w14:val="60000"/>
+            </w14:schemeClr>
+          </w14:shadow>
+          <w14:textOutline w14:w="0" w14:cap="flat" w14:cmpd="sng" w14:algn="ctr">
+            <w14:noFill/>
+            <w14:prstDash w14:val="solid"/>
+            <w14:round/>
+          </w14:textOutline>
+        </w:rPr>
+      </w:pPr>
+      <w:r>
+        <w:rPr>
+          <w:rFonts w:ascii="Bahnschrift Condensed" w:hAnsi="Bahnschrift Condensed"/>
+          <w:color w:val="000000" w:themeColor="text1"/>
+          <w:sz w:val="32"/>
+          <w:szCs w:val="32"/>
+          <w14:shadow w14:blurRad="38100" w14:dist="19050" w14:dir="2700000" w14:sx="100000" w14:sy="100000" w14:kx="0" w14:ky="0" w14:algn="tl">
+            <w14:schemeClr w14:val="dk1">
+              <w14:alpha w14:val="60000"/>
+            </w14:schemeClr>
+          </w14:shadow>
+          <w14:textOutline w14:w="0" w14:cap="flat" w14:cmpd="sng" w14:algn="ctr">
+            <w14:noFill/>
+            <w14:prstDash w14:val="solid"/>
+            <w14:round/>
+          </w14:textOutline>
+        </w:rPr>
+        <w:t>UI/UX plays a crucial role in application development for enhance user experience, increase usability &amp; functionality of software.</w:t>
+      </w:r>
+      <w:r>
+        <w:rPr>
+          <w:rFonts w:ascii="Bahnschrift Condensed" w:hAnsi="Bahnschrift Condensed"/>
+          <w:color w:val="000000" w:themeColor="text1"/>
+          <w:sz w:val="32"/>
+          <w:szCs w:val="32"/>
+          <w14:shadow w14:blurRad="38100" w14:dist="19050" w14:dir="2700000" w14:sx="100000" w14:sy="100000" w14:kx="0" w14:ky="0" w14:algn="tl">
+            <w14:schemeClr w14:val="dk1">
+              <w14:alpha w14:val="60000"/>
+            </w14:schemeClr>
+          </w14:shadow>
+          <w14:textOutline w14:w="0" w14:cap="flat" w14:cmpd="sng" w14:algn="ctr">
+            <w14:noFill/>
+            <w14:prstDash w14:val="solid"/>
+            <w14:round/>
+          </w14:textOutline>
+        </w:rPr>
+        <w:t xml:space="preserve"> Software can attract and retain user. making it more Successful.</w:t>
+      </w:r>
+    </w:p>
+    <w:p>
+      <w:pPr>
+        <w:pStyle w:val="ListParagraph"/>
         <w:numPr>
           <w:ilvl w:val="0"/>
           <w:numId w:val="1"/>
@@ -8240,6 +9275,47 @@
     <w:p>
       <w:pPr>
         <w:pStyle w:val="ListParagraph"/>
+        <w:jc w:val="both"/>
+        <w:rPr>
+          <w:rFonts w:ascii="Bahnschrift Condensed" w:hAnsi="Bahnschrift Condensed"/>
+          <w:color w:val="000000" w:themeColor="text1"/>
+          <w:sz w:val="32"/>
+          <w:szCs w:val="32"/>
+          <w14:shadow w14:blurRad="38100" w14:dist="19050" w14:dir="2700000" w14:sx="100000" w14:sy="100000" w14:kx="0" w14:ky="0" w14:algn="tl">
+            <w14:schemeClr w14:val="dk1">
+              <w14:alpha w14:val="60000"/>
+            </w14:schemeClr>
+          </w14:shadow>
+          <w14:textOutline w14:w="0" w14:cap="flat" w14:cmpd="sng" w14:algn="ctr">
+            <w14:noFill/>
+            <w14:prstDash w14:val="solid"/>
+            <w14:round/>
+          </w14:textOutline>
+        </w:rPr>
+      </w:pPr>
+      <w:r>
+        <w:rPr>
+          <w:rFonts w:ascii="Bahnschrift Condensed" w:hAnsi="Bahnschrift Condensed"/>
+          <w:color w:val="000000" w:themeColor="text1"/>
+          <w:sz w:val="32"/>
+          <w:szCs w:val="32"/>
+          <w14:shadow w14:blurRad="38100" w14:dist="19050" w14:dir="2700000" w14:sx="100000" w14:sy="100000" w14:kx="0" w14:ky="0" w14:algn="tl">
+            <w14:schemeClr w14:val="dk1">
+              <w14:alpha w14:val="60000"/>
+            </w14:schemeClr>
+          </w14:shadow>
+          <w14:textOutline w14:w="0" w14:cap="flat" w14:cmpd="sng" w14:algn="ctr">
+            <w14:noFill/>
+            <w14:prstDash w14:val="solid"/>
+            <w14:round/>
+          </w14:textOutline>
+        </w:rPr>
+        <w:t>A hybrid app is particular type of native apps, user can download &amp; install from app store, initially hybrid app like more web pages. Hybrid app lie between native app and web page.</w:t>
+      </w:r>
+    </w:p>
+    <w:p>
+      <w:pPr>
+        <w:pStyle w:val="ListParagraph"/>
         <w:numPr>
           <w:ilvl w:val="0"/>
           <w:numId w:val="1"/>
@@ -8324,7 +9400,6 @@
             <w14:round/>
           </w14:textOutline>
         </w:rPr>
-        <w:lastRenderedPageBreak/>
         <w:t>What are the pros and cons of desktop applications compared to web applications?</w:t>
       </w:r>
     </w:p>
@@ -8453,6 +9528,7 @@
             <w14:round/>
           </w14:textOutline>
         </w:rPr>
+        <w:lastRenderedPageBreak/>
         <w:t xml:space="preserve"> </w:t>
       </w:r>
     </w:p>
@@ -9387,6 +10463,7 @@
   <w:style w:type="character" w:default="1" w:styleId="DefaultParagraphFont">
     <w:name w:val="Default Paragraph Font"/>
     <w:uiPriority w:val="1"/>
+    <w:semiHidden/>
     <w:unhideWhenUsed/>
   </w:style>
   <w:style w:type="table" w:default="1" w:styleId="TableNormal">

--- a/Theory/Module-1/Hardik assignment theory-1.docx
+++ b/Theory/Module-1/Hardik assignment theory-1.docx
@@ -1000,65 +1000,107 @@
           </w14:textOutline>
         </w:rPr>
       </w:pPr>
-      <w:r>
-        <w:rPr>
-          <w:rFonts w:ascii="Bahnschrift Condensed" w:hAnsi="Bahnschrift Condensed"/>
-          <w:color w:val="000000" w:themeColor="text1"/>
-          <w:sz w:val="32"/>
-          <w:szCs w:val="32"/>
-          <w14:shadow w14:blurRad="38100" w14:dist="19050" w14:dir="2700000" w14:sx="100000" w14:sy="100000" w14:kx="0" w14:ky="0" w14:algn="tl">
-            <w14:schemeClr w14:val="dk1">
-              <w14:alpha w14:val="60000"/>
-            </w14:schemeClr>
-          </w14:shadow>
-          <w14:textOutline w14:w="0" w14:cap="flat" w14:cmpd="sng" w14:algn="ctr">
-            <w14:noFill/>
-            <w14:prstDash w14:val="solid"/>
-            <w14:round/>
-          </w14:textOutline>
-        </w:rPr>
-        <w:t>POP:- procedural oriented programming language. C language</w:t>
-      </w:r>
-    </w:p>
-    <w:p>
-      <w:pPr>
-        <w:pStyle w:val="ListParagraph"/>
-        <w:jc w:val="both"/>
-        <w:rPr>
-          <w:rFonts w:ascii="Bahnschrift Condensed" w:hAnsi="Bahnschrift Condensed"/>
-          <w:color w:val="000000" w:themeColor="text1"/>
-          <w:sz w:val="32"/>
-          <w:szCs w:val="32"/>
-          <w14:shadow w14:blurRad="38100" w14:dist="19050" w14:dir="2700000" w14:sx="100000" w14:sy="100000" w14:kx="0" w14:ky="0" w14:algn="tl">
-            <w14:schemeClr w14:val="dk1">
-              <w14:alpha w14:val="60000"/>
-            </w14:schemeClr>
-          </w14:shadow>
-          <w14:textOutline w14:w="0" w14:cap="flat" w14:cmpd="sng" w14:algn="ctr">
-            <w14:noFill/>
-            <w14:prstDash w14:val="solid"/>
-            <w14:round/>
-          </w14:textOutline>
-        </w:rPr>
-      </w:pPr>
-      <w:r>
-        <w:rPr>
-          <w:rFonts w:ascii="Bahnschrift Condensed" w:hAnsi="Bahnschrift Condensed"/>
-          <w:color w:val="000000" w:themeColor="text1"/>
-          <w:sz w:val="32"/>
-          <w:szCs w:val="32"/>
-          <w14:shadow w14:blurRad="38100" w14:dist="19050" w14:dir="2700000" w14:sx="100000" w14:sy="100000" w14:kx="0" w14:ky="0" w14:algn="tl">
-            <w14:schemeClr w14:val="dk1">
-              <w14:alpha w14:val="60000"/>
-            </w14:schemeClr>
-          </w14:shadow>
-          <w14:textOutline w14:w="0" w14:cap="flat" w14:cmpd="sng" w14:algn="ctr">
-            <w14:noFill/>
-            <w14:prstDash w14:val="solid"/>
-            <w14:round/>
-          </w14:textOutline>
-        </w:rPr>
-        <w:t xml:space="preserve">FOP:- functional oriented programming language. </w:t>
+      <w:proofErr w:type="gramStart"/>
+      <w:r>
+        <w:rPr>
+          <w:rFonts w:ascii="Bahnschrift Condensed" w:hAnsi="Bahnschrift Condensed"/>
+          <w:color w:val="000000" w:themeColor="text1"/>
+          <w:sz w:val="32"/>
+          <w:szCs w:val="32"/>
+          <w14:shadow w14:blurRad="38100" w14:dist="19050" w14:dir="2700000" w14:sx="100000" w14:sy="100000" w14:kx="0" w14:ky="0" w14:algn="tl">
+            <w14:schemeClr w14:val="dk1">
+              <w14:alpha w14:val="60000"/>
+            </w14:schemeClr>
+          </w14:shadow>
+          <w14:textOutline w14:w="0" w14:cap="flat" w14:cmpd="sng" w14:algn="ctr">
+            <w14:noFill/>
+            <w14:prstDash w14:val="solid"/>
+            <w14:round/>
+          </w14:textOutline>
+        </w:rPr>
+        <w:t>POP:-</w:t>
+      </w:r>
+      <w:proofErr w:type="gramEnd"/>
+      <w:r>
+        <w:rPr>
+          <w:rFonts w:ascii="Bahnschrift Condensed" w:hAnsi="Bahnschrift Condensed"/>
+          <w:color w:val="000000" w:themeColor="text1"/>
+          <w:sz w:val="32"/>
+          <w:szCs w:val="32"/>
+          <w14:shadow w14:blurRad="38100" w14:dist="19050" w14:dir="2700000" w14:sx="100000" w14:sy="100000" w14:kx="0" w14:ky="0" w14:algn="tl">
+            <w14:schemeClr w14:val="dk1">
+              <w14:alpha w14:val="60000"/>
+            </w14:schemeClr>
+          </w14:shadow>
+          <w14:textOutline w14:w="0" w14:cap="flat" w14:cmpd="sng" w14:algn="ctr">
+            <w14:noFill/>
+            <w14:prstDash w14:val="solid"/>
+            <w14:round/>
+          </w14:textOutline>
+        </w:rPr>
+        <w:t xml:space="preserve"> procedural oriented programming language. C language</w:t>
+      </w:r>
+    </w:p>
+    <w:p>
+      <w:pPr>
+        <w:pStyle w:val="ListParagraph"/>
+        <w:jc w:val="both"/>
+        <w:rPr>
+          <w:rFonts w:ascii="Bahnschrift Condensed" w:hAnsi="Bahnschrift Condensed"/>
+          <w:color w:val="000000" w:themeColor="text1"/>
+          <w:sz w:val="32"/>
+          <w:szCs w:val="32"/>
+          <w14:shadow w14:blurRad="38100" w14:dist="19050" w14:dir="2700000" w14:sx="100000" w14:sy="100000" w14:kx="0" w14:ky="0" w14:algn="tl">
+            <w14:schemeClr w14:val="dk1">
+              <w14:alpha w14:val="60000"/>
+            </w14:schemeClr>
+          </w14:shadow>
+          <w14:textOutline w14:w="0" w14:cap="flat" w14:cmpd="sng" w14:algn="ctr">
+            <w14:noFill/>
+            <w14:prstDash w14:val="solid"/>
+            <w14:round/>
+          </w14:textOutline>
+        </w:rPr>
+      </w:pPr>
+      <w:proofErr w:type="gramStart"/>
+      <w:r>
+        <w:rPr>
+          <w:rFonts w:ascii="Bahnschrift Condensed" w:hAnsi="Bahnschrift Condensed"/>
+          <w:color w:val="000000" w:themeColor="text1"/>
+          <w:sz w:val="32"/>
+          <w:szCs w:val="32"/>
+          <w14:shadow w14:blurRad="38100" w14:dist="19050" w14:dir="2700000" w14:sx="100000" w14:sy="100000" w14:kx="0" w14:ky="0" w14:algn="tl">
+            <w14:schemeClr w14:val="dk1">
+              <w14:alpha w14:val="60000"/>
+            </w14:schemeClr>
+          </w14:shadow>
+          <w14:textOutline w14:w="0" w14:cap="flat" w14:cmpd="sng" w14:algn="ctr">
+            <w14:noFill/>
+            <w14:prstDash w14:val="solid"/>
+            <w14:round/>
+          </w14:textOutline>
+        </w:rPr>
+        <w:t>FOP:-</w:t>
+      </w:r>
+      <w:proofErr w:type="gramEnd"/>
+      <w:r>
+        <w:rPr>
+          <w:rFonts w:ascii="Bahnschrift Condensed" w:hAnsi="Bahnschrift Condensed"/>
+          <w:color w:val="000000" w:themeColor="text1"/>
+          <w:sz w:val="32"/>
+          <w:szCs w:val="32"/>
+          <w14:shadow w14:blurRad="38100" w14:dist="19050" w14:dir="2700000" w14:sx="100000" w14:sy="100000" w14:kx="0" w14:ky="0" w14:algn="tl">
+            <w14:schemeClr w14:val="dk1">
+              <w14:alpha w14:val="60000"/>
+            </w14:schemeClr>
+          </w14:shadow>
+          <w14:textOutline w14:w="0" w14:cap="flat" w14:cmpd="sng" w14:algn="ctr">
+            <w14:noFill/>
+            <w14:prstDash w14:val="solid"/>
+            <w14:round/>
+          </w14:textOutline>
+        </w:rPr>
+        <w:t xml:space="preserve"> functional oriented programming language. </w:t>
       </w:r>
       <w:proofErr w:type="spellStart"/>
       <w:r>
@@ -1103,65 +1145,107 @@
           </w14:textOutline>
         </w:rPr>
       </w:pPr>
-      <w:r>
-        <w:rPr>
-          <w:rFonts w:ascii="Bahnschrift Condensed" w:hAnsi="Bahnschrift Condensed"/>
-          <w:color w:val="000000" w:themeColor="text1"/>
-          <w:sz w:val="32"/>
-          <w:szCs w:val="32"/>
-          <w14:shadow w14:blurRad="38100" w14:dist="19050" w14:dir="2700000" w14:sx="100000" w14:sy="100000" w14:kx="0" w14:ky="0" w14:algn="tl">
-            <w14:schemeClr w14:val="dk1">
-              <w14:alpha w14:val="60000"/>
-            </w14:schemeClr>
-          </w14:shadow>
-          <w14:textOutline w14:w="0" w14:cap="flat" w14:cmpd="sng" w14:algn="ctr">
-            <w14:noFill/>
-            <w14:prstDash w14:val="solid"/>
-            <w14:round/>
-          </w14:textOutline>
-        </w:rPr>
-        <w:t>OOP:- object oriented programming language. C++</w:t>
-      </w:r>
-    </w:p>
-    <w:p>
-      <w:pPr>
-        <w:pStyle w:val="ListParagraph"/>
-        <w:jc w:val="both"/>
-        <w:rPr>
-          <w:rFonts w:ascii="Bahnschrift Condensed" w:hAnsi="Bahnschrift Condensed"/>
-          <w:color w:val="000000" w:themeColor="text1"/>
-          <w:sz w:val="32"/>
-          <w:szCs w:val="32"/>
-          <w14:shadow w14:blurRad="38100" w14:dist="19050" w14:dir="2700000" w14:sx="100000" w14:sy="100000" w14:kx="0" w14:ky="0" w14:algn="tl">
-            <w14:schemeClr w14:val="dk1">
-              <w14:alpha w14:val="60000"/>
-            </w14:schemeClr>
-          </w14:shadow>
-          <w14:textOutline w14:w="0" w14:cap="flat" w14:cmpd="sng" w14:algn="ctr">
-            <w14:noFill/>
-            <w14:prstDash w14:val="solid"/>
-            <w14:round/>
-          </w14:textOutline>
-        </w:rPr>
-      </w:pPr>
-      <w:r>
-        <w:rPr>
-          <w:rFonts w:ascii="Bahnschrift Condensed" w:hAnsi="Bahnschrift Condensed"/>
-          <w:color w:val="000000" w:themeColor="text1"/>
-          <w:sz w:val="32"/>
-          <w:szCs w:val="32"/>
-          <w14:shadow w14:blurRad="38100" w14:dist="19050" w14:dir="2700000" w14:sx="100000" w14:sy="100000" w14:kx="0" w14:ky="0" w14:algn="tl">
-            <w14:schemeClr w14:val="dk1">
-              <w14:alpha w14:val="60000"/>
-            </w14:schemeClr>
-          </w14:shadow>
-          <w14:textOutline w14:w="0" w14:cap="flat" w14:cmpd="sng" w14:algn="ctr">
-            <w14:noFill/>
-            <w14:prstDash w14:val="solid"/>
-            <w14:round/>
-          </w14:textOutline>
-        </w:rPr>
-        <w:t>SPL:- Scripting</w:t>
+      <w:proofErr w:type="gramStart"/>
+      <w:r>
+        <w:rPr>
+          <w:rFonts w:ascii="Bahnschrift Condensed" w:hAnsi="Bahnschrift Condensed"/>
+          <w:color w:val="000000" w:themeColor="text1"/>
+          <w:sz w:val="32"/>
+          <w:szCs w:val="32"/>
+          <w14:shadow w14:blurRad="38100" w14:dist="19050" w14:dir="2700000" w14:sx="100000" w14:sy="100000" w14:kx="0" w14:ky="0" w14:algn="tl">
+            <w14:schemeClr w14:val="dk1">
+              <w14:alpha w14:val="60000"/>
+            </w14:schemeClr>
+          </w14:shadow>
+          <w14:textOutline w14:w="0" w14:cap="flat" w14:cmpd="sng" w14:algn="ctr">
+            <w14:noFill/>
+            <w14:prstDash w14:val="solid"/>
+            <w14:round/>
+          </w14:textOutline>
+        </w:rPr>
+        <w:t>OOP:-</w:t>
+      </w:r>
+      <w:proofErr w:type="gramEnd"/>
+      <w:r>
+        <w:rPr>
+          <w:rFonts w:ascii="Bahnschrift Condensed" w:hAnsi="Bahnschrift Condensed"/>
+          <w:color w:val="000000" w:themeColor="text1"/>
+          <w:sz w:val="32"/>
+          <w:szCs w:val="32"/>
+          <w14:shadow w14:blurRad="38100" w14:dist="19050" w14:dir="2700000" w14:sx="100000" w14:sy="100000" w14:kx="0" w14:ky="0" w14:algn="tl">
+            <w14:schemeClr w14:val="dk1">
+              <w14:alpha w14:val="60000"/>
+            </w14:schemeClr>
+          </w14:shadow>
+          <w14:textOutline w14:w="0" w14:cap="flat" w14:cmpd="sng" w14:algn="ctr">
+            <w14:noFill/>
+            <w14:prstDash w14:val="solid"/>
+            <w14:round/>
+          </w14:textOutline>
+        </w:rPr>
+        <w:t xml:space="preserve"> object oriented programming language. C++</w:t>
+      </w:r>
+    </w:p>
+    <w:p>
+      <w:pPr>
+        <w:pStyle w:val="ListParagraph"/>
+        <w:jc w:val="both"/>
+        <w:rPr>
+          <w:rFonts w:ascii="Bahnschrift Condensed" w:hAnsi="Bahnschrift Condensed"/>
+          <w:color w:val="000000" w:themeColor="text1"/>
+          <w:sz w:val="32"/>
+          <w:szCs w:val="32"/>
+          <w14:shadow w14:blurRad="38100" w14:dist="19050" w14:dir="2700000" w14:sx="100000" w14:sy="100000" w14:kx="0" w14:ky="0" w14:algn="tl">
+            <w14:schemeClr w14:val="dk1">
+              <w14:alpha w14:val="60000"/>
+            </w14:schemeClr>
+          </w14:shadow>
+          <w14:textOutline w14:w="0" w14:cap="flat" w14:cmpd="sng" w14:algn="ctr">
+            <w14:noFill/>
+            <w14:prstDash w14:val="solid"/>
+            <w14:round/>
+          </w14:textOutline>
+        </w:rPr>
+      </w:pPr>
+      <w:proofErr w:type="gramStart"/>
+      <w:r>
+        <w:rPr>
+          <w:rFonts w:ascii="Bahnschrift Condensed" w:hAnsi="Bahnschrift Condensed"/>
+          <w:color w:val="000000" w:themeColor="text1"/>
+          <w:sz w:val="32"/>
+          <w:szCs w:val="32"/>
+          <w14:shadow w14:blurRad="38100" w14:dist="19050" w14:dir="2700000" w14:sx="100000" w14:sy="100000" w14:kx="0" w14:ky="0" w14:algn="tl">
+            <w14:schemeClr w14:val="dk1">
+              <w14:alpha w14:val="60000"/>
+            </w14:schemeClr>
+          </w14:shadow>
+          <w14:textOutline w14:w="0" w14:cap="flat" w14:cmpd="sng" w14:algn="ctr">
+            <w14:noFill/>
+            <w14:prstDash w14:val="solid"/>
+            <w14:round/>
+          </w14:textOutline>
+        </w:rPr>
+        <w:t>SPL:-</w:t>
+      </w:r>
+      <w:proofErr w:type="gramEnd"/>
+      <w:r>
+        <w:rPr>
+          <w:rFonts w:ascii="Bahnschrift Condensed" w:hAnsi="Bahnschrift Condensed"/>
+          <w:color w:val="000000" w:themeColor="text1"/>
+          <w:sz w:val="32"/>
+          <w:szCs w:val="32"/>
+          <w14:shadow w14:blurRad="38100" w14:dist="19050" w14:dir="2700000" w14:sx="100000" w14:sy="100000" w14:kx="0" w14:ky="0" w14:algn="tl">
+            <w14:schemeClr w14:val="dk1">
+              <w14:alpha w14:val="60000"/>
+            </w14:schemeClr>
+          </w14:shadow>
+          <w14:textOutline w14:w="0" w14:cap="flat" w14:cmpd="sng" w14:algn="ctr">
+            <w14:noFill/>
+            <w14:prstDash w14:val="solid"/>
+            <w14:round/>
+          </w14:textOutline>
+        </w:rPr>
+        <w:t xml:space="preserve"> Scripting</w:t>
       </w:r>
       <w:r>
         <w:rPr>
@@ -1223,24 +1307,45 @@
           </w14:textOutline>
         </w:rPr>
       </w:pPr>
-      <w:r>
-        <w:rPr>
-          <w:rFonts w:ascii="Bahnschrift Condensed" w:hAnsi="Bahnschrift Condensed"/>
-          <w:color w:val="000000" w:themeColor="text1"/>
-          <w:sz w:val="32"/>
-          <w:szCs w:val="32"/>
-          <w14:shadow w14:blurRad="38100" w14:dist="19050" w14:dir="2700000" w14:sx="100000" w14:sy="100000" w14:kx="0" w14:ky="0" w14:algn="tl">
-            <w14:schemeClr w14:val="dk1">
-              <w14:alpha w14:val="60000"/>
-            </w14:schemeClr>
-          </w14:shadow>
-          <w14:textOutline w14:w="0" w14:cap="flat" w14:cmpd="sng" w14:algn="ctr">
-            <w14:noFill/>
-            <w14:prstDash w14:val="solid"/>
-            <w14:round/>
-          </w14:textOutline>
-        </w:rPr>
-        <w:t xml:space="preserve">LPL:- Logical programming language, </w:t>
+      <w:proofErr w:type="gramStart"/>
+      <w:r>
+        <w:rPr>
+          <w:rFonts w:ascii="Bahnschrift Condensed" w:hAnsi="Bahnschrift Condensed"/>
+          <w:color w:val="000000" w:themeColor="text1"/>
+          <w:sz w:val="32"/>
+          <w:szCs w:val="32"/>
+          <w14:shadow w14:blurRad="38100" w14:dist="19050" w14:dir="2700000" w14:sx="100000" w14:sy="100000" w14:kx="0" w14:ky="0" w14:algn="tl">
+            <w14:schemeClr w14:val="dk1">
+              <w14:alpha w14:val="60000"/>
+            </w14:schemeClr>
+          </w14:shadow>
+          <w14:textOutline w14:w="0" w14:cap="flat" w14:cmpd="sng" w14:algn="ctr">
+            <w14:noFill/>
+            <w14:prstDash w14:val="solid"/>
+            <w14:round/>
+          </w14:textOutline>
+        </w:rPr>
+        <w:t>LPL:-</w:t>
+      </w:r>
+      <w:proofErr w:type="gramEnd"/>
+      <w:r>
+        <w:rPr>
+          <w:rFonts w:ascii="Bahnschrift Condensed" w:hAnsi="Bahnschrift Condensed"/>
+          <w:color w:val="000000" w:themeColor="text1"/>
+          <w:sz w:val="32"/>
+          <w:szCs w:val="32"/>
+          <w14:shadow w14:blurRad="38100" w14:dist="19050" w14:dir="2700000" w14:sx="100000" w14:sy="100000" w14:kx="0" w14:ky="0" w14:algn="tl">
+            <w14:schemeClr w14:val="dk1">
+              <w14:alpha w14:val="60000"/>
+            </w14:schemeClr>
+          </w14:shadow>
+          <w14:textOutline w14:w="0" w14:cap="flat" w14:cmpd="sng" w14:algn="ctr">
+            <w14:noFill/>
+            <w14:prstDash w14:val="solid"/>
+            <w14:round/>
+          </w14:textOutline>
+        </w:rPr>
+        <w:t xml:space="preserve"> Logical programming language, </w:t>
       </w:r>
       <w:proofErr w:type="spellStart"/>
       <w:r>
@@ -1574,24 +1679,45 @@
           </w14:textOutline>
         </w:rPr>
       </w:pPr>
-      <w:r>
-        <w:rPr>
-          <w:rFonts w:ascii="Bahnschrift Condensed" w:hAnsi="Bahnschrift Condensed"/>
-          <w:color w:val="000000" w:themeColor="text1"/>
-          <w:sz w:val="32"/>
-          <w:szCs w:val="32"/>
-          <w14:shadow w14:blurRad="38100" w14:dist="19050" w14:dir="2700000" w14:sx="100000" w14:sy="100000" w14:kx="0" w14:ky="0" w14:algn="tl">
-            <w14:schemeClr w14:val="dk1">
-              <w14:alpha w14:val="60000"/>
-            </w14:schemeClr>
-          </w14:shadow>
-          <w14:textOutline w14:w="0" w14:cap="flat" w14:cmpd="sng" w14:algn="ctr">
-            <w14:noFill/>
-            <w14:prstDash w14:val="solid"/>
-            <w14:round/>
-          </w14:textOutline>
-        </w:rPr>
-        <w:t>Example:- Assembly language &amp; Machine language.</w:t>
+      <w:proofErr w:type="gramStart"/>
+      <w:r>
+        <w:rPr>
+          <w:rFonts w:ascii="Bahnschrift Condensed" w:hAnsi="Bahnschrift Condensed"/>
+          <w:color w:val="000000" w:themeColor="text1"/>
+          <w:sz w:val="32"/>
+          <w:szCs w:val="32"/>
+          <w14:shadow w14:blurRad="38100" w14:dist="19050" w14:dir="2700000" w14:sx="100000" w14:sy="100000" w14:kx="0" w14:ky="0" w14:algn="tl">
+            <w14:schemeClr w14:val="dk1">
+              <w14:alpha w14:val="60000"/>
+            </w14:schemeClr>
+          </w14:shadow>
+          <w14:textOutline w14:w="0" w14:cap="flat" w14:cmpd="sng" w14:algn="ctr">
+            <w14:noFill/>
+            <w14:prstDash w14:val="solid"/>
+            <w14:round/>
+          </w14:textOutline>
+        </w:rPr>
+        <w:t>Example:-</w:t>
+      </w:r>
+      <w:proofErr w:type="gramEnd"/>
+      <w:r>
+        <w:rPr>
+          <w:rFonts w:ascii="Bahnschrift Condensed" w:hAnsi="Bahnschrift Condensed"/>
+          <w:color w:val="000000" w:themeColor="text1"/>
+          <w:sz w:val="32"/>
+          <w:szCs w:val="32"/>
+          <w14:shadow w14:blurRad="38100" w14:dist="19050" w14:dir="2700000" w14:sx="100000" w14:sy="100000" w14:kx="0" w14:ky="0" w14:algn="tl">
+            <w14:schemeClr w14:val="dk1">
+              <w14:alpha w14:val="60000"/>
+            </w14:schemeClr>
+          </w14:shadow>
+          <w14:textOutline w14:w="0" w14:cap="flat" w14:cmpd="sng" w14:algn="ctr">
+            <w14:noFill/>
+            <w14:prstDash w14:val="solid"/>
+            <w14:round/>
+          </w14:textOutline>
+        </w:rPr>
+        <w:t xml:space="preserve"> Assembly language &amp; Machine language.</w:t>
       </w:r>
     </w:p>
     <w:p>
@@ -1771,7 +1897,47 @@
             <w14:round/>
           </w14:textOutline>
         </w:rPr>
-        <w:t>They are easier to learn And Use.</w:t>
+        <w:t xml:space="preserve">They are easier to learn And </w:t>
+      </w:r>
+      <w:proofErr w:type="gramStart"/>
+      <w:r>
+        <w:rPr>
+          <w:rFonts w:ascii="Bahnschrift Condensed" w:hAnsi="Bahnschrift Condensed"/>
+          <w:color w:val="000000" w:themeColor="text1"/>
+          <w:sz w:val="32"/>
+          <w:szCs w:val="32"/>
+          <w14:shadow w14:blurRad="38100" w14:dist="19050" w14:dir="2700000" w14:sx="100000" w14:sy="100000" w14:kx="0" w14:ky="0" w14:algn="tl">
+            <w14:schemeClr w14:val="dk1">
+              <w14:alpha w14:val="60000"/>
+            </w14:schemeClr>
+          </w14:shadow>
+          <w14:textOutline w14:w="0" w14:cap="flat" w14:cmpd="sng" w14:algn="ctr">
+            <w14:noFill/>
+            <w14:prstDash w14:val="solid"/>
+            <w14:round/>
+          </w14:textOutline>
+        </w:rPr>
+        <w:t>Use</w:t>
+      </w:r>
+      <w:proofErr w:type="gramEnd"/>
+      <w:r>
+        <w:rPr>
+          <w:rFonts w:ascii="Bahnschrift Condensed" w:hAnsi="Bahnschrift Condensed"/>
+          <w:color w:val="000000" w:themeColor="text1"/>
+          <w:sz w:val="32"/>
+          <w:szCs w:val="32"/>
+          <w14:shadow w14:blurRad="38100" w14:dist="19050" w14:dir="2700000" w14:sx="100000" w14:sy="100000" w14:kx="0" w14:ky="0" w14:algn="tl">
+            <w14:schemeClr w14:val="dk1">
+              <w14:alpha w14:val="60000"/>
+            </w14:schemeClr>
+          </w14:shadow>
+          <w14:textOutline w14:w="0" w14:cap="flat" w14:cmpd="sng" w14:algn="ctr">
+            <w14:noFill/>
+            <w14:prstDash w14:val="solid"/>
+            <w14:round/>
+          </w14:textOutline>
+        </w:rPr>
+        <w:t>.</w:t>
       </w:r>
     </w:p>
     <w:p>
@@ -1877,6 +2043,7 @@
           </w14:textOutline>
         </w:rPr>
       </w:pPr>
+      <w:proofErr w:type="gramStart"/>
       <w:r>
         <w:rPr>
           <w:rFonts w:ascii="Bahnschrift Condensed" w:hAnsi="Bahnschrift Condensed"/>
@@ -1897,6 +2064,7 @@
         <w:t>Example:-</w:t>
       </w:r>
       <w:proofErr w:type="spellStart"/>
+      <w:proofErr w:type="gramEnd"/>
       <w:r>
         <w:rPr>
           <w:rFonts w:ascii="Bahnschrift Condensed" w:hAnsi="Bahnschrift Condensed"/>
@@ -2121,8 +2289,29 @@
             <w14:round/>
           </w14:textOutline>
         </w:rPr>
-        <w:t>Users can access from using their device like computer, cell phone, tab etc..</w:t>
-      </w:r>
+        <w:t xml:space="preserve">Users can access from using their device like computer, cell phone, tab </w:t>
+      </w:r>
+      <w:proofErr w:type="gramStart"/>
+      <w:r>
+        <w:rPr>
+          <w:rFonts w:ascii="Bahnschrift Condensed" w:hAnsi="Bahnschrift Condensed"/>
+          <w:color w:val="000000" w:themeColor="text1"/>
+          <w:sz w:val="32"/>
+          <w:szCs w:val="32"/>
+          <w14:shadow w14:blurRad="38100" w14:dist="19050" w14:dir="2700000" w14:sx="100000" w14:sy="100000" w14:kx="0" w14:ky="0" w14:algn="tl">
+            <w14:schemeClr w14:val="dk1">
+              <w14:alpha w14:val="60000"/>
+            </w14:schemeClr>
+          </w14:shadow>
+          <w14:textOutline w14:w="0" w14:cap="flat" w14:cmpd="sng" w14:algn="ctr">
+            <w14:noFill/>
+            <w14:prstDash w14:val="solid"/>
+            <w14:round/>
+          </w14:textOutline>
+        </w:rPr>
+        <w:t>etc..</w:t>
+      </w:r>
+      <w:proofErr w:type="gramEnd"/>
     </w:p>
     <w:p>
       <w:pPr>
@@ -2322,6 +2511,7 @@
         <w:t xml:space="preserve"> term like cables or wireless systems. When a client request arrives, a server collect all data and send back to client for uses. </w:t>
       </w:r>
       <w:proofErr w:type="spellStart"/>
+      <w:proofErr w:type="gramStart"/>
       <w:r>
         <w:rPr>
           <w:rFonts w:ascii="Bahnschrift Condensed" w:hAnsi="Bahnschrift Condensed"/>
@@ -2342,6 +2532,7 @@
         <w:t>Its</w:t>
       </w:r>
       <w:proofErr w:type="spellEnd"/>
+      <w:proofErr w:type="gramEnd"/>
       <w:r>
         <w:rPr>
           <w:rFonts w:ascii="Bahnschrift Condensed" w:hAnsi="Bahnschrift Condensed"/>
@@ -2383,24 +2574,45 @@
           </w14:textOutline>
         </w:rPr>
       </w:pPr>
-      <w:r>
-        <w:rPr>
-          <w:rFonts w:ascii="Bahnschrift Condensed" w:hAnsi="Bahnschrift Condensed"/>
-          <w:color w:val="000000" w:themeColor="text1"/>
-          <w:sz w:val="32"/>
-          <w:szCs w:val="32"/>
-          <w14:shadow w14:blurRad="38100" w14:dist="19050" w14:dir="2700000" w14:sx="100000" w14:sy="100000" w14:kx="0" w14:ky="0" w14:algn="tl">
-            <w14:schemeClr w14:val="dk1">
-              <w14:alpha w14:val="60000"/>
-            </w14:schemeClr>
-          </w14:shadow>
-          <w14:textOutline w14:w="0" w14:cap="flat" w14:cmpd="sng" w14:algn="ctr">
-            <w14:noFill/>
-            <w14:prstDash w14:val="solid"/>
-            <w14:round/>
-          </w14:textOutline>
-        </w:rPr>
-        <w:t>Example:- Email, Social Media, etc…</w:t>
+      <w:proofErr w:type="gramStart"/>
+      <w:r>
+        <w:rPr>
+          <w:rFonts w:ascii="Bahnschrift Condensed" w:hAnsi="Bahnschrift Condensed"/>
+          <w:color w:val="000000" w:themeColor="text1"/>
+          <w:sz w:val="32"/>
+          <w:szCs w:val="32"/>
+          <w14:shadow w14:blurRad="38100" w14:dist="19050" w14:dir="2700000" w14:sx="100000" w14:sy="100000" w14:kx="0" w14:ky="0" w14:algn="tl">
+            <w14:schemeClr w14:val="dk1">
+              <w14:alpha w14:val="60000"/>
+            </w14:schemeClr>
+          </w14:shadow>
+          <w14:textOutline w14:w="0" w14:cap="flat" w14:cmpd="sng" w14:algn="ctr">
+            <w14:noFill/>
+            <w14:prstDash w14:val="solid"/>
+            <w14:round/>
+          </w14:textOutline>
+        </w:rPr>
+        <w:t>Example:-</w:t>
+      </w:r>
+      <w:proofErr w:type="gramEnd"/>
+      <w:r>
+        <w:rPr>
+          <w:rFonts w:ascii="Bahnschrift Condensed" w:hAnsi="Bahnschrift Condensed"/>
+          <w:color w:val="000000" w:themeColor="text1"/>
+          <w:sz w:val="32"/>
+          <w:szCs w:val="32"/>
+          <w14:shadow w14:blurRad="38100" w14:dist="19050" w14:dir="2700000" w14:sx="100000" w14:sy="100000" w14:kx="0" w14:ky="0" w14:algn="tl">
+            <w14:schemeClr w14:val="dk1">
+              <w14:alpha w14:val="60000"/>
+            </w14:schemeClr>
+          </w14:shadow>
+          <w14:textOutline w14:w="0" w14:cap="flat" w14:cmpd="sng" w14:algn="ctr">
+            <w14:noFill/>
+            <w14:prstDash w14:val="solid"/>
+            <w14:round/>
+          </w14:textOutline>
+        </w:rPr>
+        <w:t xml:space="preserve"> Email, Social Media, etc…</w:t>
       </w:r>
     </w:p>
     <w:p>
@@ -3450,6 +3662,25 @@
             <w14:round/>
           </w14:textOutline>
         </w:rPr>
+        <w:t xml:space="preserve">    </w:t>
+      </w:r>
+      <w:r>
+        <w:rPr>
+          <w:rFonts w:ascii="Bahnschrift Condensed" w:hAnsi="Bahnschrift Condensed"/>
+          <w:color w:val="000000" w:themeColor="text1"/>
+          <w:sz w:val="32"/>
+          <w:szCs w:val="32"/>
+          <w14:shadow w14:blurRad="38100" w14:dist="19050" w14:dir="2700000" w14:sx="100000" w14:sy="100000" w14:kx="0" w14:ky="0" w14:algn="tl">
+            <w14:schemeClr w14:val="dk1">
+              <w14:alpha w14:val="60000"/>
+            </w14:schemeClr>
+          </w14:shadow>
+          <w14:textOutline w14:w="0" w14:cap="flat" w14:cmpd="sng" w14:algn="ctr">
+            <w14:noFill/>
+            <w14:prstDash w14:val="solid"/>
+            <w14:round/>
+          </w14:textOutline>
+        </w:rPr>
         <w:t>This is the bottom layer, which handles the physical transmission of data.</w:t>
       </w:r>
     </w:p>
@@ -3491,7 +3722,123 @@
             <w14:round/>
           </w14:textOutline>
         </w:rPr>
-        <w:t xml:space="preserve"> It deals with the hardware and physical media used to connect devices, Such    as ethernet Cables</w:t>
+        <w:t xml:space="preserve">   </w:t>
+      </w:r>
+      <w:r>
+        <w:rPr>
+          <w:rFonts w:ascii="Bahnschrift Condensed" w:hAnsi="Bahnschrift Condensed"/>
+          <w:color w:val="000000" w:themeColor="text1"/>
+          <w:sz w:val="32"/>
+          <w:szCs w:val="32"/>
+          <w14:shadow w14:blurRad="38100" w14:dist="19050" w14:dir="2700000" w14:sx="100000" w14:sy="100000" w14:kx="0" w14:ky="0" w14:algn="tl">
+            <w14:schemeClr w14:val="dk1">
+              <w14:alpha w14:val="60000"/>
+            </w14:schemeClr>
+          </w14:shadow>
+          <w14:textOutline w14:w="0" w14:cap="flat" w14:cmpd="sng" w14:algn="ctr">
+            <w14:noFill/>
+            <w14:prstDash w14:val="solid"/>
+            <w14:round/>
+          </w14:textOutline>
+        </w:rPr>
+        <w:t xml:space="preserve"> It deals with the hardware and physical media used to connect </w:t>
+      </w:r>
+      <w:proofErr w:type="gramStart"/>
+      <w:r>
+        <w:rPr>
+          <w:rFonts w:ascii="Bahnschrift Condensed" w:hAnsi="Bahnschrift Condensed"/>
+          <w:color w:val="000000" w:themeColor="text1"/>
+          <w:sz w:val="32"/>
+          <w:szCs w:val="32"/>
+          <w14:shadow w14:blurRad="38100" w14:dist="19050" w14:dir="2700000" w14:sx="100000" w14:sy="100000" w14:kx="0" w14:ky="0" w14:algn="tl">
+            <w14:schemeClr w14:val="dk1">
+              <w14:alpha w14:val="60000"/>
+            </w14:schemeClr>
+          </w14:shadow>
+          <w14:textOutline w14:w="0" w14:cap="flat" w14:cmpd="sng" w14:algn="ctr">
+            <w14:noFill/>
+            <w14:prstDash w14:val="solid"/>
+            <w14:round/>
+          </w14:textOutline>
+        </w:rPr>
+        <w:t xml:space="preserve">devices, </w:t>
+      </w:r>
+      <w:r>
+        <w:rPr>
+          <w:rFonts w:ascii="Bahnschrift Condensed" w:hAnsi="Bahnschrift Condensed"/>
+          <w:color w:val="000000" w:themeColor="text1"/>
+          <w:sz w:val="32"/>
+          <w:szCs w:val="32"/>
+          <w14:shadow w14:blurRad="38100" w14:dist="19050" w14:dir="2700000" w14:sx="100000" w14:sy="100000" w14:kx="0" w14:ky="0" w14:algn="tl">
+            <w14:schemeClr w14:val="dk1">
+              <w14:alpha w14:val="60000"/>
+            </w14:schemeClr>
+          </w14:shadow>
+          <w14:textOutline w14:w="0" w14:cap="flat" w14:cmpd="sng" w14:algn="ctr">
+            <w14:noFill/>
+            <w14:prstDash w14:val="solid"/>
+            <w14:round/>
+          </w14:textOutline>
+        </w:rPr>
+        <w:t xml:space="preserve"> </w:t>
+      </w:r>
+      <w:r>
+        <w:rPr>
+          <w:rFonts w:ascii="Bahnschrift Condensed" w:hAnsi="Bahnschrift Condensed"/>
+          <w:color w:val="000000" w:themeColor="text1"/>
+          <w:sz w:val="32"/>
+          <w:szCs w:val="32"/>
+          <w14:shadow w14:blurRad="38100" w14:dist="19050" w14:dir="2700000" w14:sx="100000" w14:sy="100000" w14:kx="0" w14:ky="0" w14:algn="tl">
+            <w14:schemeClr w14:val="dk1">
+              <w14:alpha w14:val="60000"/>
+            </w14:schemeClr>
+          </w14:shadow>
+          <w14:textOutline w14:w="0" w14:cap="flat" w14:cmpd="sng" w14:algn="ctr">
+            <w14:noFill/>
+            <w14:prstDash w14:val="solid"/>
+            <w14:round/>
+          </w14:textOutline>
+        </w:rPr>
+        <w:t>Such</w:t>
+      </w:r>
+      <w:proofErr w:type="gramEnd"/>
+      <w:r>
+        <w:rPr>
+          <w:rFonts w:ascii="Bahnschrift Condensed" w:hAnsi="Bahnschrift Condensed"/>
+          <w:color w:val="000000" w:themeColor="text1"/>
+          <w:sz w:val="32"/>
+          <w:szCs w:val="32"/>
+          <w14:shadow w14:blurRad="38100" w14:dist="19050" w14:dir="2700000" w14:sx="100000" w14:sy="100000" w14:kx="0" w14:ky="0" w14:algn="tl">
+            <w14:schemeClr w14:val="dk1">
+              <w14:alpha w14:val="60000"/>
+            </w14:schemeClr>
+          </w14:shadow>
+          <w14:textOutline w14:w="0" w14:cap="flat" w14:cmpd="sng" w14:algn="ctr">
+            <w14:noFill/>
+            <w14:prstDash w14:val="solid"/>
+            <w14:round/>
+          </w14:textOutline>
+        </w:rPr>
+        <w:t xml:space="preserve">   </w:t>
+      </w:r>
+      <w:r>
+        <w:rPr>
+          <w:rFonts w:ascii="Bahnschrift Condensed" w:hAnsi="Bahnschrift Condensed"/>
+          <w:color w:val="000000" w:themeColor="text1"/>
+          <w:sz w:val="32"/>
+          <w:szCs w:val="32"/>
+          <w14:shadow w14:blurRad="38100" w14:dist="19050" w14:dir="2700000" w14:sx="100000" w14:sy="100000" w14:kx="0" w14:ky="0" w14:algn="tl">
+            <w14:schemeClr w14:val="dk1">
+              <w14:alpha w14:val="60000"/>
+            </w14:schemeClr>
+          </w14:shadow>
+          <w14:textOutline w14:w="0" w14:cap="flat" w14:cmpd="sng" w14:algn="ctr">
+            <w14:noFill/>
+            <w14:prstDash w14:val="solid"/>
+            <w14:round/>
+          </w14:textOutline>
+        </w:rPr>
+        <w:t>as ethernet Cables</w:t>
       </w:r>
       <w:r>
         <w:rPr>
@@ -3780,7 +4127,47 @@
             <w14:round/>
           </w14:textOutline>
         </w:rPr>
-        <w:t xml:space="preserve"> Received requests from many clients, and its always on, its required fixed  well known address .</w:t>
+        <w:t xml:space="preserve"> Received requests from many clients, and its always on, its required </w:t>
+      </w:r>
+      <w:proofErr w:type="gramStart"/>
+      <w:r>
+        <w:rPr>
+          <w:rFonts w:ascii="Bahnschrift Condensed" w:hAnsi="Bahnschrift Condensed"/>
+          <w:color w:val="000000" w:themeColor="text1"/>
+          <w:sz w:val="32"/>
+          <w:szCs w:val="32"/>
+          <w14:shadow w14:blurRad="38100" w14:dist="19050" w14:dir="2700000" w14:sx="100000" w14:sy="100000" w14:kx="0" w14:ky="0" w14:algn="tl">
+            <w14:schemeClr w14:val="dk1">
+              <w14:alpha w14:val="60000"/>
+            </w14:schemeClr>
+          </w14:shadow>
+          <w14:textOutline w14:w="0" w14:cap="flat" w14:cmpd="sng" w14:algn="ctr">
+            <w14:noFill/>
+            <w14:prstDash w14:val="solid"/>
+            <w14:round/>
+          </w14:textOutline>
+        </w:rPr>
+        <w:t>fixed  well</w:t>
+      </w:r>
+      <w:proofErr w:type="gramEnd"/>
+      <w:r>
+        <w:rPr>
+          <w:rFonts w:ascii="Bahnschrift Condensed" w:hAnsi="Bahnschrift Condensed"/>
+          <w:color w:val="000000" w:themeColor="text1"/>
+          <w:sz w:val="32"/>
+          <w:szCs w:val="32"/>
+          <w14:shadow w14:blurRad="38100" w14:dist="19050" w14:dir="2700000" w14:sx="100000" w14:sy="100000" w14:kx="0" w14:ky="0" w14:algn="tl">
+            <w14:schemeClr w14:val="dk1">
+              <w14:alpha w14:val="60000"/>
+            </w14:schemeClr>
+          </w14:shadow>
+          <w14:textOutline w14:w="0" w14:cap="flat" w14:cmpd="sng" w14:algn="ctr">
+            <w14:noFill/>
+            <w14:prstDash w14:val="solid"/>
+            <w14:round/>
+          </w14:textOutline>
+        </w:rPr>
+        <w:t xml:space="preserve"> known address .</w:t>
       </w:r>
     </w:p>
     <w:p>
@@ -3845,24 +4232,45 @@
           </w14:textOutline>
         </w:rPr>
       </w:pPr>
-      <w:r>
-        <w:rPr>
-          <w:rFonts w:ascii="Bahnschrift Condensed" w:hAnsi="Bahnschrift Condensed"/>
-          <w:color w:val="000000" w:themeColor="text1"/>
-          <w:sz w:val="32"/>
-          <w:szCs w:val="32"/>
-          <w14:shadow w14:blurRad="38100" w14:dist="19050" w14:dir="2700000" w14:sx="100000" w14:sy="100000" w14:kx="0" w14:ky="0" w14:algn="tl">
-            <w14:schemeClr w14:val="dk1">
-              <w14:alpha w14:val="60000"/>
-            </w14:schemeClr>
-          </w14:shadow>
-          <w14:textOutline w14:w="0" w14:cap="flat" w14:cmpd="sng" w14:algn="ctr">
-            <w14:noFill/>
-            <w14:prstDash w14:val="solid"/>
-            <w14:round/>
-          </w14:textOutline>
-        </w:rPr>
-        <w:t>Example:- web server for web site.</w:t>
+      <w:proofErr w:type="gramStart"/>
+      <w:r>
+        <w:rPr>
+          <w:rFonts w:ascii="Bahnschrift Condensed" w:hAnsi="Bahnschrift Condensed"/>
+          <w:color w:val="000000" w:themeColor="text1"/>
+          <w:sz w:val="32"/>
+          <w:szCs w:val="32"/>
+          <w14:shadow w14:blurRad="38100" w14:dist="19050" w14:dir="2700000" w14:sx="100000" w14:sy="100000" w14:kx="0" w14:ky="0" w14:algn="tl">
+            <w14:schemeClr w14:val="dk1">
+              <w14:alpha w14:val="60000"/>
+            </w14:schemeClr>
+          </w14:shadow>
+          <w14:textOutline w14:w="0" w14:cap="flat" w14:cmpd="sng" w14:algn="ctr">
+            <w14:noFill/>
+            <w14:prstDash w14:val="solid"/>
+            <w14:round/>
+          </w14:textOutline>
+        </w:rPr>
+        <w:t>Example:-</w:t>
+      </w:r>
+      <w:proofErr w:type="gramEnd"/>
+      <w:r>
+        <w:rPr>
+          <w:rFonts w:ascii="Bahnschrift Condensed" w:hAnsi="Bahnschrift Condensed"/>
+          <w:color w:val="000000" w:themeColor="text1"/>
+          <w:sz w:val="32"/>
+          <w:szCs w:val="32"/>
+          <w14:shadow w14:blurRad="38100" w14:dist="19050" w14:dir="2700000" w14:sx="100000" w14:sy="100000" w14:kx="0" w14:ky="0" w14:algn="tl">
+            <w14:schemeClr w14:val="dk1">
+              <w14:alpha w14:val="60000"/>
+            </w14:schemeClr>
+          </w14:shadow>
+          <w14:textOutline w14:w="0" w14:cap="flat" w14:cmpd="sng" w14:algn="ctr">
+            <w14:noFill/>
+            <w14:prstDash w14:val="solid"/>
+            <w14:round/>
+          </w14:textOutline>
+        </w:rPr>
+        <w:t xml:space="preserve"> web server for web site.</w:t>
       </w:r>
     </w:p>
     <w:p>
@@ -3948,7 +4356,47 @@
             <w14:round/>
           </w14:textOutline>
         </w:rPr>
-        <w:t>Digital subscriber line(DSL)</w:t>
+        <w:t xml:space="preserve">Digital subscriber </w:t>
+      </w:r>
+      <w:proofErr w:type="gramStart"/>
+      <w:r>
+        <w:rPr>
+          <w:rFonts w:ascii="Bahnschrift Condensed" w:hAnsi="Bahnschrift Condensed"/>
+          <w:color w:val="000000" w:themeColor="text1"/>
+          <w:sz w:val="32"/>
+          <w:szCs w:val="32"/>
+          <w14:shadow w14:blurRad="38100" w14:dist="19050" w14:dir="2700000" w14:sx="100000" w14:sy="100000" w14:kx="0" w14:ky="0" w14:algn="tl">
+            <w14:schemeClr w14:val="dk1">
+              <w14:alpha w14:val="60000"/>
+            </w14:schemeClr>
+          </w14:shadow>
+          <w14:textOutline w14:w="0" w14:cap="flat" w14:cmpd="sng" w14:algn="ctr">
+            <w14:noFill/>
+            <w14:prstDash w14:val="solid"/>
+            <w14:round/>
+          </w14:textOutline>
+        </w:rPr>
+        <w:t>line(</w:t>
+      </w:r>
+      <w:proofErr w:type="gramEnd"/>
+      <w:r>
+        <w:rPr>
+          <w:rFonts w:ascii="Bahnschrift Condensed" w:hAnsi="Bahnschrift Condensed"/>
+          <w:color w:val="000000" w:themeColor="text1"/>
+          <w:sz w:val="32"/>
+          <w:szCs w:val="32"/>
+          <w14:shadow w14:blurRad="38100" w14:dist="19050" w14:dir="2700000" w14:sx="100000" w14:sy="100000" w14:kx="0" w14:ky="0" w14:algn="tl">
+            <w14:schemeClr w14:val="dk1">
+              <w14:alpha w14:val="60000"/>
+            </w14:schemeClr>
+          </w14:shadow>
+          <w14:textOutline w14:w="0" w14:cap="flat" w14:cmpd="sng" w14:algn="ctr">
+            <w14:noFill/>
+            <w14:prstDash w14:val="solid"/>
+            <w14:round/>
+          </w14:textOutline>
+        </w:rPr>
+        <w:t>DSL)</w:t>
       </w:r>
     </w:p>
     <w:p>
@@ -4384,7 +4832,47 @@
             <w14:round/>
           </w14:textOutline>
         </w:rPr>
-        <w:t>Protocol means “ set of rules” which is Accompanied by network.</w:t>
+        <w:t xml:space="preserve">Protocol means </w:t>
+      </w:r>
+      <w:proofErr w:type="gramStart"/>
+      <w:r>
+        <w:rPr>
+          <w:rFonts w:ascii="Bahnschrift Condensed" w:hAnsi="Bahnschrift Condensed"/>
+          <w:color w:val="000000" w:themeColor="text1"/>
+          <w:sz w:val="32"/>
+          <w:szCs w:val="32"/>
+          <w14:shadow w14:blurRad="38100" w14:dist="19050" w14:dir="2700000" w14:sx="100000" w14:sy="100000" w14:kx="0" w14:ky="0" w14:algn="tl">
+            <w14:schemeClr w14:val="dk1">
+              <w14:alpha w14:val="60000"/>
+            </w14:schemeClr>
+          </w14:shadow>
+          <w14:textOutline w14:w="0" w14:cap="flat" w14:cmpd="sng" w14:algn="ctr">
+            <w14:noFill/>
+            <w14:prstDash w14:val="solid"/>
+            <w14:round/>
+          </w14:textOutline>
+        </w:rPr>
+        <w:t>“ set</w:t>
+      </w:r>
+      <w:proofErr w:type="gramEnd"/>
+      <w:r>
+        <w:rPr>
+          <w:rFonts w:ascii="Bahnschrift Condensed" w:hAnsi="Bahnschrift Condensed"/>
+          <w:color w:val="000000" w:themeColor="text1"/>
+          <w:sz w:val="32"/>
+          <w:szCs w:val="32"/>
+          <w14:shadow w14:blurRad="38100" w14:dist="19050" w14:dir="2700000" w14:sx="100000" w14:sy="100000" w14:kx="0" w14:ky="0" w14:algn="tl">
+            <w14:schemeClr w14:val="dk1">
+              <w14:alpha w14:val="60000"/>
+            </w14:schemeClr>
+          </w14:shadow>
+          <w14:textOutline w14:w="0" w14:cap="flat" w14:cmpd="sng" w14:algn="ctr">
+            <w14:noFill/>
+            <w14:prstDash w14:val="solid"/>
+            <w14:round/>
+          </w14:textOutline>
+        </w:rPr>
+        <w:t xml:space="preserve"> of rules” which is Accompanied by network.</w:t>
       </w:r>
     </w:p>
     <w:p>
@@ -4408,24 +4896,45 @@
           </w14:textOutline>
         </w:rPr>
       </w:pPr>
-      <w:r>
-        <w:rPr>
-          <w:rFonts w:ascii="Bahnschrift Condensed" w:hAnsi="Bahnschrift Condensed"/>
-          <w:color w:val="000000" w:themeColor="text1"/>
-          <w:sz w:val="32"/>
-          <w:szCs w:val="32"/>
-          <w14:shadow w14:blurRad="38100" w14:dist="19050" w14:dir="2700000" w14:sx="100000" w14:sy="100000" w14:kx="0" w14:ky="0" w14:algn="tl">
-            <w14:schemeClr w14:val="dk1">
-              <w14:alpha w14:val="60000"/>
-            </w14:schemeClr>
-          </w14:shadow>
-          <w14:textOutline w14:w="0" w14:cap="flat" w14:cmpd="sng" w14:algn="ctr">
-            <w14:noFill/>
-            <w14:prstDash w14:val="solid"/>
-            <w14:round/>
-          </w14:textOutline>
-        </w:rPr>
-        <w:t>Example:- HTTP &amp; HTTPS, FTP( File transfer protocol), Email protocols, Transmission Control Protocol, User Datagram protocol.</w:t>
+      <w:proofErr w:type="gramStart"/>
+      <w:r>
+        <w:rPr>
+          <w:rFonts w:ascii="Bahnschrift Condensed" w:hAnsi="Bahnschrift Condensed"/>
+          <w:color w:val="000000" w:themeColor="text1"/>
+          <w:sz w:val="32"/>
+          <w:szCs w:val="32"/>
+          <w14:shadow w14:blurRad="38100" w14:dist="19050" w14:dir="2700000" w14:sx="100000" w14:sy="100000" w14:kx="0" w14:ky="0" w14:algn="tl">
+            <w14:schemeClr w14:val="dk1">
+              <w14:alpha w14:val="60000"/>
+            </w14:schemeClr>
+          </w14:shadow>
+          <w14:textOutline w14:w="0" w14:cap="flat" w14:cmpd="sng" w14:algn="ctr">
+            <w14:noFill/>
+            <w14:prstDash w14:val="solid"/>
+            <w14:round/>
+          </w14:textOutline>
+        </w:rPr>
+        <w:t>Example:-</w:t>
+      </w:r>
+      <w:proofErr w:type="gramEnd"/>
+      <w:r>
+        <w:rPr>
+          <w:rFonts w:ascii="Bahnschrift Condensed" w:hAnsi="Bahnschrift Condensed"/>
+          <w:color w:val="000000" w:themeColor="text1"/>
+          <w:sz w:val="32"/>
+          <w:szCs w:val="32"/>
+          <w14:shadow w14:blurRad="38100" w14:dist="19050" w14:dir="2700000" w14:sx="100000" w14:sy="100000" w14:kx="0" w14:ky="0" w14:algn="tl">
+            <w14:schemeClr w14:val="dk1">
+              <w14:alpha w14:val="60000"/>
+            </w14:schemeClr>
+          </w14:shadow>
+          <w14:textOutline w14:w="0" w14:cap="flat" w14:cmpd="sng" w14:algn="ctr">
+            <w14:noFill/>
+            <w14:prstDash w14:val="solid"/>
+            <w14:round/>
+          </w14:textOutline>
+        </w:rPr>
+        <w:t xml:space="preserve"> HTTP &amp; HTTPS, FTP( File transfer protocol), Email protocols, Transmission Control Protocol, User Datagram protocol.</w:t>
       </w:r>
     </w:p>
     <w:p>
@@ -4851,24 +5360,45 @@
           </w14:textOutline>
         </w:rPr>
       </w:pPr>
-      <w:r>
-        <w:rPr>
-          <w:rFonts w:ascii="Bahnschrift Condensed" w:hAnsi="Bahnschrift Condensed"/>
-          <w:color w:val="000000" w:themeColor="text1"/>
-          <w:sz w:val="32"/>
-          <w:szCs w:val="32"/>
-          <w14:shadow w14:blurRad="38100" w14:dist="19050" w14:dir="2700000" w14:sx="100000" w14:sy="100000" w14:kx="0" w14:ky="0" w14:algn="tl">
-            <w14:schemeClr w14:val="dk1">
-              <w14:alpha w14:val="60000"/>
-            </w14:schemeClr>
-          </w14:shadow>
-          <w14:textOutline w14:w="0" w14:cap="flat" w14:cmpd="sng" w14:algn="ctr">
-            <w14:noFill/>
-            <w14:prstDash w14:val="solid"/>
-            <w14:round/>
-          </w14:textOutline>
-        </w:rPr>
-        <w:t>Example:- OS( window-11), Notepad, Calculator etc…</w:t>
+      <w:proofErr w:type="gramStart"/>
+      <w:r>
+        <w:rPr>
+          <w:rFonts w:ascii="Bahnschrift Condensed" w:hAnsi="Bahnschrift Condensed"/>
+          <w:color w:val="000000" w:themeColor="text1"/>
+          <w:sz w:val="32"/>
+          <w:szCs w:val="32"/>
+          <w14:shadow w14:blurRad="38100" w14:dist="19050" w14:dir="2700000" w14:sx="100000" w14:sy="100000" w14:kx="0" w14:ky="0" w14:algn="tl">
+            <w14:schemeClr w14:val="dk1">
+              <w14:alpha w14:val="60000"/>
+            </w14:schemeClr>
+          </w14:shadow>
+          <w14:textOutline w14:w="0" w14:cap="flat" w14:cmpd="sng" w14:algn="ctr">
+            <w14:noFill/>
+            <w14:prstDash w14:val="solid"/>
+            <w14:round/>
+          </w14:textOutline>
+        </w:rPr>
+        <w:t>Example:-</w:t>
+      </w:r>
+      <w:proofErr w:type="gramEnd"/>
+      <w:r>
+        <w:rPr>
+          <w:rFonts w:ascii="Bahnschrift Condensed" w:hAnsi="Bahnschrift Condensed"/>
+          <w:color w:val="000000" w:themeColor="text1"/>
+          <w:sz w:val="32"/>
+          <w:szCs w:val="32"/>
+          <w14:shadow w14:blurRad="38100" w14:dist="19050" w14:dir="2700000" w14:sx="100000" w14:sy="100000" w14:kx="0" w14:ky="0" w14:algn="tl">
+            <w14:schemeClr w14:val="dk1">
+              <w14:alpha w14:val="60000"/>
+            </w14:schemeClr>
+          </w14:shadow>
+          <w14:textOutline w14:w="0" w14:cap="flat" w14:cmpd="sng" w14:algn="ctr">
+            <w14:noFill/>
+            <w14:prstDash w14:val="solid"/>
+            <w14:round/>
+          </w14:textOutline>
+        </w:rPr>
+        <w:t xml:space="preserve"> OS( window-11), Notepad, Calculator etc…</w:t>
       </w:r>
     </w:p>
     <w:p>
@@ -4933,24 +5463,45 @@
           </w14:textOutline>
         </w:rPr>
       </w:pPr>
-      <w:r>
-        <w:rPr>
-          <w:rFonts w:ascii="Bahnschrift Condensed" w:hAnsi="Bahnschrift Condensed"/>
-          <w:color w:val="000000" w:themeColor="text1"/>
-          <w:sz w:val="32"/>
-          <w:szCs w:val="32"/>
-          <w14:shadow w14:blurRad="38100" w14:dist="19050" w14:dir="2700000" w14:sx="100000" w14:sy="100000" w14:kx="0" w14:ky="0" w14:algn="tl">
-            <w14:schemeClr w14:val="dk1">
-              <w14:alpha w14:val="60000"/>
-            </w14:schemeClr>
-          </w14:shadow>
-          <w14:textOutline w14:w="0" w14:cap="flat" w14:cmpd="sng" w14:algn="ctr">
-            <w14:noFill/>
-            <w14:prstDash w14:val="solid"/>
-            <w14:round/>
-          </w14:textOutline>
-        </w:rPr>
-        <w:t>Examples:- office suites, Graphics software, software development tools, PowerPoints etc…</w:t>
+      <w:proofErr w:type="gramStart"/>
+      <w:r>
+        <w:rPr>
+          <w:rFonts w:ascii="Bahnschrift Condensed" w:hAnsi="Bahnschrift Condensed"/>
+          <w:color w:val="000000" w:themeColor="text1"/>
+          <w:sz w:val="32"/>
+          <w:szCs w:val="32"/>
+          <w14:shadow w14:blurRad="38100" w14:dist="19050" w14:dir="2700000" w14:sx="100000" w14:sy="100000" w14:kx="0" w14:ky="0" w14:algn="tl">
+            <w14:schemeClr w14:val="dk1">
+              <w14:alpha w14:val="60000"/>
+            </w14:schemeClr>
+          </w14:shadow>
+          <w14:textOutline w14:w="0" w14:cap="flat" w14:cmpd="sng" w14:algn="ctr">
+            <w14:noFill/>
+            <w14:prstDash w14:val="solid"/>
+            <w14:round/>
+          </w14:textOutline>
+        </w:rPr>
+        <w:t>Examples:-</w:t>
+      </w:r>
+      <w:proofErr w:type="gramEnd"/>
+      <w:r>
+        <w:rPr>
+          <w:rFonts w:ascii="Bahnschrift Condensed" w:hAnsi="Bahnschrift Condensed"/>
+          <w:color w:val="000000" w:themeColor="text1"/>
+          <w:sz w:val="32"/>
+          <w:szCs w:val="32"/>
+          <w14:shadow w14:blurRad="38100" w14:dist="19050" w14:dir="2700000" w14:sx="100000" w14:sy="100000" w14:kx="0" w14:ky="0" w14:algn="tl">
+            <w14:schemeClr w14:val="dk1">
+              <w14:alpha w14:val="60000"/>
+            </w14:schemeClr>
+          </w14:shadow>
+          <w14:textOutline w14:w="0" w14:cap="flat" w14:cmpd="sng" w14:algn="ctr">
+            <w14:noFill/>
+            <w14:prstDash w14:val="solid"/>
+            <w14:round/>
+          </w14:textOutline>
+        </w:rPr>
+        <w:t xml:space="preserve"> office suites, Graphics software, software development tools, PowerPoints etc…</w:t>
       </w:r>
     </w:p>
     <w:p>
@@ -5036,7 +5587,47 @@
             <w14:round/>
           </w14:textOutline>
         </w:rPr>
-        <w:t>Modularity is a fundamental principle in software architecture, and its significance stems from the way it helps manage complexity and improve the overall quality of software systems. Here's a breakdown of its key benefits:</w:t>
+        <w:t xml:space="preserve">Modularity is a fundamental principle in software architecture, and its significance stems from the way it helps manage complexity and improve the overall quality of software systems. </w:t>
+      </w:r>
+      <w:proofErr w:type="gramStart"/>
+      <w:r>
+        <w:rPr>
+          <w:rFonts w:ascii="Bahnschrift Condensed" w:hAnsi="Bahnschrift Condensed"/>
+          <w:color w:val="000000" w:themeColor="text1"/>
+          <w:sz w:val="32"/>
+          <w:szCs w:val="32"/>
+          <w14:shadow w14:blurRad="38100" w14:dist="19050" w14:dir="2700000" w14:sx="100000" w14:sy="100000" w14:kx="0" w14:ky="0" w14:algn="tl">
+            <w14:schemeClr w14:val="dk1">
+              <w14:alpha w14:val="60000"/>
+            </w14:schemeClr>
+          </w14:shadow>
+          <w14:textOutline w14:w="0" w14:cap="flat" w14:cmpd="sng" w14:algn="ctr">
+            <w14:noFill/>
+            <w14:prstDash w14:val="solid"/>
+            <w14:round/>
+          </w14:textOutline>
+        </w:rPr>
+        <w:t>Here's</w:t>
+      </w:r>
+      <w:proofErr w:type="gramEnd"/>
+      <w:r>
+        <w:rPr>
+          <w:rFonts w:ascii="Bahnschrift Condensed" w:hAnsi="Bahnschrift Condensed"/>
+          <w:color w:val="000000" w:themeColor="text1"/>
+          <w:sz w:val="32"/>
+          <w:szCs w:val="32"/>
+          <w14:shadow w14:blurRad="38100" w14:dist="19050" w14:dir="2700000" w14:sx="100000" w14:sy="100000" w14:kx="0" w14:ky="0" w14:algn="tl">
+            <w14:schemeClr w14:val="dk1">
+              <w14:alpha w14:val="60000"/>
+            </w14:schemeClr>
+          </w14:shadow>
+          <w14:textOutline w14:w="0" w14:cap="flat" w14:cmpd="sng" w14:algn="ctr">
+            <w14:noFill/>
+            <w14:prstDash w14:val="solid"/>
+            <w14:round/>
+          </w14:textOutline>
+        </w:rPr>
+        <w:t xml:space="preserve"> a breakdown of its key benefits:</w:t>
       </w:r>
     </w:p>
     <w:p>
@@ -5698,7 +6289,47 @@
             <w14:round/>
           </w14:textOutline>
         </w:rPr>
-        <w:t>A development environment is crucial in software production, acting as the foundation upon which high-quality, reliable software is built. Here's a breakdown of its importance, especially concerning source code:</w:t>
+        <w:t xml:space="preserve">A development environment is crucial in software production, acting as the foundation upon which high-quality, reliable software is built. </w:t>
+      </w:r>
+      <w:proofErr w:type="gramStart"/>
+      <w:r>
+        <w:rPr>
+          <w:rFonts w:ascii="Bahnschrift Condensed" w:hAnsi="Bahnschrift Condensed"/>
+          <w:color w:val="000000" w:themeColor="text1"/>
+          <w:sz w:val="32"/>
+          <w:szCs w:val="32"/>
+          <w14:shadow w14:blurRad="38100" w14:dist="19050" w14:dir="2700000" w14:sx="100000" w14:sy="100000" w14:kx="0" w14:ky="0" w14:algn="tl">
+            <w14:schemeClr w14:val="dk1">
+              <w14:alpha w14:val="60000"/>
+            </w14:schemeClr>
+          </w14:shadow>
+          <w14:textOutline w14:w="0" w14:cap="flat" w14:cmpd="sng" w14:algn="ctr">
+            <w14:noFill/>
+            <w14:prstDash w14:val="solid"/>
+            <w14:round/>
+          </w14:textOutline>
+        </w:rPr>
+        <w:t>Here's</w:t>
+      </w:r>
+      <w:proofErr w:type="gramEnd"/>
+      <w:r>
+        <w:rPr>
+          <w:rFonts w:ascii="Bahnschrift Condensed" w:hAnsi="Bahnschrift Condensed"/>
+          <w:color w:val="000000" w:themeColor="text1"/>
+          <w:sz w:val="32"/>
+          <w:szCs w:val="32"/>
+          <w14:shadow w14:blurRad="38100" w14:dist="19050" w14:dir="2700000" w14:sx="100000" w14:sy="100000" w14:kx="0" w14:ky="0" w14:algn="tl">
+            <w14:schemeClr w14:val="dk1">
+              <w14:alpha w14:val="60000"/>
+            </w14:schemeClr>
+          </w14:shadow>
+          <w14:textOutline w14:w="0" w14:cap="flat" w14:cmpd="sng" w14:algn="ctr">
+            <w14:noFill/>
+            <w14:prstDash w14:val="solid"/>
+            <w14:round/>
+          </w14:textOutline>
+        </w:rPr>
+        <w:t xml:space="preserve"> a breakdown of its importance, especially concerning source code:</w:t>
       </w:r>
     </w:p>
     <w:p>
@@ -5989,7 +6620,47 @@
             <w14:round/>
           </w14:textOutline>
         </w:rPr>
-        <w:t>Source code is Written by programmers using programming languages like python, java, c++ etc.. These languages are design to be relatively easy for human</w:t>
+        <w:t xml:space="preserve">Source code is Written by programmers using programming languages like python, java, c++ </w:t>
+      </w:r>
+      <w:proofErr w:type="gramStart"/>
+      <w:r>
+        <w:rPr>
+          <w:rFonts w:ascii="Bahnschrift Condensed" w:hAnsi="Bahnschrift Condensed"/>
+          <w:color w:val="000000" w:themeColor="text1"/>
+          <w:sz w:val="32"/>
+          <w:szCs w:val="32"/>
+          <w14:shadow w14:blurRad="38100" w14:dist="19050" w14:dir="2700000" w14:sx="100000" w14:sy="100000" w14:kx="0" w14:ky="0" w14:algn="tl">
+            <w14:schemeClr w14:val="dk1">
+              <w14:alpha w14:val="60000"/>
+            </w14:schemeClr>
+          </w14:shadow>
+          <w14:textOutline w14:w="0" w14:cap="flat" w14:cmpd="sng" w14:algn="ctr">
+            <w14:noFill/>
+            <w14:prstDash w14:val="solid"/>
+            <w14:round/>
+          </w14:textOutline>
+        </w:rPr>
+        <w:t>etc..</w:t>
+      </w:r>
+      <w:proofErr w:type="gramEnd"/>
+      <w:r>
+        <w:rPr>
+          <w:rFonts w:ascii="Bahnschrift Condensed" w:hAnsi="Bahnschrift Condensed"/>
+          <w:color w:val="000000" w:themeColor="text1"/>
+          <w:sz w:val="32"/>
+          <w:szCs w:val="32"/>
+          <w14:shadow w14:blurRad="38100" w14:dist="19050" w14:dir="2700000" w14:sx="100000" w14:sy="100000" w14:kx="0" w14:ky="0" w14:algn="tl">
+            <w14:schemeClr w14:val="dk1">
+              <w14:alpha w14:val="60000"/>
+            </w14:schemeClr>
+          </w14:shadow>
+          <w14:textOutline w14:w="0" w14:cap="flat" w14:cmpd="sng" w14:algn="ctr">
+            <w14:noFill/>
+            <w14:prstDash w14:val="solid"/>
+            <w14:round/>
+          </w14:textOutline>
+        </w:rPr>
+        <w:t xml:space="preserve"> These languages are design to be relatively easy for human</w:t>
       </w:r>
       <w:r>
         <w:rPr>
@@ -6050,7 +6721,47 @@
           </w14:textOutline>
         </w:rPr>
         <w:lastRenderedPageBreak/>
-        <w:t>Machine code is the lowest level programming language, it consists of binary code like (0,1), That the CPU can directly understand &amp; execute. it’s extremely difficult for humans to read or write.</w:t>
+        <w:t xml:space="preserve">Machine code is the lowest level programming language, it consists of binary code like (0,1), That the CPU can directly understand &amp; execute. </w:t>
+      </w:r>
+      <w:proofErr w:type="gramStart"/>
+      <w:r>
+        <w:rPr>
+          <w:rFonts w:ascii="Bahnschrift Condensed" w:hAnsi="Bahnschrift Condensed"/>
+          <w:color w:val="000000" w:themeColor="text1"/>
+          <w:sz w:val="32"/>
+          <w:szCs w:val="32"/>
+          <w14:shadow w14:blurRad="38100" w14:dist="19050" w14:dir="2700000" w14:sx="100000" w14:sy="100000" w14:kx="0" w14:ky="0" w14:algn="tl">
+            <w14:schemeClr w14:val="dk1">
+              <w14:alpha w14:val="60000"/>
+            </w14:schemeClr>
+          </w14:shadow>
+          <w14:textOutline w14:w="0" w14:cap="flat" w14:cmpd="sng" w14:algn="ctr">
+            <w14:noFill/>
+            <w14:prstDash w14:val="solid"/>
+            <w14:round/>
+          </w14:textOutline>
+        </w:rPr>
+        <w:t>it’s</w:t>
+      </w:r>
+      <w:proofErr w:type="gramEnd"/>
+      <w:r>
+        <w:rPr>
+          <w:rFonts w:ascii="Bahnschrift Condensed" w:hAnsi="Bahnschrift Condensed"/>
+          <w:color w:val="000000" w:themeColor="text1"/>
+          <w:sz w:val="32"/>
+          <w:szCs w:val="32"/>
+          <w14:shadow w14:blurRad="38100" w14:dist="19050" w14:dir="2700000" w14:sx="100000" w14:sy="100000" w14:kx="0" w14:ky="0" w14:algn="tl">
+            <w14:schemeClr w14:val="dk1">
+              <w14:alpha w14:val="60000"/>
+            </w14:schemeClr>
+          </w14:shadow>
+          <w14:textOutline w14:w="0" w14:cap="flat" w14:cmpd="sng" w14:algn="ctr">
+            <w14:noFill/>
+            <w14:prstDash w14:val="solid"/>
+            <w14:round/>
+          </w14:textOutline>
+        </w:rPr>
+        <w:t xml:space="preserve"> extremely difficult for humans to read or write.</w:t>
       </w:r>
     </w:p>
     <w:p>
@@ -7101,24 +7812,45 @@
           </w14:textOutline>
         </w:rPr>
       </w:pPr>
-      <w:r>
-        <w:rPr>
-          <w:rFonts w:ascii="Bahnschrift Condensed" w:hAnsi="Bahnschrift Condensed"/>
-          <w:color w:val="000000" w:themeColor="text1"/>
-          <w:sz w:val="32"/>
-          <w:szCs w:val="32"/>
-          <w14:shadow w14:blurRad="38100" w14:dist="19050" w14:dir="2700000" w14:sx="100000" w14:sy="100000" w14:kx="0" w14:ky="0" w14:algn="tl">
-            <w14:schemeClr w14:val="dk1">
-              <w14:alpha w14:val="60000"/>
-            </w14:schemeClr>
-          </w14:shadow>
-          <w14:textOutline w14:w="0" w14:cap="flat" w14:cmpd="sng" w14:algn="ctr">
-            <w14:noFill/>
-            <w14:prstDash w14:val="solid"/>
-            <w14:round/>
-          </w14:textOutline>
-        </w:rPr>
-        <w:t>It’s crucial role of software analysis in the development process likes, Requirement gathering, system modelling &amp; design, Risk identification &amp; Mitigation, improving software Quality etc…</w:t>
+      <w:proofErr w:type="gramStart"/>
+      <w:r>
+        <w:rPr>
+          <w:rFonts w:ascii="Bahnschrift Condensed" w:hAnsi="Bahnschrift Condensed"/>
+          <w:color w:val="000000" w:themeColor="text1"/>
+          <w:sz w:val="32"/>
+          <w:szCs w:val="32"/>
+          <w14:shadow w14:blurRad="38100" w14:dist="19050" w14:dir="2700000" w14:sx="100000" w14:sy="100000" w14:kx="0" w14:ky="0" w14:algn="tl">
+            <w14:schemeClr w14:val="dk1">
+              <w14:alpha w14:val="60000"/>
+            </w14:schemeClr>
+          </w14:shadow>
+          <w14:textOutline w14:w="0" w14:cap="flat" w14:cmpd="sng" w14:algn="ctr">
+            <w14:noFill/>
+            <w14:prstDash w14:val="solid"/>
+            <w14:round/>
+          </w14:textOutline>
+        </w:rPr>
+        <w:t>It’s</w:t>
+      </w:r>
+      <w:proofErr w:type="gramEnd"/>
+      <w:r>
+        <w:rPr>
+          <w:rFonts w:ascii="Bahnschrift Condensed" w:hAnsi="Bahnschrift Condensed"/>
+          <w:color w:val="000000" w:themeColor="text1"/>
+          <w:sz w:val="32"/>
+          <w:szCs w:val="32"/>
+          <w14:shadow w14:blurRad="38100" w14:dist="19050" w14:dir="2700000" w14:sx="100000" w14:sy="100000" w14:kx="0" w14:ky="0" w14:algn="tl">
+            <w14:schemeClr w14:val="dk1">
+              <w14:alpha w14:val="60000"/>
+            </w14:schemeClr>
+          </w14:shadow>
+          <w14:textOutline w14:w="0" w14:cap="flat" w14:cmpd="sng" w14:algn="ctr">
+            <w14:noFill/>
+            <w14:prstDash w14:val="solid"/>
+            <w14:round/>
+          </w14:textOutline>
+        </w:rPr>
+        <w:t xml:space="preserve"> crucial role of software analysis in the development process likes, Requirement gathering, system modelling &amp; design, Risk identification &amp; Mitigation, improving software Quality etc…</w:t>
       </w:r>
     </w:p>
     <w:p>
@@ -7350,7 +8082,47 @@
             <w14:round/>
           </w14:textOutline>
         </w:rPr>
-        <w:t>Software testing is important for high standard of quality, reliability and performance of application. Trough testing developer can fix the issue, improve functionality as per industry standard.</w:t>
+        <w:t xml:space="preserve">Software testing is important for high standard of quality, </w:t>
+      </w:r>
+      <w:proofErr w:type="gramStart"/>
+      <w:r>
+        <w:rPr>
+          <w:rFonts w:ascii="Bahnschrift Condensed" w:hAnsi="Bahnschrift Condensed"/>
+          <w:color w:val="000000" w:themeColor="text1"/>
+          <w:sz w:val="32"/>
+          <w:szCs w:val="32"/>
+          <w14:shadow w14:blurRad="38100" w14:dist="19050" w14:dir="2700000" w14:sx="100000" w14:sy="100000" w14:kx="0" w14:ky="0" w14:algn="tl">
+            <w14:schemeClr w14:val="dk1">
+              <w14:alpha w14:val="60000"/>
+            </w14:schemeClr>
+          </w14:shadow>
+          <w14:textOutline w14:w="0" w14:cap="flat" w14:cmpd="sng" w14:algn="ctr">
+            <w14:noFill/>
+            <w14:prstDash w14:val="solid"/>
+            <w14:round/>
+          </w14:textOutline>
+        </w:rPr>
+        <w:t>reliability</w:t>
+      </w:r>
+      <w:proofErr w:type="gramEnd"/>
+      <w:r>
+        <w:rPr>
+          <w:rFonts w:ascii="Bahnschrift Condensed" w:hAnsi="Bahnschrift Condensed"/>
+          <w:color w:val="000000" w:themeColor="text1"/>
+          <w:sz w:val="32"/>
+          <w:szCs w:val="32"/>
+          <w14:shadow w14:blurRad="38100" w14:dist="19050" w14:dir="2700000" w14:sx="100000" w14:sy="100000" w14:kx="0" w14:ky="0" w14:algn="tl">
+            <w14:schemeClr w14:val="dk1">
+              <w14:alpha w14:val="60000"/>
+            </w14:schemeClr>
+          </w14:shadow>
+          <w14:textOutline w14:w="0" w14:cap="flat" w14:cmpd="sng" w14:algn="ctr">
+            <w14:noFill/>
+            <w14:prstDash w14:val="solid"/>
+            <w14:round/>
+          </w14:textOutline>
+        </w:rPr>
+        <w:t xml:space="preserve"> and performance of application. Trough testing developer can fix the issue, improve functionality as per industry standard.</w:t>
       </w:r>
     </w:p>
     <w:p>
@@ -8533,19 +9305,7 @@
                 <w:lang w:eastAsia="en-IN"/>
                 <w14:ligatures w14:val="none"/>
               </w:rPr>
-              <w:t xml:space="preserve">Relies on browser </w:t>
-            </w:r>
-            <w:r>
-              <w:rPr>
-                <w:rFonts w:ascii="Bahnschrift Condensed" w:eastAsia="Times New Roman" w:hAnsi="Bahnschrift Condensed" w:cs="Calibri"/>
-                <w:color w:val="000000"/>
-                <w:kern w:val="0"/>
-                <w:sz w:val="22"/>
-                <w:szCs w:val="22"/>
-                <w:lang w:eastAsia="en-IN"/>
-                <w14:ligatures w14:val="none"/>
-              </w:rPr>
-              <w:t>capability</w:t>
+              <w:t>Relies on browser capability</w:t>
             </w:r>
           </w:p>
         </w:tc>
@@ -8795,6 +9555,7 @@
                 <w14:ligatures w14:val="none"/>
               </w:rPr>
             </w:pPr>
+            <w:proofErr w:type="gramStart"/>
             <w:r>
               <w:rPr>
                 <w:rFonts w:ascii="Bahnschrift Condensed" w:eastAsia="Times New Roman" w:hAnsi="Bahnschrift Condensed" w:cs="Calibri"/>
@@ -8829,7 +9590,20 @@
                 <w:lang w:eastAsia="en-IN"/>
                 <w14:ligatures w14:val="none"/>
               </w:rPr>
-              <w:t xml:space="preserve">s </w:t>
+              <w:t>s</w:t>
+            </w:r>
+            <w:proofErr w:type="gramEnd"/>
+            <w:r>
+              <w:rPr>
+                <w:rFonts w:ascii="Bahnschrift Condensed" w:eastAsia="Times New Roman" w:hAnsi="Bahnschrift Condensed" w:cs="Calibri"/>
+                <w:color w:val="000000"/>
+                <w:kern w:val="0"/>
+                <w:sz w:val="22"/>
+                <w:szCs w:val="22"/>
+                <w:lang w:eastAsia="en-IN"/>
+                <w14:ligatures w14:val="none"/>
+              </w:rPr>
+              <w:t xml:space="preserve"> </w:t>
             </w:r>
             <w:r>
               <w:rPr>
@@ -9005,45 +9779,7 @@
             <w14:round/>
           </w14:textOutline>
         </w:rPr>
-        <w:t xml:space="preserve">Web Application Priorities Accessibility and ease of use, while Desktop Application </w:t>
-      </w:r>
-      <w:r>
-        <w:rPr>
-          <w:rFonts w:ascii="Bahnschrift Condensed" w:hAnsi="Bahnschrift Condensed"/>
-          <w:color w:val="000000" w:themeColor="text1"/>
-          <w:sz w:val="32"/>
-          <w:szCs w:val="32"/>
-          <w14:shadow w14:blurRad="38100" w14:dist="19050" w14:dir="2700000" w14:sx="100000" w14:sy="100000" w14:kx="0" w14:ky="0" w14:algn="tl">
-            <w14:schemeClr w14:val="dk1">
-              <w14:alpha w14:val="60000"/>
-            </w14:schemeClr>
-          </w14:shadow>
-          <w14:textOutline w14:w="0" w14:cap="flat" w14:cmpd="sng" w14:algn="ctr">
-            <w14:noFill/>
-            <w14:prstDash w14:val="solid"/>
-            <w14:round/>
-          </w14:textOutline>
-        </w:rPr>
-        <w:t>Priorities</w:t>
-      </w:r>
-      <w:r>
-        <w:rPr>
-          <w:rFonts w:ascii="Bahnschrift Condensed" w:hAnsi="Bahnschrift Condensed"/>
-          <w:color w:val="000000" w:themeColor="text1"/>
-          <w:sz w:val="32"/>
-          <w:szCs w:val="32"/>
-          <w14:shadow w14:blurRad="38100" w14:dist="19050" w14:dir="2700000" w14:sx="100000" w14:sy="100000" w14:kx="0" w14:ky="0" w14:algn="tl">
-            <w14:schemeClr w14:val="dk1">
-              <w14:alpha w14:val="60000"/>
-            </w14:schemeClr>
-          </w14:shadow>
-          <w14:textOutline w14:w="0" w14:cap="flat" w14:cmpd="sng" w14:algn="ctr">
-            <w14:noFill/>
-            <w14:prstDash w14:val="solid"/>
-            <w14:round/>
-          </w14:textOutline>
-        </w:rPr>
-        <w:t xml:space="preserve"> performance &amp; control. It</w:t>
+        <w:t>Web Application Priorities Accessibility and ease of use, while Desktop Application Priorities performance &amp; control. It</w:t>
       </w:r>
       <w:r>
         <w:rPr>
@@ -9361,6 +10097,88 @@
     <w:p>
       <w:pPr>
         <w:pStyle w:val="ListParagraph"/>
+        <w:jc w:val="both"/>
+        <w:rPr>
+          <w:rFonts w:ascii="Bahnschrift Condensed" w:hAnsi="Bahnschrift Condensed"/>
+          <w:color w:val="000000" w:themeColor="text1"/>
+          <w:sz w:val="32"/>
+          <w:szCs w:val="32"/>
+          <w14:shadow w14:blurRad="38100" w14:dist="19050" w14:dir="2700000" w14:sx="100000" w14:sy="100000" w14:kx="0" w14:ky="0" w14:algn="tl">
+            <w14:schemeClr w14:val="dk1">
+              <w14:alpha w14:val="60000"/>
+            </w14:schemeClr>
+          </w14:shadow>
+          <w14:textOutline w14:w="0" w14:cap="flat" w14:cmpd="sng" w14:algn="ctr">
+            <w14:noFill/>
+            <w14:prstDash w14:val="solid"/>
+            <w14:round/>
+          </w14:textOutline>
+        </w:rPr>
+      </w:pPr>
+      <w:r>
+        <w:rPr>
+          <w:rFonts w:ascii="Bahnschrift Condensed" w:hAnsi="Bahnschrift Condensed"/>
+          <w:color w:val="000000" w:themeColor="text1"/>
+          <w:sz w:val="32"/>
+          <w:szCs w:val="32"/>
+          <w14:shadow w14:blurRad="38100" w14:dist="19050" w14:dir="2700000" w14:sx="100000" w14:sy="100000" w14:kx="0" w14:ky="0" w14:algn="tl">
+            <w14:schemeClr w14:val="dk1">
+              <w14:alpha w14:val="60000"/>
+            </w14:schemeClr>
+          </w14:shadow>
+          <w14:textOutline w14:w="0" w14:cap="flat" w14:cmpd="sng" w14:algn="ctr">
+            <w14:noFill/>
+            <w14:prstDash w14:val="solid"/>
+            <w14:round/>
+          </w14:textOutline>
+        </w:rPr>
+        <w:t>Data flow Diagram (DFD) provides a graphical representation of Data flow of the system, it is easy way to understand for both technical or non-technical person.</w:t>
+      </w:r>
+    </w:p>
+    <w:p>
+      <w:pPr>
+        <w:pStyle w:val="ListParagraph"/>
+        <w:jc w:val="both"/>
+        <w:rPr>
+          <w:rFonts w:ascii="Bahnschrift Condensed" w:hAnsi="Bahnschrift Condensed"/>
+          <w:color w:val="000000" w:themeColor="text1"/>
+          <w:sz w:val="32"/>
+          <w:szCs w:val="32"/>
+          <w14:shadow w14:blurRad="38100" w14:dist="19050" w14:dir="2700000" w14:sx="100000" w14:sy="100000" w14:kx="0" w14:ky="0" w14:algn="tl">
+            <w14:schemeClr w14:val="dk1">
+              <w14:alpha w14:val="60000"/>
+            </w14:schemeClr>
+          </w14:shadow>
+          <w14:textOutline w14:w="0" w14:cap="flat" w14:cmpd="sng" w14:algn="ctr">
+            <w14:noFill/>
+            <w14:prstDash w14:val="solid"/>
+            <w14:round/>
+          </w14:textOutline>
+        </w:rPr>
+      </w:pPr>
+      <w:r>
+        <w:rPr>
+          <w:rFonts w:ascii="Bahnschrift Condensed" w:hAnsi="Bahnschrift Condensed"/>
+          <w:color w:val="000000" w:themeColor="text1"/>
+          <w:sz w:val="32"/>
+          <w:szCs w:val="32"/>
+          <w14:shadow w14:blurRad="38100" w14:dist="19050" w14:dir="2700000" w14:sx="100000" w14:sy="100000" w14:kx="0" w14:ky="0" w14:algn="tl">
+            <w14:schemeClr w14:val="dk1">
+              <w14:alpha w14:val="60000"/>
+            </w14:schemeClr>
+          </w14:shadow>
+          <w14:textOutline w14:w="0" w14:cap="flat" w14:cmpd="sng" w14:algn="ctr">
+            <w14:noFill/>
+            <w14:prstDash w14:val="solid"/>
+            <w14:round/>
+          </w14:textOutline>
+        </w:rPr>
+        <w:t>The models enable software engineers, customers, and user to work to gather effectively during the analysis and specification of Requirements.</w:t>
+      </w:r>
+    </w:p>
+    <w:p>
+      <w:pPr>
+        <w:pStyle w:val="ListParagraph"/>
         <w:numPr>
           <w:ilvl w:val="0"/>
           <w:numId w:val="1"/>
@@ -9400,7 +10218,166 @@
             <w14:round/>
           </w14:textOutline>
         </w:rPr>
+        <w:lastRenderedPageBreak/>
         <w:t>What are the pros and cons of desktop applications compared to web applications?</w:t>
+      </w:r>
+    </w:p>
+    <w:p>
+      <w:pPr>
+        <w:pStyle w:val="ListParagraph"/>
+        <w:jc w:val="both"/>
+        <w:rPr>
+          <w:rFonts w:ascii="Bahnschrift Condensed" w:hAnsi="Bahnschrift Condensed"/>
+          <w:color w:val="000000" w:themeColor="text1"/>
+          <w:sz w:val="32"/>
+          <w:szCs w:val="32"/>
+          <w14:shadow w14:blurRad="38100" w14:dist="19050" w14:dir="2700000" w14:sx="100000" w14:sy="100000" w14:kx="0" w14:ky="0" w14:algn="tl">
+            <w14:schemeClr w14:val="dk1">
+              <w14:alpha w14:val="60000"/>
+            </w14:schemeClr>
+          </w14:shadow>
+          <w14:textOutline w14:w="0" w14:cap="flat" w14:cmpd="sng" w14:algn="ctr">
+            <w14:noFill/>
+            <w14:prstDash w14:val="solid"/>
+            <w14:round/>
+          </w14:textOutline>
+        </w:rPr>
+      </w:pPr>
+      <w:r>
+        <w:rPr>
+          <w:rFonts w:ascii="Bahnschrift Condensed" w:hAnsi="Bahnschrift Condensed"/>
+          <w:color w:val="000000" w:themeColor="text1"/>
+          <w:sz w:val="32"/>
+          <w:szCs w:val="32"/>
+          <w14:shadow w14:blurRad="38100" w14:dist="19050" w14:dir="2700000" w14:sx="100000" w14:sy="100000" w14:kx="0" w14:ky="0" w14:algn="tl">
+            <w14:schemeClr w14:val="dk1">
+              <w14:alpha w14:val="60000"/>
+            </w14:schemeClr>
+          </w14:shadow>
+          <w14:textOutline w14:w="0" w14:cap="flat" w14:cmpd="sng" w14:algn="ctr">
+            <w14:noFill/>
+            <w14:prstDash w14:val="solid"/>
+            <w14:round/>
+          </w14:textOutline>
+        </w:rPr>
+        <w:t>Desktop application provides more speed, functionality, and better performance for data intensive operations. web apps provide accessibility, ease of updates, and cross platform compatibility.</w:t>
+      </w:r>
+    </w:p>
+    <w:p>
+      <w:pPr>
+        <w:pStyle w:val="ListParagraph"/>
+        <w:jc w:val="both"/>
+        <w:rPr>
+          <w:rFonts w:ascii="Bahnschrift Condensed" w:hAnsi="Bahnschrift Condensed"/>
+          <w:color w:val="000000" w:themeColor="text1"/>
+          <w:sz w:val="32"/>
+          <w:szCs w:val="32"/>
+          <w14:shadow w14:blurRad="38100" w14:dist="19050" w14:dir="2700000" w14:sx="100000" w14:sy="100000" w14:kx="0" w14:ky="0" w14:algn="tl">
+            <w14:schemeClr w14:val="dk1">
+              <w14:alpha w14:val="60000"/>
+            </w14:schemeClr>
+          </w14:shadow>
+          <w14:textOutline w14:w="0" w14:cap="flat" w14:cmpd="sng" w14:algn="ctr">
+            <w14:noFill/>
+            <w14:prstDash w14:val="solid"/>
+            <w14:round/>
+          </w14:textOutline>
+        </w:rPr>
+      </w:pPr>
+      <w:r>
+        <w:rPr>
+          <w:rFonts w:ascii="Bahnschrift Condensed" w:hAnsi="Bahnschrift Condensed"/>
+          <w:color w:val="000000" w:themeColor="text1"/>
+          <w:sz w:val="32"/>
+          <w:szCs w:val="32"/>
+          <w14:shadow w14:blurRad="38100" w14:dist="19050" w14:dir="2700000" w14:sx="100000" w14:sy="100000" w14:kx="0" w14:ky="0" w14:algn="tl">
+            <w14:schemeClr w14:val="dk1">
+              <w14:alpha w14:val="60000"/>
+            </w14:schemeClr>
+          </w14:shadow>
+          <w14:textOutline w14:w="0" w14:cap="flat" w14:cmpd="sng" w14:algn="ctr">
+            <w14:noFill/>
+            <w14:prstDash w14:val="solid"/>
+            <w14:round/>
+          </w14:textOutline>
+        </w:rPr>
+        <w:t xml:space="preserve">Desktop application Require specific Platforms, Web </w:t>
+      </w:r>
+      <w:r>
+        <w:rPr>
+          <w:rFonts w:ascii="Bahnschrift Condensed" w:hAnsi="Bahnschrift Condensed"/>
+          <w:color w:val="000000" w:themeColor="text1"/>
+          <w:sz w:val="32"/>
+          <w:szCs w:val="32"/>
+          <w14:shadow w14:blurRad="38100" w14:dist="19050" w14:dir="2700000" w14:sx="100000" w14:sy="100000" w14:kx="0" w14:ky="0" w14:algn="tl">
+            <w14:schemeClr w14:val="dk1">
+              <w14:alpha w14:val="60000"/>
+            </w14:schemeClr>
+          </w14:shadow>
+          <w14:textOutline w14:w="0" w14:cap="flat" w14:cmpd="sng" w14:algn="ctr">
+            <w14:noFill/>
+            <w14:prstDash w14:val="solid"/>
+            <w14:round/>
+          </w14:textOutline>
+        </w:rPr>
+        <w:t>application access</w:t>
+      </w:r>
+      <w:r>
+        <w:rPr>
+          <w:rFonts w:ascii="Bahnschrift Condensed" w:hAnsi="Bahnschrift Condensed"/>
+          <w:color w:val="000000" w:themeColor="text1"/>
+          <w:sz w:val="32"/>
+          <w:szCs w:val="32"/>
+          <w14:shadow w14:blurRad="38100" w14:dist="19050" w14:dir="2700000" w14:sx="100000" w14:sy="100000" w14:kx="0" w14:ky="0" w14:algn="tl">
+            <w14:schemeClr w14:val="dk1">
+              <w14:alpha w14:val="60000"/>
+            </w14:schemeClr>
+          </w14:shadow>
+          <w14:textOutline w14:w="0" w14:cap="flat" w14:cmpd="sng" w14:algn="ctr">
+            <w14:noFill/>
+            <w14:prstDash w14:val="solid"/>
+            <w14:round/>
+          </w14:textOutline>
+        </w:rPr>
+        <w:t xml:space="preserve"> </w:t>
+      </w:r>
+      <w:r>
+        <w:rPr>
+          <w:rFonts w:ascii="Bahnschrift Condensed" w:hAnsi="Bahnschrift Condensed"/>
+          <w:color w:val="000000" w:themeColor="text1"/>
+          <w:sz w:val="32"/>
+          <w:szCs w:val="32"/>
+          <w14:shadow w14:blurRad="38100" w14:dist="19050" w14:dir="2700000" w14:sx="100000" w14:sy="100000" w14:kx="0" w14:ky="0" w14:algn="tl">
+            <w14:schemeClr w14:val="dk1">
+              <w14:alpha w14:val="60000"/>
+            </w14:schemeClr>
+          </w14:shadow>
+          <w14:textOutline w14:w="0" w14:cap="flat" w14:cmpd="sng" w14:algn="ctr">
+            <w14:noFill/>
+            <w14:prstDash w14:val="solid"/>
+            <w14:round/>
+          </w14:textOutline>
+        </w:rPr>
+        <w:t>through</w:t>
+      </w:r>
+      <w:r>
+        <w:rPr>
+          <w:rFonts w:ascii="Bahnschrift Condensed" w:hAnsi="Bahnschrift Condensed"/>
+          <w:color w:val="000000" w:themeColor="text1"/>
+          <w:sz w:val="32"/>
+          <w:szCs w:val="32"/>
+          <w14:shadow w14:blurRad="38100" w14:dist="19050" w14:dir="2700000" w14:sx="100000" w14:sy="100000" w14:kx="0" w14:ky="0" w14:algn="tl">
+            <w14:schemeClr w14:val="dk1">
+              <w14:alpha w14:val="60000"/>
+            </w14:schemeClr>
+          </w14:shadow>
+          <w14:textOutline w14:w="0" w14:cap="flat" w14:cmpd="sng" w14:algn="ctr">
+            <w14:noFill/>
+            <w14:prstDash w14:val="solid"/>
+            <w14:round/>
+          </w14:textOutline>
+        </w:rPr>
+        <w:t xml:space="preserve"> out any platform on internet.</w:t>
       </w:r>
     </w:p>
     <w:p>
@@ -9469,66 +10446,106 @@
           </w14:textOutline>
         </w:rPr>
       </w:pPr>
-    </w:p>
-    <w:p>
-      <w:pPr>
-        <w:pStyle w:val="ListParagraph"/>
-        <w:jc w:val="both"/>
-        <w:rPr>
-          <w:rFonts w:ascii="Bahnschrift Condensed" w:hAnsi="Bahnschrift Condensed"/>
-          <w:color w:val="000000" w:themeColor="text1"/>
-          <w:sz w:val="32"/>
-          <w:szCs w:val="32"/>
-          <w14:shadow w14:blurRad="38100" w14:dist="19050" w14:dir="2700000" w14:sx="100000" w14:sy="100000" w14:kx="0" w14:ky="0" w14:algn="tl">
-            <w14:schemeClr w14:val="dk1">
-              <w14:alpha w14:val="60000"/>
-            </w14:schemeClr>
-          </w14:shadow>
-          <w14:textOutline w14:w="0" w14:cap="flat" w14:cmpd="sng" w14:algn="ctr">
-            <w14:noFill/>
-            <w14:prstDash w14:val="solid"/>
-            <w14:round/>
-          </w14:textOutline>
-        </w:rPr>
-      </w:pPr>
-    </w:p>
-    <w:p>
-      <w:pPr>
-        <w:pStyle w:val="ListParagraph"/>
-        <w:jc w:val="both"/>
-        <w:rPr>
-          <w:rFonts w:ascii="Bahnschrift Condensed" w:hAnsi="Bahnschrift Condensed"/>
-          <w:sz w:val="32"/>
-          <w:szCs w:val="32"/>
-          <w14:shadow w14:blurRad="38100" w14:dist="19050" w14:dir="2700000" w14:sx="100000" w14:sy="100000" w14:kx="0" w14:ky="0" w14:algn="tl">
-            <w14:schemeClr w14:val="dk1">
-              <w14:alpha w14:val="60000"/>
-            </w14:schemeClr>
-          </w14:shadow>
-          <w14:textOutline w14:w="0" w14:cap="flat" w14:cmpd="sng" w14:algn="ctr">
-            <w14:noFill/>
-            <w14:prstDash w14:val="solid"/>
-            <w14:round/>
-          </w14:textOutline>
-        </w:rPr>
-      </w:pPr>
-      <w:r>
-        <w:rPr>
-          <w:rFonts w:ascii="Bahnschrift Condensed" w:hAnsi="Bahnschrift Condensed"/>
-          <w:sz w:val="32"/>
-          <w:szCs w:val="32"/>
-          <w14:shadow w14:blurRad="38100" w14:dist="19050" w14:dir="2700000" w14:sx="100000" w14:sy="100000" w14:kx="0" w14:ky="0" w14:algn="tl">
-            <w14:schemeClr w14:val="dk1">
-              <w14:alpha w14:val="60000"/>
-            </w14:schemeClr>
-          </w14:shadow>
-          <w14:textOutline w14:w="0" w14:cap="flat" w14:cmpd="sng" w14:algn="ctr">
-            <w14:noFill/>
-            <w14:prstDash w14:val="solid"/>
-            <w14:round/>
-          </w14:textOutline>
-        </w:rPr>
-        <w:lastRenderedPageBreak/>
+      <w:r>
+        <w:rPr>
+          <w:rFonts w:ascii="Bahnschrift Condensed" w:hAnsi="Bahnschrift Condensed"/>
+          <w:color w:val="000000" w:themeColor="text1"/>
+          <w:sz w:val="32"/>
+          <w:szCs w:val="32"/>
+          <w14:shadow w14:blurRad="38100" w14:dist="19050" w14:dir="2700000" w14:sx="100000" w14:sy="100000" w14:kx="0" w14:ky="0" w14:algn="tl">
+            <w14:schemeClr w14:val="dk1">
+              <w14:alpha w14:val="60000"/>
+            </w14:schemeClr>
+          </w14:shadow>
+          <w14:textOutline w14:w="0" w14:cap="flat" w14:cmpd="sng" w14:algn="ctr">
+            <w14:noFill/>
+            <w14:prstDash w14:val="solid"/>
+            <w14:round/>
+          </w14:textOutline>
+        </w:rPr>
+        <w:t>Flowcharts are the visual representation of algorithm or a Process. Flowchart uses symbol, arrows, rectangles, diamond to properly explain the sequence of steps involved in algorithm or process.</w:t>
+      </w:r>
+    </w:p>
+    <w:p>
+      <w:pPr>
+        <w:pStyle w:val="ListParagraph"/>
+        <w:jc w:val="both"/>
+        <w:rPr>
+          <w:rFonts w:ascii="Bahnschrift Condensed" w:hAnsi="Bahnschrift Condensed"/>
+          <w:color w:val="000000" w:themeColor="text1"/>
+          <w:sz w:val="32"/>
+          <w:szCs w:val="32"/>
+          <w14:shadow w14:blurRad="38100" w14:dist="19050" w14:dir="2700000" w14:sx="100000" w14:sy="100000" w14:kx="0" w14:ky="0" w14:algn="tl">
+            <w14:schemeClr w14:val="dk1">
+              <w14:alpha w14:val="60000"/>
+            </w14:schemeClr>
+          </w14:shadow>
+          <w14:textOutline w14:w="0" w14:cap="flat" w14:cmpd="sng" w14:algn="ctr">
+            <w14:noFill/>
+            <w14:prstDash w14:val="solid"/>
+            <w14:round/>
+          </w14:textOutline>
+        </w:rPr>
+      </w:pPr>
+    </w:p>
+    <w:p>
+      <w:pPr>
+        <w:pStyle w:val="ListParagraph"/>
+        <w:jc w:val="both"/>
+        <w:rPr>
+          <w:rFonts w:ascii="Bahnschrift Condensed" w:hAnsi="Bahnschrift Condensed"/>
+          <w:color w:val="000000" w:themeColor="text1"/>
+          <w:sz w:val="32"/>
+          <w:szCs w:val="32"/>
+          <w14:shadow w14:blurRad="38100" w14:dist="19050" w14:dir="2700000" w14:sx="100000" w14:sy="100000" w14:kx="0" w14:ky="0" w14:algn="tl">
+            <w14:schemeClr w14:val="dk1">
+              <w14:alpha w14:val="60000"/>
+            </w14:schemeClr>
+          </w14:shadow>
+          <w14:textOutline w14:w="0" w14:cap="flat" w14:cmpd="sng" w14:algn="ctr">
+            <w14:noFill/>
+            <w14:prstDash w14:val="solid"/>
+            <w14:round/>
+          </w14:textOutline>
+        </w:rPr>
+      </w:pPr>
+    </w:p>
+    <w:p>
+      <w:pPr>
+        <w:pStyle w:val="ListParagraph"/>
+        <w:jc w:val="both"/>
+        <w:rPr>
+          <w:rFonts w:ascii="Bahnschrift Condensed" w:hAnsi="Bahnschrift Condensed"/>
+          <w:sz w:val="32"/>
+          <w:szCs w:val="32"/>
+          <w14:shadow w14:blurRad="38100" w14:dist="19050" w14:dir="2700000" w14:sx="100000" w14:sy="100000" w14:kx="0" w14:ky="0" w14:algn="tl">
+            <w14:schemeClr w14:val="dk1">
+              <w14:alpha w14:val="60000"/>
+            </w14:schemeClr>
+          </w14:shadow>
+          <w14:textOutline w14:w="0" w14:cap="flat" w14:cmpd="sng" w14:algn="ctr">
+            <w14:noFill/>
+            <w14:prstDash w14:val="solid"/>
+            <w14:round/>
+          </w14:textOutline>
+        </w:rPr>
+      </w:pPr>
+      <w:r>
+        <w:rPr>
+          <w:rFonts w:ascii="Bahnschrift Condensed" w:hAnsi="Bahnschrift Condensed"/>
+          <w:sz w:val="32"/>
+          <w:szCs w:val="32"/>
+          <w14:shadow w14:blurRad="38100" w14:dist="19050" w14:dir="2700000" w14:sx="100000" w14:sy="100000" w14:kx="0" w14:ky="0" w14:algn="tl">
+            <w14:schemeClr w14:val="dk1">
+              <w14:alpha w14:val="60000"/>
+            </w14:schemeClr>
+          </w14:shadow>
+          <w14:textOutline w14:w="0" w14:cap="flat" w14:cmpd="sng" w14:algn="ctr">
+            <w14:noFill/>
+            <w14:prstDash w14:val="solid"/>
+            <w14:round/>
+          </w14:textOutline>
+        </w:rPr>
         <w:t xml:space="preserve"> </w:t>
       </w:r>
     </w:p>
